--- a/VUE/vue核心-Vuex-VueRouter.docx
+++ b/VUE/vue核心-Vuex-VueRouter.docx
@@ -21,19 +21,31 @@
         <w:rPr>
           <w:rFonts w:hint="eastAsia"/>
         </w:rPr>
-        <w:t>项目目录升级</w:t>
-      </w:r>
+        <w:t>项目目录升级-一个正式项目的目录结构</w:t>
+      </w:r>
+    </w:p>
+    <w:p>
+      <w:pPr>
+        <w:snapToGrid w:val="0"/>
+        <w:spacing w:line="240" w:lineRule="atLeast"/>
+      </w:pPr>
       <w:r>
         <w:rPr>
           <w:rFonts w:hint="eastAsia"/>
         </w:rPr>
-        <w:t>-</w:t>
-      </w:r>
+        <w:t>配置相关的可都放文件夹 build 下</w:t>
+      </w:r>
+    </w:p>
+    <w:p>
+      <w:pPr>
+        <w:snapToGrid w:val="0"/>
+        <w:spacing w:line="240" w:lineRule="atLeast"/>
+      </w:pPr>
       <w:r>
         <w:rPr>
           <w:rFonts w:hint="eastAsia"/>
         </w:rPr>
-        <w:t>一个正式项目的目录结构</w:t>
+        <w:t>Build的下，建webpack.config.base.js，放置webpack共同的配置，其他开发环境，正式环境等，依赖于base.js</w:t>
       </w:r>
     </w:p>
     <w:p>
@@ -45,97 +57,7 @@
         <w:rPr>
           <w:rFonts w:hint="eastAsia"/>
         </w:rPr>
-        <w:t>配置相关的可都放文件夹</w:t>
-      </w:r>
-      <w:r>
-        <w:rPr>
-          <w:rFonts w:hint="eastAsia"/>
-        </w:rPr>
-        <w:t xml:space="preserve"> build </w:t>
-      </w:r>
-      <w:r>
-        <w:rPr>
-          <w:rFonts w:hint="eastAsia"/>
-        </w:rPr>
-        <w:t>下</w:t>
-      </w:r>
-    </w:p>
-    <w:p>
-      <w:pPr>
-        <w:snapToGrid w:val="0"/>
-        <w:spacing w:line="240" w:lineRule="atLeast"/>
-      </w:pPr>
-      <w:r>
-        <w:rPr>
-          <w:rFonts w:hint="eastAsia"/>
-        </w:rPr>
-        <w:t>Build</w:t>
-      </w:r>
-      <w:r>
-        <w:rPr>
-          <w:rFonts w:hint="eastAsia"/>
-        </w:rPr>
-        <w:t>的下，建</w:t>
-      </w:r>
-      <w:r>
-        <w:rPr>
-          <w:rFonts w:hint="eastAsia"/>
-        </w:rPr>
-        <w:t>webpack.config.base.js</w:t>
-      </w:r>
-      <w:r>
-        <w:rPr>
-          <w:rFonts w:hint="eastAsia"/>
-        </w:rPr>
-        <w:t>，放置</w:t>
-      </w:r>
-      <w:r>
-        <w:rPr>
-          <w:rFonts w:hint="eastAsia"/>
-        </w:rPr>
-        <w:t>webpack</w:t>
-      </w:r>
-      <w:r>
-        <w:rPr>
-          <w:rFonts w:hint="eastAsia"/>
-        </w:rPr>
-        <w:t>共同的配置，其他开发环境，正式环境等，依赖于</w:t>
-      </w:r>
-      <w:r>
-        <w:rPr>
-          <w:rFonts w:hint="eastAsia"/>
-        </w:rPr>
-        <w:t>base.js</w:t>
-      </w:r>
-    </w:p>
-    <w:p>
-      <w:pPr>
-        <w:snapToGrid w:val="0"/>
-        <w:spacing w:line="240" w:lineRule="atLeast"/>
-      </w:pPr>
-      <w:r>
-        <w:rPr>
-          <w:rFonts w:hint="eastAsia"/>
-        </w:rPr>
-        <w:t>使用</w:t>
-      </w:r>
-      <w:r>
-        <w:rPr>
-          <w:rFonts w:hint="eastAsia"/>
-        </w:rPr>
-        <w:t>webpack-merge</w:t>
-      </w:r>
-      <w:r>
-        <w:rPr>
-          <w:rFonts w:hint="eastAsia"/>
-        </w:rPr>
-        <w:t>扩展</w:t>
-      </w:r>
-      <w:r>
-        <w:rPr>
-          <w:rFonts w:hint="eastAsia"/>
-        </w:rPr>
-        <w:t>config</w:t>
+        <w:t>使用webpack-merge扩展config</w:t>
       </w:r>
     </w:p>
     <w:p>
@@ -276,25 +198,7 @@
         <w:rPr>
           <w:rFonts w:hint="eastAsia"/>
         </w:rPr>
-        <w:t>每次打包前</w:t>
-      </w:r>
-      <w:r>
-        <w:rPr>
-          <w:rFonts w:hint="eastAsia"/>
-        </w:rPr>
-        <w:t>删除</w:t>
-      </w:r>
-      <w:r>
-        <w:rPr>
-          <w:rFonts w:hint="eastAsia"/>
-        </w:rPr>
-        <w:t>dist</w:t>
-      </w:r>
-      <w:r>
-        <w:rPr>
-          <w:rFonts w:hint="eastAsia"/>
-        </w:rPr>
-        <w:t>文件夹</w:t>
+        <w:t>每次打包前删除dist文件夹</w:t>
       </w:r>
     </w:p>
     <w:p>
@@ -364,13 +268,7 @@
         <w:rPr>
           <w:rFonts w:hint="eastAsia"/>
         </w:rPr>
-        <w:t>配置</w:t>
-      </w:r>
-      <w:r>
-        <w:rPr>
-          <w:rFonts w:hint="eastAsia"/>
-        </w:rPr>
-        <w:t>packjson</w:t>
+        <w:t>配置packjson</w:t>
       </w:r>
     </w:p>
     <w:p>
@@ -434,73 +332,7 @@
         <w:rPr>
           <w:rFonts w:hint="eastAsia"/>
         </w:rPr>
-        <w:t>意思是，运行</w:t>
-      </w:r>
-      <w:r>
-        <w:rPr>
-          <w:rFonts w:hint="eastAsia"/>
-        </w:rPr>
-        <w:t>npm run build</w:t>
-      </w:r>
-      <w:r>
-        <w:rPr>
-          <w:rFonts w:hint="eastAsia"/>
-        </w:rPr>
-        <w:t>后，先运行</w:t>
-      </w:r>
-      <w:r>
-        <w:rPr>
-          <w:rFonts w:hint="eastAsia"/>
-        </w:rPr>
-        <w:t xml:space="preserve">npm run </w:t>
-      </w:r>
-      <w:r>
-        <w:rPr>
-          <w:rFonts w:hint="eastAsia"/>
-        </w:rPr>
-        <w:t>clean</w:t>
-      </w:r>
-      <w:r>
-        <w:rPr>
-          <w:rFonts w:hint="eastAsia"/>
-        </w:rPr>
-        <w:t>，删除</w:t>
-      </w:r>
-      <w:r>
-        <w:rPr>
-          <w:rFonts w:hint="eastAsia"/>
-        </w:rPr>
-        <w:t>dist</w:t>
-      </w:r>
-      <w:r>
-        <w:rPr>
-          <w:rFonts w:hint="eastAsia"/>
-        </w:rPr>
-        <w:t>文件夹，然后再运行</w:t>
-      </w:r>
-      <w:r>
-        <w:rPr>
-          <w:rFonts w:hint="eastAsia"/>
-        </w:rPr>
-        <w:t>npm run build:client</w:t>
-      </w:r>
-      <w:r>
-        <w:rPr>
-          <w:rFonts w:hint="eastAsia"/>
-        </w:rPr>
-        <w:t>，重新生成</w:t>
-      </w:r>
-      <w:r>
-        <w:rPr>
-          <w:rFonts w:hint="eastAsia"/>
-        </w:rPr>
-        <w:t>dist</w:t>
-      </w:r>
-      <w:r>
-        <w:rPr>
-          <w:rFonts w:hint="eastAsia"/>
-        </w:rPr>
-        <w:t>文件夹</w:t>
+        <w:t>意思是，运行npm run build后，先运行npm run clean，删除dist文件夹，然后再运行npm run build:client，重新生成dist文件夹</w:t>
       </w:r>
     </w:p>
     <w:p>
@@ -587,13 +419,7 @@
         <w:rPr>
           <w:rFonts w:hint="eastAsia"/>
         </w:rPr>
-        <w:t>安装</w:t>
-      </w:r>
-      <w:r>
-        <w:rPr>
-          <w:rFonts w:hint="eastAsia"/>
-        </w:rPr>
-        <w:t>eslint</w:t>
+        <w:t>安装eslint</w:t>
       </w:r>
     </w:p>
     <w:p>
@@ -724,13 +550,7 @@
         <w:rPr>
           <w:rFonts w:hint="eastAsia"/>
         </w:rPr>
-        <w:t>新建文件</w:t>
-      </w:r>
-      <w:r>
-        <w:rPr>
-          <w:rFonts w:hint="eastAsia"/>
-        </w:rPr>
-        <w:t xml:space="preserve"> .eslintrc</w:t>
+        <w:t>新建文件 .eslintrc</w:t>
       </w:r>
     </w:p>
     <w:p>
@@ -858,25 +678,7 @@
         <w:rPr>
           <w:rFonts w:hint="eastAsia"/>
         </w:rPr>
-        <w:t xml:space="preserve">Npm run lint </w:t>
-      </w:r>
-      <w:r>
-        <w:rPr>
-          <w:rFonts w:hint="eastAsia"/>
-        </w:rPr>
-        <w:t>很多报错，</w:t>
-      </w:r>
-      <w:r>
-        <w:rPr>
-          <w:rFonts w:hint="eastAsia"/>
-        </w:rPr>
-        <w:t>eslint</w:t>
-      </w:r>
-      <w:r>
-        <w:rPr>
-          <w:rFonts w:hint="eastAsia"/>
-        </w:rPr>
-        <w:t>自动修复</w:t>
+        <w:t>Npm run lint 很多报错，eslint自动修复</w:t>
       </w:r>
     </w:p>
     <w:p>
@@ -946,37 +748,19 @@
         <w:rPr>
           <w:rFonts w:hint="eastAsia"/>
         </w:rPr>
-        <w:t>写代码时</w:t>
-      </w:r>
+        <w:t>写代码时eslint自动检查</w:t>
+      </w:r>
+    </w:p>
+    <w:p>
+      <w:pPr>
+        <w:snapToGrid w:val="0"/>
+        <w:spacing w:line="240" w:lineRule="atLeast"/>
+      </w:pPr>
       <w:r>
         <w:rPr>
           <w:rFonts w:hint="eastAsia"/>
         </w:rPr>
-        <w:t>eslint</w:t>
-      </w:r>
-      <w:r>
-        <w:rPr>
-          <w:rFonts w:hint="eastAsia"/>
-        </w:rPr>
-        <w:t>自动检查</w:t>
-      </w:r>
-    </w:p>
-    <w:p>
-      <w:pPr>
-        <w:snapToGrid w:val="0"/>
-        <w:spacing w:line="240" w:lineRule="atLeast"/>
-      </w:pPr>
-      <w:r>
-        <w:rPr>
-          <w:rFonts w:hint="eastAsia"/>
-        </w:rPr>
-        <w:t>先安装</w:t>
-      </w:r>
-      <w:r>
-        <w:rPr>
-          <w:rFonts w:hint="eastAsia"/>
-        </w:rPr>
-        <w:t xml:space="preserve"> </w:t>
+        <w:t xml:space="preserve">先安装 </w:t>
       </w:r>
       <w:r>
         <w:rPr>
@@ -1034,13 +818,7 @@
         <w:rPr>
           <w:rFonts w:hint="eastAsia"/>
         </w:rPr>
-        <w:t>配置</w:t>
-      </w:r>
-      <w:r>
-        <w:rPr>
-          <w:rFonts w:hint="eastAsia"/>
-        </w:rPr>
-        <w:t xml:space="preserve">eslintrc </w:t>
+        <w:t xml:space="preserve">配置eslintrc </w:t>
       </w:r>
       <w:r>
         <w:rPr>
@@ -1099,13 +877,7 @@
           <w:rFonts w:hint="eastAsia"/>
         </w:rPr>
         <w:lastRenderedPageBreak/>
-        <w:t>配置</w:t>
-      </w:r>
-      <w:r>
-        <w:rPr>
-          <w:rFonts w:hint="eastAsia"/>
-        </w:rPr>
-        <w:t>webpack-config.js</w:t>
+        <w:t>配置webpack-config.js</w:t>
       </w:r>
       <w:r>
         <w:rPr>
@@ -1169,20 +941,26 @@
         <w:rPr>
           <w:rFonts w:hint="eastAsia"/>
         </w:rPr>
-        <w:t xml:space="preserve">.editorconfig </w:t>
-      </w:r>
+        <w:t>.editorconfig 规范编辑器配置，不同的编辑器中，使用相同的配置</w:t>
+      </w:r>
+    </w:p>
+    <w:p>
+      <w:pPr>
+        <w:snapToGrid w:val="0"/>
+        <w:spacing w:line="240" w:lineRule="atLeast"/>
+      </w:pPr>
+    </w:p>
+    <w:p>
+      <w:pPr>
+        <w:snapToGrid w:val="0"/>
+        <w:spacing w:line="240" w:lineRule="atLeast"/>
+      </w:pPr>
       <w:r>
         <w:rPr>
           <w:rFonts w:hint="eastAsia"/>
         </w:rPr>
-        <w:t>规范编辑器配置，不同的编辑器中，使用相同的配置</w:t>
-      </w:r>
-    </w:p>
-    <w:p>
-      <w:pPr>
-        <w:snapToGrid w:val="0"/>
-        <w:spacing w:line="240" w:lineRule="atLeast"/>
-      </w:pPr>
+        <w:t>Git 在提交代码的时候，先使用precommit钩子，运行npm run lint-fix，如果没通过，就没法提交，这样就不会将有问题的代码提交到远程</w:t>
+      </w:r>
     </w:p>
     <w:p>
       <w:pPr>
@@ -1193,79 +971,19 @@
         <w:rPr>
           <w:rFonts w:hint="eastAsia"/>
         </w:rPr>
-        <w:t xml:space="preserve">Git </w:t>
-      </w:r>
+        <w:t>先安装 npm i husky -D</w:t>
+      </w:r>
+    </w:p>
+    <w:p>
+      <w:pPr>
+        <w:snapToGrid w:val="0"/>
+        <w:spacing w:line="240" w:lineRule="atLeast"/>
+      </w:pPr>
       <w:r>
         <w:rPr>
           <w:rFonts w:hint="eastAsia"/>
         </w:rPr>
-        <w:t>在提交代码的时候，先使用</w:t>
-      </w:r>
-      <w:r>
-        <w:rPr>
-          <w:rFonts w:hint="eastAsia"/>
-        </w:rPr>
-        <w:t>precommit</w:t>
-      </w:r>
-      <w:r>
-        <w:rPr>
-          <w:rFonts w:hint="eastAsia"/>
-        </w:rPr>
-        <w:t>钩子，运行</w:t>
-      </w:r>
-      <w:r>
-        <w:rPr>
-          <w:rFonts w:hint="eastAsia"/>
-        </w:rPr>
-        <w:t xml:space="preserve">npm run </w:t>
-      </w:r>
-      <w:r>
-        <w:rPr>
-          <w:rFonts w:hint="eastAsia"/>
-        </w:rPr>
-        <w:t>lint-fix</w:t>
-      </w:r>
-      <w:r>
-        <w:rPr>
-          <w:rFonts w:hint="eastAsia"/>
-        </w:rPr>
-        <w:t>，如果没通过，就没法提交，这样就不会将有问题的代码提交到远程</w:t>
-      </w:r>
-    </w:p>
-    <w:p>
-      <w:pPr>
-        <w:snapToGrid w:val="0"/>
-        <w:spacing w:line="240" w:lineRule="atLeast"/>
-      </w:pPr>
-      <w:r>
-        <w:rPr>
-          <w:rFonts w:hint="eastAsia"/>
-        </w:rPr>
-        <w:t>先安装</w:t>
-      </w:r>
-      <w:r>
-        <w:rPr>
-          <w:rFonts w:hint="eastAsia"/>
-        </w:rPr>
-        <w:t xml:space="preserve"> npm i husky -D</w:t>
-      </w:r>
-    </w:p>
-    <w:p>
-      <w:pPr>
-        <w:snapToGrid w:val="0"/>
-        <w:spacing w:line="240" w:lineRule="atLeast"/>
-      </w:pPr>
-      <w:r>
-        <w:rPr>
-          <w:rFonts w:hint="eastAsia"/>
-        </w:rPr>
-        <w:t>配置</w:t>
-      </w:r>
-      <w:r>
-        <w:rPr>
-          <w:rFonts w:hint="eastAsia"/>
-        </w:rPr>
-        <w:t xml:space="preserve">package.json </w:t>
+        <w:t xml:space="preserve">配置package.json </w:t>
       </w:r>
     </w:p>
     <w:p>
@@ -1452,7 +1170,55 @@
           <w:shd w:val="clear" w:color="auto" w:fill="1E1E1E"/>
           <w:lang w:bidi="ar"/>
         </w:rPr>
-        <w:t xml:space="preserve">"cross-env NODE_ENV=production webpack --config </w:t>
+        <w:t>"cross-env NODE_ENV=production webpack --config build/webpack.config.client.js"</w:t>
+      </w:r>
+      <w:r>
+        <w:rPr>
+          <w:rFonts w:ascii="Consolas" w:eastAsia="Consolas" w:hAnsi="Consolas" w:cs="Consolas"/>
+          <w:color w:val="D4D4D4"/>
+          <w:kern w:val="0"/>
+          <w:szCs w:val="21"/>
+          <w:shd w:val="clear" w:color="auto" w:fill="1E1E1E"/>
+          <w:lang w:bidi="ar"/>
+        </w:rPr>
+        <w:t>,</w:t>
+      </w:r>
+    </w:p>
+    <w:p>
+      <w:pPr>
+        <w:widowControl/>
+        <w:shd w:val="clear" w:color="auto" w:fill="1E1E1E"/>
+        <w:snapToGrid w:val="0"/>
+        <w:spacing w:line="240" w:lineRule="atLeast"/>
+        <w:ind w:firstLine="420"/>
+        <w:jc w:val="left"/>
+        <w:rPr>
+          <w:rFonts w:ascii="Consolas" w:eastAsia="Consolas" w:hAnsi="Consolas" w:cs="Consolas"/>
+          <w:color w:val="D4D4D4"/>
+          <w:szCs w:val="21"/>
+        </w:rPr>
+      </w:pPr>
+      <w:r>
+        <w:rPr>
+          <w:rFonts w:ascii="Consolas" w:eastAsia="Consolas" w:hAnsi="Consolas" w:cs="Consolas"/>
+          <w:color w:val="9CDCFE"/>
+          <w:kern w:val="0"/>
+          <w:szCs w:val="21"/>
+          <w:shd w:val="clear" w:color="auto" w:fill="1E1E1E"/>
+          <w:lang w:bidi="ar"/>
+        </w:rPr>
+        <w:t>"build"</w:t>
+      </w:r>
+      <w:r>
+        <w:rPr>
+          <w:rFonts w:ascii="Consolas" w:eastAsia="Consolas" w:hAnsi="Consolas" w:cs="Consolas"/>
+          <w:color w:val="D4D4D4"/>
+          <w:kern w:val="0"/>
+          <w:szCs w:val="21"/>
+          <w:shd w:val="clear" w:color="auto" w:fill="1E1E1E"/>
+          <w:lang w:bidi="ar"/>
+        </w:rPr>
+        <w:t xml:space="preserve">: </w:t>
       </w:r>
       <w:r>
         <w:rPr>
@@ -1463,7 +1229,7 @@
           <w:shd w:val="clear" w:color="auto" w:fill="1E1E1E"/>
           <w:lang w:bidi="ar"/>
         </w:rPr>
-        <w:t>build/webpack.config.client.js"</w:t>
+        <w:t>"npm run clean &amp;&amp; npm run build:client"</w:t>
       </w:r>
       <w:r>
         <w:rPr>
@@ -1500,7 +1266,7 @@
           <w:shd w:val="clear" w:color="auto" w:fill="1E1E1E"/>
           <w:lang w:bidi="ar"/>
         </w:rPr>
-        <w:t>"build"</w:t>
+        <w:t>"clean"</w:t>
       </w:r>
       <w:r>
         <w:rPr>
@@ -1522,7 +1288,7 @@
           <w:shd w:val="clear" w:color="auto" w:fill="1E1E1E"/>
           <w:lang w:bidi="ar"/>
         </w:rPr>
-        <w:t>"npm run clean &amp;&amp; npm run build:client"</w:t>
+        <w:t>"rimraf dist"</w:t>
       </w:r>
       <w:r>
         <w:rPr>
@@ -1559,7 +1325,7 @@
           <w:shd w:val="clear" w:color="auto" w:fill="1E1E1E"/>
           <w:lang w:bidi="ar"/>
         </w:rPr>
-        <w:t>"clean"</w:t>
+        <w:t>"lint"</w:t>
       </w:r>
       <w:r>
         <w:rPr>
@@ -1581,7 +1347,7 @@
           <w:shd w:val="clear" w:color="auto" w:fill="1E1E1E"/>
           <w:lang w:bidi="ar"/>
         </w:rPr>
-        <w:t>"rimraf dist"</w:t>
+        <w:t>"eslint --ext .js --ext .jsx --ext .vue src/"</w:t>
       </w:r>
       <w:r>
         <w:rPr>
@@ -1618,7 +1384,7 @@
           <w:shd w:val="clear" w:color="auto" w:fill="1E1E1E"/>
           <w:lang w:bidi="ar"/>
         </w:rPr>
-        <w:t>"lint"</w:t>
+        <w:t>"lint-fix"</w:t>
       </w:r>
       <w:r>
         <w:rPr>
@@ -1640,7 +1406,7 @@
           <w:shd w:val="clear" w:color="auto" w:fill="1E1E1E"/>
           <w:lang w:bidi="ar"/>
         </w:rPr>
-        <w:t>"eslint --ext .js --ext .jsx --ext .vue src/"</w:t>
+        <w:t>"eslint --fix --ext .js --ext .jsx --ext .vue src/"</w:t>
       </w:r>
       <w:r>
         <w:rPr>
@@ -1677,7 +1443,7 @@
           <w:shd w:val="clear" w:color="auto" w:fill="1E1E1E"/>
           <w:lang w:bidi="ar"/>
         </w:rPr>
-        <w:t>"lint-fix"</w:t>
+        <w:t>"precommit"</w:t>
       </w:r>
       <w:r>
         <w:rPr>
@@ -1699,77 +1465,7 @@
           <w:shd w:val="clear" w:color="auto" w:fill="1E1E1E"/>
           <w:lang w:bidi="ar"/>
         </w:rPr>
-        <w:t>"eslint --fix --ext .js --ext .jsx --ext .vue src/"</w:t>
-      </w:r>
-      <w:r>
-        <w:rPr>
-          <w:rFonts w:ascii="Consolas" w:eastAsia="Consolas" w:hAnsi="Consolas" w:cs="Consolas"/>
-          <w:color w:val="D4D4D4"/>
-          <w:kern w:val="0"/>
-          <w:szCs w:val="21"/>
-          <w:shd w:val="clear" w:color="auto" w:fill="1E1E1E"/>
-          <w:lang w:bidi="ar"/>
-        </w:rPr>
-        <w:t>,</w:t>
-      </w:r>
-    </w:p>
-    <w:p>
-      <w:pPr>
-        <w:widowControl/>
-        <w:shd w:val="clear" w:color="auto" w:fill="1E1E1E"/>
-        <w:snapToGrid w:val="0"/>
-        <w:spacing w:line="240" w:lineRule="atLeast"/>
-        <w:ind w:firstLine="420"/>
-        <w:jc w:val="left"/>
-        <w:rPr>
-          <w:rFonts w:ascii="Consolas" w:eastAsia="Consolas" w:hAnsi="Consolas" w:cs="Consolas"/>
-          <w:color w:val="D4D4D4"/>
-          <w:szCs w:val="21"/>
-        </w:rPr>
-      </w:pPr>
-      <w:r>
-        <w:rPr>
-          <w:rFonts w:ascii="Consolas" w:eastAsia="Consolas" w:hAnsi="Consolas" w:cs="Consolas"/>
-          <w:color w:val="9CDCFE"/>
-          <w:kern w:val="0"/>
-          <w:szCs w:val="21"/>
-          <w:shd w:val="clear" w:color="auto" w:fill="1E1E1E"/>
-          <w:lang w:bidi="ar"/>
-        </w:rPr>
-        <w:t>"precommit"</w:t>
-      </w:r>
-      <w:r>
-        <w:rPr>
-          <w:rFonts w:ascii="Consolas" w:eastAsia="Consolas" w:hAnsi="Consolas" w:cs="Consolas"/>
-          <w:color w:val="D4D4D4"/>
-          <w:kern w:val="0"/>
-          <w:szCs w:val="21"/>
-          <w:shd w:val="clear" w:color="auto" w:fill="1E1E1E"/>
-          <w:lang w:bidi="ar"/>
-        </w:rPr>
-        <w:t xml:space="preserve">: </w:t>
-      </w:r>
-      <w:r>
-        <w:rPr>
-          <w:rFonts w:ascii="Consolas" w:eastAsia="Consolas" w:hAnsi="Consolas" w:cs="Consolas"/>
-          <w:color w:val="CE9178"/>
-          <w:kern w:val="0"/>
-          <w:szCs w:val="21"/>
-          <w:shd w:val="clear" w:color="auto" w:fill="1E1E1E"/>
-          <w:lang w:bidi="ar"/>
-        </w:rPr>
-        <w:t xml:space="preserve">"npm run </w:t>
-      </w:r>
-      <w:r>
-        <w:rPr>
-          <w:rFonts w:ascii="Consolas" w:eastAsia="Consolas" w:hAnsi="Consolas" w:cs="Consolas"/>
-          <w:color w:val="CE9178"/>
-          <w:kern w:val="0"/>
-          <w:szCs w:val="21"/>
-          <w:shd w:val="clear" w:color="auto" w:fill="1E1E1E"/>
-          <w:lang w:bidi="ar"/>
-        </w:rPr>
-        <w:t>lint-fix"</w:t>
+        <w:t>"npm run lint-fix"</w:t>
       </w:r>
     </w:p>
     <w:p>
@@ -1818,53 +1514,271 @@
           <w:b/>
           <w:bCs/>
         </w:rPr>
-        <w:t>打开项目先</w:t>
-      </w:r>
+        <w:t>打开项目先git init一下，再进行其他操作</w:t>
+      </w:r>
+    </w:p>
+    <w:p>
+      <w:pPr>
+        <w:snapToGrid w:val="0"/>
+        <w:spacing w:line="240" w:lineRule="atLeast"/>
+      </w:pPr>
+    </w:p>
+    <w:p>
+      <w:pPr>
+        <w:pStyle w:val="1"/>
+        <w:snapToGrid w:val="0"/>
+        <w:spacing w:line="240" w:lineRule="atLeast"/>
+      </w:pPr>
       <w:r>
         <w:rPr>
           <w:rFonts w:hint="eastAsia"/>
-          <w:b/>
-          <w:bCs/>
-        </w:rPr>
-        <w:t>git init</w:t>
-      </w:r>
+        </w:rPr>
+        <w:t>3 VUE核心知识</w:t>
+      </w:r>
+    </w:p>
+    <w:p>
+      <w:pPr>
+        <w:pStyle w:val="2"/>
+        <w:snapToGrid w:val="0"/>
+        <w:spacing w:line="240" w:lineRule="atLeast"/>
+      </w:pPr>
       <w:r>
         <w:rPr>
           <w:rFonts w:hint="eastAsia"/>
-          <w:b/>
-          <w:bCs/>
-        </w:rPr>
-        <w:t>一下，再进行其他操作</w:t>
-      </w:r>
-    </w:p>
-    <w:p>
-      <w:pPr>
-        <w:snapToGrid w:val="0"/>
-        <w:spacing w:line="240" w:lineRule="atLeast"/>
-      </w:pPr>
-    </w:p>
-    <w:p>
-      <w:pPr>
-        <w:pStyle w:val="1"/>
-        <w:snapToGrid w:val="0"/>
-        <w:spacing w:line="240" w:lineRule="atLeast"/>
-      </w:pPr>
+        </w:rPr>
+        <w:t>VUE</w:t>
+      </w:r>
       <w:r>
         <w:rPr>
           <w:rFonts w:hint="eastAsia"/>
         </w:rPr>
-        <w:t>3 VUE</w:t>
-      </w:r>
+        <w:t>实例</w:t>
+      </w:r>
+    </w:p>
+    <w:p>
+      <w:pPr>
+        <w:snapToGrid w:val="0"/>
+        <w:spacing w:line="240" w:lineRule="atLeast"/>
+      </w:pPr>
       <w:r>
         <w:rPr>
           <w:rFonts w:hint="eastAsia"/>
         </w:rPr>
-        <w:t>核心知识</w:t>
-      </w:r>
-    </w:p>
-    <w:p>
-      <w:pPr>
-        <w:pStyle w:val="2"/>
+        <w:t>Ex：</w:t>
+      </w:r>
+    </w:p>
+    <w:p>
+      <w:pPr>
+        <w:widowControl/>
+        <w:shd w:val="clear" w:color="auto" w:fill="1E1E1E"/>
+        <w:snapToGrid w:val="0"/>
+        <w:spacing w:line="240" w:lineRule="atLeast"/>
+        <w:jc w:val="left"/>
+        <w:rPr>
+          <w:rFonts w:ascii="Consolas" w:eastAsia="Consolas" w:hAnsi="Consolas" w:cs="Consolas"/>
+          <w:color w:val="D4D4D4"/>
+          <w:szCs w:val="21"/>
+        </w:rPr>
+      </w:pPr>
+      <w:r>
+        <w:rPr>
+          <w:rFonts w:ascii="Consolas" w:eastAsia="Consolas" w:hAnsi="Consolas" w:cs="Consolas"/>
+          <w:color w:val="569CD6"/>
+          <w:kern w:val="0"/>
+          <w:szCs w:val="21"/>
+          <w:shd w:val="clear" w:color="auto" w:fill="1E1E1E"/>
+          <w:lang w:bidi="ar"/>
+        </w:rPr>
+        <w:t>new</w:t>
+      </w:r>
+      <w:r>
+        <w:rPr>
+          <w:rFonts w:ascii="Consolas" w:eastAsia="Consolas" w:hAnsi="Consolas" w:cs="Consolas"/>
+          <w:color w:val="D4D4D4"/>
+          <w:kern w:val="0"/>
+          <w:szCs w:val="21"/>
+          <w:shd w:val="clear" w:color="auto" w:fill="1E1E1E"/>
+          <w:lang w:bidi="ar"/>
+        </w:rPr>
+        <w:t xml:space="preserve"> </w:t>
+      </w:r>
+      <w:r>
+        <w:rPr>
+          <w:rFonts w:ascii="Consolas" w:eastAsia="Consolas" w:hAnsi="Consolas" w:cs="Consolas"/>
+          <w:color w:val="4EC9B0"/>
+          <w:kern w:val="0"/>
+          <w:szCs w:val="21"/>
+          <w:shd w:val="clear" w:color="auto" w:fill="1E1E1E"/>
+          <w:lang w:bidi="ar"/>
+        </w:rPr>
+        <w:t>Vue</w:t>
+      </w:r>
+      <w:r>
+        <w:rPr>
+          <w:rFonts w:ascii="Consolas" w:eastAsia="Consolas" w:hAnsi="Consolas" w:cs="Consolas"/>
+          <w:color w:val="D4D4D4"/>
+          <w:kern w:val="0"/>
+          <w:szCs w:val="21"/>
+          <w:shd w:val="clear" w:color="auto" w:fill="1E1E1E"/>
+          <w:lang w:bidi="ar"/>
+        </w:rPr>
+        <w:t>({</w:t>
+      </w:r>
+    </w:p>
+    <w:p>
+      <w:pPr>
+        <w:widowControl/>
+        <w:shd w:val="clear" w:color="auto" w:fill="1E1E1E"/>
+        <w:snapToGrid w:val="0"/>
+        <w:spacing w:line="240" w:lineRule="atLeast"/>
+        <w:ind w:firstLine="420"/>
+        <w:jc w:val="left"/>
+        <w:rPr>
+          <w:rFonts w:ascii="Consolas" w:eastAsia="Consolas" w:hAnsi="Consolas" w:cs="Consolas"/>
+          <w:color w:val="D4D4D4"/>
+          <w:szCs w:val="21"/>
+        </w:rPr>
+      </w:pPr>
+      <w:r>
+        <w:rPr>
+          <w:rFonts w:ascii="Consolas" w:eastAsia="Consolas" w:hAnsi="Consolas" w:cs="Consolas"/>
+          <w:color w:val="9CDCFE"/>
+          <w:kern w:val="0"/>
+          <w:szCs w:val="21"/>
+          <w:shd w:val="clear" w:color="auto" w:fill="1E1E1E"/>
+          <w:lang w:bidi="ar"/>
+        </w:rPr>
+        <w:t>el:</w:t>
+      </w:r>
+      <w:r>
+        <w:rPr>
+          <w:rFonts w:ascii="Consolas" w:eastAsia="Consolas" w:hAnsi="Consolas" w:cs="Consolas"/>
+          <w:color w:val="D4D4D4"/>
+          <w:kern w:val="0"/>
+          <w:szCs w:val="21"/>
+          <w:shd w:val="clear" w:color="auto" w:fill="1E1E1E"/>
+          <w:lang w:bidi="ar"/>
+        </w:rPr>
+        <w:t xml:space="preserve"> </w:t>
+      </w:r>
+      <w:r>
+        <w:rPr>
+          <w:rFonts w:ascii="Consolas" w:eastAsia="Consolas" w:hAnsi="Consolas" w:cs="Consolas"/>
+          <w:color w:val="CE9178"/>
+          <w:kern w:val="0"/>
+          <w:szCs w:val="21"/>
+          <w:shd w:val="clear" w:color="auto" w:fill="1E1E1E"/>
+          <w:lang w:bidi="ar"/>
+        </w:rPr>
+        <w:t>'#root'</w:t>
+      </w:r>
+      <w:r>
+        <w:rPr>
+          <w:rFonts w:ascii="Consolas" w:eastAsia="Consolas" w:hAnsi="Consolas" w:cs="Consolas"/>
+          <w:color w:val="D4D4D4"/>
+          <w:kern w:val="0"/>
+          <w:szCs w:val="21"/>
+          <w:shd w:val="clear" w:color="auto" w:fill="1E1E1E"/>
+          <w:lang w:bidi="ar"/>
+        </w:rPr>
+        <w:t>,</w:t>
+      </w:r>
+    </w:p>
+    <w:p>
+      <w:pPr>
+        <w:widowControl/>
+        <w:shd w:val="clear" w:color="auto" w:fill="1E1E1E"/>
+        <w:snapToGrid w:val="0"/>
+        <w:spacing w:line="240" w:lineRule="atLeast"/>
+        <w:ind w:firstLine="420"/>
+        <w:jc w:val="left"/>
+        <w:rPr>
+          <w:rFonts w:ascii="Consolas" w:eastAsia="Consolas" w:hAnsi="Consolas" w:cs="Consolas"/>
+          <w:color w:val="D4D4D4"/>
+          <w:szCs w:val="21"/>
+        </w:rPr>
+      </w:pPr>
+      <w:r>
+        <w:rPr>
+          <w:rFonts w:ascii="Consolas" w:eastAsia="Consolas" w:hAnsi="Consolas" w:cs="Consolas"/>
+          <w:color w:val="9CDCFE"/>
+          <w:kern w:val="0"/>
+          <w:szCs w:val="21"/>
+          <w:shd w:val="clear" w:color="auto" w:fill="1E1E1E"/>
+          <w:lang w:bidi="ar"/>
+        </w:rPr>
+        <w:t>template:</w:t>
+      </w:r>
+      <w:r>
+        <w:rPr>
+          <w:rFonts w:ascii="Consolas" w:eastAsia="Consolas" w:hAnsi="Consolas" w:cs="Consolas"/>
+          <w:color w:val="D4D4D4"/>
+          <w:kern w:val="0"/>
+          <w:szCs w:val="21"/>
+          <w:shd w:val="clear" w:color="auto" w:fill="1E1E1E"/>
+          <w:lang w:bidi="ar"/>
+        </w:rPr>
+        <w:t xml:space="preserve"> </w:t>
+      </w:r>
+      <w:r>
+        <w:rPr>
+          <w:rFonts w:ascii="Consolas" w:eastAsia="Consolas" w:hAnsi="Consolas" w:cs="Consolas"/>
+          <w:color w:val="CE9178"/>
+          <w:kern w:val="0"/>
+          <w:szCs w:val="21"/>
+          <w:shd w:val="clear" w:color="auto" w:fill="1E1E1E"/>
+          <w:lang w:bidi="ar"/>
+        </w:rPr>
+        <w:t>'&lt;div&gt;aaaa&lt;/div&gt;'</w:t>
+      </w:r>
+    </w:p>
+    <w:p>
+      <w:pPr>
+        <w:widowControl/>
+        <w:shd w:val="clear" w:color="auto" w:fill="1E1E1E"/>
+        <w:snapToGrid w:val="0"/>
+        <w:spacing w:line="240" w:lineRule="atLeast"/>
+        <w:jc w:val="left"/>
+        <w:rPr>
+          <w:rFonts w:ascii="Consolas" w:eastAsia="Consolas" w:hAnsi="Consolas" w:cs="Consolas"/>
+          <w:color w:val="D4D4D4"/>
+          <w:szCs w:val="21"/>
+        </w:rPr>
+      </w:pPr>
+      <w:r>
+        <w:rPr>
+          <w:rFonts w:ascii="Consolas" w:eastAsia="Consolas" w:hAnsi="Consolas" w:cs="Consolas"/>
+          <w:color w:val="D4D4D4"/>
+          <w:kern w:val="0"/>
+          <w:szCs w:val="21"/>
+          <w:shd w:val="clear" w:color="auto" w:fill="1E1E1E"/>
+          <w:lang w:bidi="ar"/>
+        </w:rPr>
+        <w:t>})</w:t>
+      </w:r>
+    </w:p>
+    <w:p>
+      <w:pPr>
+        <w:widowControl/>
+        <w:shd w:val="clear" w:color="auto" w:fill="1E1E1E"/>
+        <w:snapToGrid w:val="0"/>
+        <w:spacing w:line="240" w:lineRule="atLeast"/>
+        <w:jc w:val="left"/>
+        <w:rPr>
+          <w:rFonts w:ascii="Consolas" w:eastAsia="Consolas" w:hAnsi="Consolas" w:cs="Consolas"/>
+          <w:color w:val="D4D4D4"/>
+          <w:szCs w:val="21"/>
+        </w:rPr>
+      </w:pPr>
+    </w:p>
+    <w:p>
+      <w:pPr>
+        <w:snapToGrid w:val="0"/>
+        <w:spacing w:line="240" w:lineRule="atLeast"/>
+      </w:pPr>
+    </w:p>
+    <w:p>
+      <w:pPr>
         <w:snapToGrid w:val="0"/>
         <w:spacing w:line="240" w:lineRule="atLeast"/>
       </w:pPr>
@@ -1872,14 +1786,307 @@
         <w:rPr>
           <w:rFonts w:hint="eastAsia"/>
         </w:rPr>
-        <w:t>VUE</w:t>
-      </w:r>
+        <w:t>VUE实例的创建和作用</w:t>
+      </w:r>
+    </w:p>
+    <w:p>
+      <w:pPr>
+        <w:snapToGrid w:val="0"/>
+        <w:spacing w:line="240" w:lineRule="atLeast"/>
+      </w:pPr>
       <w:r>
         <w:rPr>
           <w:rFonts w:hint="eastAsia"/>
         </w:rPr>
-        <w:t>实例</w:t>
-      </w:r>
+        <w:t>挂载的另一个方式</w:t>
+      </w:r>
+    </w:p>
+    <w:p>
+      <w:pPr>
+        <w:widowControl/>
+        <w:shd w:val="clear" w:color="auto" w:fill="1E1E1E"/>
+        <w:snapToGrid w:val="0"/>
+        <w:spacing w:line="240" w:lineRule="atLeast"/>
+        <w:jc w:val="left"/>
+        <w:rPr>
+          <w:rFonts w:ascii="Consolas" w:eastAsia="Consolas" w:hAnsi="Consolas" w:cs="Consolas"/>
+          <w:color w:val="D4D4D4"/>
+          <w:szCs w:val="21"/>
+        </w:rPr>
+      </w:pPr>
+      <w:r>
+        <w:rPr>
+          <w:rFonts w:ascii="Consolas" w:eastAsia="Consolas" w:hAnsi="Consolas" w:cs="Consolas"/>
+          <w:color w:val="569CD6"/>
+          <w:kern w:val="0"/>
+          <w:szCs w:val="21"/>
+          <w:shd w:val="clear" w:color="auto" w:fill="1E1E1E"/>
+          <w:lang w:bidi="ar"/>
+        </w:rPr>
+        <w:t>const</w:t>
+      </w:r>
+      <w:r>
+        <w:rPr>
+          <w:rFonts w:ascii="Consolas" w:eastAsia="Consolas" w:hAnsi="Consolas" w:cs="Consolas"/>
+          <w:color w:val="D4D4D4"/>
+          <w:kern w:val="0"/>
+          <w:szCs w:val="21"/>
+          <w:shd w:val="clear" w:color="auto" w:fill="1E1E1E"/>
+          <w:lang w:bidi="ar"/>
+        </w:rPr>
+        <w:t xml:space="preserve"> </w:t>
+      </w:r>
+      <w:r>
+        <w:rPr>
+          <w:rFonts w:ascii="Consolas" w:eastAsia="Consolas" w:hAnsi="Consolas" w:cs="Consolas"/>
+          <w:color w:val="9CDCFE"/>
+          <w:kern w:val="0"/>
+          <w:szCs w:val="21"/>
+          <w:shd w:val="clear" w:color="auto" w:fill="1E1E1E"/>
+          <w:lang w:bidi="ar"/>
+        </w:rPr>
+        <w:t>app</w:t>
+      </w:r>
+      <w:r>
+        <w:rPr>
+          <w:rFonts w:ascii="Consolas" w:eastAsia="Consolas" w:hAnsi="Consolas" w:cs="Consolas"/>
+          <w:color w:val="D4D4D4"/>
+          <w:kern w:val="0"/>
+          <w:szCs w:val="21"/>
+          <w:shd w:val="clear" w:color="auto" w:fill="1E1E1E"/>
+          <w:lang w:bidi="ar"/>
+        </w:rPr>
+        <w:t xml:space="preserve"> = </w:t>
+      </w:r>
+      <w:r>
+        <w:rPr>
+          <w:rFonts w:ascii="Consolas" w:eastAsia="Consolas" w:hAnsi="Consolas" w:cs="Consolas"/>
+          <w:color w:val="569CD6"/>
+          <w:kern w:val="0"/>
+          <w:szCs w:val="21"/>
+          <w:shd w:val="clear" w:color="auto" w:fill="1E1E1E"/>
+          <w:lang w:bidi="ar"/>
+        </w:rPr>
+        <w:t>new</w:t>
+      </w:r>
+      <w:r>
+        <w:rPr>
+          <w:rFonts w:ascii="Consolas" w:eastAsia="Consolas" w:hAnsi="Consolas" w:cs="Consolas"/>
+          <w:color w:val="D4D4D4"/>
+          <w:kern w:val="0"/>
+          <w:szCs w:val="21"/>
+          <w:shd w:val="clear" w:color="auto" w:fill="1E1E1E"/>
+          <w:lang w:bidi="ar"/>
+        </w:rPr>
+        <w:t xml:space="preserve"> </w:t>
+      </w:r>
+      <w:r>
+        <w:rPr>
+          <w:rFonts w:ascii="Consolas" w:eastAsia="Consolas" w:hAnsi="Consolas" w:cs="Consolas"/>
+          <w:color w:val="4EC9B0"/>
+          <w:kern w:val="0"/>
+          <w:szCs w:val="21"/>
+          <w:shd w:val="clear" w:color="auto" w:fill="1E1E1E"/>
+          <w:lang w:bidi="ar"/>
+        </w:rPr>
+        <w:t>Vue</w:t>
+      </w:r>
+      <w:r>
+        <w:rPr>
+          <w:rFonts w:ascii="Consolas" w:eastAsia="Consolas" w:hAnsi="Consolas" w:cs="Consolas"/>
+          <w:color w:val="D4D4D4"/>
+          <w:kern w:val="0"/>
+          <w:szCs w:val="21"/>
+          <w:shd w:val="clear" w:color="auto" w:fill="1E1E1E"/>
+          <w:lang w:bidi="ar"/>
+        </w:rPr>
+        <w:t>({</w:t>
+      </w:r>
+    </w:p>
+    <w:p>
+      <w:pPr>
+        <w:widowControl/>
+        <w:shd w:val="clear" w:color="auto" w:fill="1E1E1E"/>
+        <w:snapToGrid w:val="0"/>
+        <w:spacing w:line="240" w:lineRule="atLeast"/>
+        <w:ind w:firstLine="420"/>
+        <w:jc w:val="left"/>
+        <w:rPr>
+          <w:rFonts w:ascii="Consolas" w:eastAsia="Consolas" w:hAnsi="Consolas" w:cs="Consolas"/>
+          <w:color w:val="D4D4D4"/>
+          <w:szCs w:val="21"/>
+        </w:rPr>
+      </w:pPr>
+      <w:r>
+        <w:rPr>
+          <w:rFonts w:ascii="Consolas" w:eastAsia="Consolas" w:hAnsi="Consolas" w:cs="Consolas"/>
+          <w:color w:val="6A9955"/>
+          <w:kern w:val="0"/>
+          <w:szCs w:val="21"/>
+          <w:shd w:val="clear" w:color="auto" w:fill="1E1E1E"/>
+          <w:lang w:bidi="ar"/>
+        </w:rPr>
+        <w:t>// el: '#root',</w:t>
+      </w:r>
+    </w:p>
+    <w:p>
+      <w:pPr>
+        <w:widowControl/>
+        <w:shd w:val="clear" w:color="auto" w:fill="1E1E1E"/>
+        <w:snapToGrid w:val="0"/>
+        <w:spacing w:line="240" w:lineRule="atLeast"/>
+        <w:ind w:firstLine="420"/>
+        <w:jc w:val="left"/>
+        <w:rPr>
+          <w:rFonts w:ascii="Consolas" w:eastAsia="Consolas" w:hAnsi="Consolas" w:cs="Consolas"/>
+          <w:color w:val="D4D4D4"/>
+          <w:szCs w:val="21"/>
+        </w:rPr>
+      </w:pPr>
+      <w:r>
+        <w:rPr>
+          <w:rFonts w:ascii="Consolas" w:eastAsia="Consolas" w:hAnsi="Consolas" w:cs="Consolas"/>
+          <w:color w:val="9CDCFE"/>
+          <w:kern w:val="0"/>
+          <w:szCs w:val="21"/>
+          <w:shd w:val="clear" w:color="auto" w:fill="1E1E1E"/>
+          <w:lang w:bidi="ar"/>
+        </w:rPr>
+        <w:t>template:</w:t>
+      </w:r>
+      <w:r>
+        <w:rPr>
+          <w:rFonts w:ascii="Consolas" w:eastAsia="Consolas" w:hAnsi="Consolas" w:cs="Consolas"/>
+          <w:color w:val="D4D4D4"/>
+          <w:kern w:val="0"/>
+          <w:szCs w:val="21"/>
+          <w:shd w:val="clear" w:color="auto" w:fill="1E1E1E"/>
+          <w:lang w:bidi="ar"/>
+        </w:rPr>
+        <w:t xml:space="preserve"> </w:t>
+      </w:r>
+      <w:r>
+        <w:rPr>
+          <w:rFonts w:ascii="Consolas" w:eastAsia="Consolas" w:hAnsi="Consolas" w:cs="Consolas"/>
+          <w:color w:val="CE9178"/>
+          <w:kern w:val="0"/>
+          <w:szCs w:val="21"/>
+          <w:shd w:val="clear" w:color="auto" w:fill="1E1E1E"/>
+          <w:lang w:bidi="ar"/>
+        </w:rPr>
+        <w:t>'&lt;div&gt;aaaa&lt;/div&gt;'</w:t>
+      </w:r>
+    </w:p>
+    <w:p>
+      <w:pPr>
+        <w:widowControl/>
+        <w:shd w:val="clear" w:color="auto" w:fill="1E1E1E"/>
+        <w:snapToGrid w:val="0"/>
+        <w:spacing w:line="240" w:lineRule="atLeast"/>
+        <w:jc w:val="left"/>
+        <w:rPr>
+          <w:rFonts w:ascii="Consolas" w:eastAsia="Consolas" w:hAnsi="Consolas" w:cs="Consolas"/>
+          <w:color w:val="D4D4D4"/>
+          <w:szCs w:val="21"/>
+        </w:rPr>
+      </w:pPr>
+      <w:r>
+        <w:rPr>
+          <w:rFonts w:ascii="Consolas" w:eastAsia="Consolas" w:hAnsi="Consolas" w:cs="Consolas"/>
+          <w:color w:val="D4D4D4"/>
+          <w:kern w:val="0"/>
+          <w:szCs w:val="21"/>
+          <w:shd w:val="clear" w:color="auto" w:fill="1E1E1E"/>
+          <w:lang w:bidi="ar"/>
+        </w:rPr>
+        <w:t>})</w:t>
+      </w:r>
+    </w:p>
+    <w:p>
+      <w:pPr>
+        <w:widowControl/>
+        <w:shd w:val="clear" w:color="auto" w:fill="1E1E1E"/>
+        <w:snapToGrid w:val="0"/>
+        <w:spacing w:line="240" w:lineRule="atLeast"/>
+        <w:jc w:val="left"/>
+        <w:rPr>
+          <w:rFonts w:ascii="Consolas" w:eastAsia="Consolas" w:hAnsi="Consolas" w:cs="Consolas"/>
+          <w:color w:val="D4D4D4"/>
+          <w:szCs w:val="21"/>
+        </w:rPr>
+      </w:pPr>
+      <w:r>
+        <w:rPr>
+          <w:rFonts w:ascii="Consolas" w:eastAsia="Consolas" w:hAnsi="Consolas" w:cs="Consolas"/>
+          <w:color w:val="9CDCFE"/>
+          <w:kern w:val="0"/>
+          <w:szCs w:val="21"/>
+          <w:shd w:val="clear" w:color="auto" w:fill="1E1E1E"/>
+          <w:lang w:bidi="ar"/>
+        </w:rPr>
+        <w:t>app</w:t>
+      </w:r>
+      <w:r>
+        <w:rPr>
+          <w:rFonts w:ascii="Consolas" w:eastAsia="Consolas" w:hAnsi="Consolas" w:cs="Consolas"/>
+          <w:color w:val="D4D4D4"/>
+          <w:kern w:val="0"/>
+          <w:szCs w:val="21"/>
+          <w:shd w:val="clear" w:color="auto" w:fill="1E1E1E"/>
+          <w:lang w:bidi="ar"/>
+        </w:rPr>
+        <w:t>.</w:t>
+      </w:r>
+      <w:r>
+        <w:rPr>
+          <w:rFonts w:ascii="Consolas" w:eastAsia="Consolas" w:hAnsi="Consolas" w:cs="Consolas"/>
+          <w:color w:val="DCDCAA"/>
+          <w:kern w:val="0"/>
+          <w:szCs w:val="21"/>
+          <w:shd w:val="clear" w:color="auto" w:fill="1E1E1E"/>
+          <w:lang w:bidi="ar"/>
+        </w:rPr>
+        <w:t>$mount</w:t>
+      </w:r>
+      <w:r>
+        <w:rPr>
+          <w:rFonts w:ascii="Consolas" w:eastAsia="Consolas" w:hAnsi="Consolas" w:cs="Consolas"/>
+          <w:color w:val="D4D4D4"/>
+          <w:kern w:val="0"/>
+          <w:szCs w:val="21"/>
+          <w:shd w:val="clear" w:color="auto" w:fill="1E1E1E"/>
+          <w:lang w:bidi="ar"/>
+        </w:rPr>
+        <w:t>(</w:t>
+      </w:r>
+      <w:r>
+        <w:rPr>
+          <w:rFonts w:ascii="Consolas" w:eastAsia="Consolas" w:hAnsi="Consolas" w:cs="Consolas"/>
+          <w:color w:val="CE9178"/>
+          <w:kern w:val="0"/>
+          <w:szCs w:val="21"/>
+          <w:shd w:val="clear" w:color="auto" w:fill="1E1E1E"/>
+          <w:lang w:bidi="ar"/>
+        </w:rPr>
+        <w:t>'#root'</w:t>
+      </w:r>
+      <w:r>
+        <w:rPr>
+          <w:rFonts w:ascii="Consolas" w:eastAsia="Consolas" w:hAnsi="Consolas" w:cs="Consolas"/>
+          <w:color w:val="D4D4D4"/>
+          <w:kern w:val="0"/>
+          <w:szCs w:val="21"/>
+          <w:shd w:val="clear" w:color="auto" w:fill="1E1E1E"/>
+          <w:lang w:bidi="ar"/>
+        </w:rPr>
+        <w:t>)</w:t>
+      </w:r>
+    </w:p>
+    <w:p>
+      <w:pPr>
+        <w:snapToGrid w:val="0"/>
+        <w:spacing w:line="240" w:lineRule="atLeast"/>
+      </w:pPr>
     </w:p>
     <w:p>
       <w:pPr>
@@ -1890,224 +2097,20 @@
         <w:rPr>
           <w:rFonts w:hint="eastAsia"/>
         </w:rPr>
-        <w:t>Ex</w:t>
-      </w:r>
+        <w:t>// console.log(app.$data)</w:t>
+      </w:r>
+    </w:p>
+    <w:p>
+      <w:pPr>
+        <w:snapToGrid w:val="0"/>
+        <w:spacing w:line="240" w:lineRule="atLeast"/>
+      </w:pPr>
       <w:r>
         <w:rPr>
           <w:rFonts w:hint="eastAsia"/>
         </w:rPr>
-        <w:t>：</w:t>
-      </w:r>
-    </w:p>
-    <w:p>
-      <w:pPr>
-        <w:widowControl/>
-        <w:shd w:val="clear" w:color="auto" w:fill="1E1E1E"/>
-        <w:snapToGrid w:val="0"/>
-        <w:spacing w:line="240" w:lineRule="atLeast"/>
-        <w:jc w:val="left"/>
-        <w:rPr>
-          <w:rFonts w:ascii="Consolas" w:eastAsia="Consolas" w:hAnsi="Consolas" w:cs="Consolas"/>
-          <w:color w:val="D4D4D4"/>
-          <w:szCs w:val="21"/>
-        </w:rPr>
-      </w:pPr>
-      <w:r>
-        <w:rPr>
-          <w:rFonts w:ascii="Consolas" w:eastAsia="Consolas" w:hAnsi="Consolas" w:cs="Consolas"/>
-          <w:color w:val="569CD6"/>
-          <w:kern w:val="0"/>
-          <w:szCs w:val="21"/>
-          <w:shd w:val="clear" w:color="auto" w:fill="1E1E1E"/>
-          <w:lang w:bidi="ar"/>
-        </w:rPr>
-        <w:t>new</w:t>
-      </w:r>
-      <w:r>
-        <w:rPr>
-          <w:rFonts w:ascii="Consolas" w:eastAsia="Consolas" w:hAnsi="Consolas" w:cs="Consolas"/>
-          <w:color w:val="D4D4D4"/>
-          <w:kern w:val="0"/>
-          <w:szCs w:val="21"/>
-          <w:shd w:val="clear" w:color="auto" w:fill="1E1E1E"/>
-          <w:lang w:bidi="ar"/>
-        </w:rPr>
-        <w:t xml:space="preserve"> </w:t>
-      </w:r>
-      <w:r>
-        <w:rPr>
-          <w:rFonts w:ascii="Consolas" w:eastAsia="Consolas" w:hAnsi="Consolas" w:cs="Consolas"/>
-          <w:color w:val="4EC9B0"/>
-          <w:kern w:val="0"/>
-          <w:szCs w:val="21"/>
-          <w:shd w:val="clear" w:color="auto" w:fill="1E1E1E"/>
-          <w:lang w:bidi="ar"/>
-        </w:rPr>
-        <w:t>Vue</w:t>
-      </w:r>
-      <w:r>
-        <w:rPr>
-          <w:rFonts w:ascii="Consolas" w:eastAsia="Consolas" w:hAnsi="Consolas" w:cs="Consolas"/>
-          <w:color w:val="D4D4D4"/>
-          <w:kern w:val="0"/>
-          <w:szCs w:val="21"/>
-          <w:shd w:val="clear" w:color="auto" w:fill="1E1E1E"/>
-          <w:lang w:bidi="ar"/>
-        </w:rPr>
-        <w:t>({</w:t>
-      </w:r>
-    </w:p>
-    <w:p>
-      <w:pPr>
-        <w:widowControl/>
-        <w:shd w:val="clear" w:color="auto" w:fill="1E1E1E"/>
-        <w:snapToGrid w:val="0"/>
-        <w:spacing w:line="240" w:lineRule="atLeast"/>
-        <w:ind w:firstLine="420"/>
-        <w:jc w:val="left"/>
-        <w:rPr>
-          <w:rFonts w:ascii="Consolas" w:eastAsia="Consolas" w:hAnsi="Consolas" w:cs="Consolas"/>
-          <w:color w:val="D4D4D4"/>
-          <w:szCs w:val="21"/>
-        </w:rPr>
-      </w:pPr>
-      <w:r>
-        <w:rPr>
-          <w:rFonts w:ascii="Consolas" w:eastAsia="Consolas" w:hAnsi="Consolas" w:cs="Consolas"/>
-          <w:color w:val="9CDCFE"/>
-          <w:kern w:val="0"/>
-          <w:szCs w:val="21"/>
-          <w:shd w:val="clear" w:color="auto" w:fill="1E1E1E"/>
-          <w:lang w:bidi="ar"/>
-        </w:rPr>
-        <w:t>el:</w:t>
-      </w:r>
-      <w:r>
-        <w:rPr>
-          <w:rFonts w:ascii="Consolas" w:eastAsia="Consolas" w:hAnsi="Consolas" w:cs="Consolas"/>
-          <w:color w:val="D4D4D4"/>
-          <w:kern w:val="0"/>
-          <w:szCs w:val="21"/>
-          <w:shd w:val="clear" w:color="auto" w:fill="1E1E1E"/>
-          <w:lang w:bidi="ar"/>
-        </w:rPr>
-        <w:t xml:space="preserve"> </w:t>
-      </w:r>
-      <w:r>
-        <w:rPr>
-          <w:rFonts w:ascii="Consolas" w:eastAsia="Consolas" w:hAnsi="Consolas" w:cs="Consolas"/>
-          <w:color w:val="CE9178"/>
-          <w:kern w:val="0"/>
-          <w:szCs w:val="21"/>
-          <w:shd w:val="clear" w:color="auto" w:fill="1E1E1E"/>
-          <w:lang w:bidi="ar"/>
-        </w:rPr>
-        <w:t>'#root'</w:t>
-      </w:r>
-      <w:r>
-        <w:rPr>
-          <w:rFonts w:ascii="Consolas" w:eastAsia="Consolas" w:hAnsi="Consolas" w:cs="Consolas"/>
-          <w:color w:val="D4D4D4"/>
-          <w:kern w:val="0"/>
-          <w:szCs w:val="21"/>
-          <w:shd w:val="clear" w:color="auto" w:fill="1E1E1E"/>
-          <w:lang w:bidi="ar"/>
-        </w:rPr>
-        <w:t>,</w:t>
-      </w:r>
-    </w:p>
-    <w:p>
-      <w:pPr>
-        <w:widowControl/>
-        <w:shd w:val="clear" w:color="auto" w:fill="1E1E1E"/>
-        <w:snapToGrid w:val="0"/>
-        <w:spacing w:line="240" w:lineRule="atLeast"/>
-        <w:ind w:firstLine="420"/>
-        <w:jc w:val="left"/>
-        <w:rPr>
-          <w:rFonts w:ascii="Consolas" w:eastAsia="Consolas" w:hAnsi="Consolas" w:cs="Consolas"/>
-          <w:color w:val="D4D4D4"/>
-          <w:szCs w:val="21"/>
-        </w:rPr>
-      </w:pPr>
-      <w:r>
-        <w:rPr>
-          <w:rFonts w:ascii="Consolas" w:eastAsia="Consolas" w:hAnsi="Consolas" w:cs="Consolas"/>
-          <w:color w:val="9CDCFE"/>
-          <w:kern w:val="0"/>
-          <w:szCs w:val="21"/>
-          <w:shd w:val="clear" w:color="auto" w:fill="1E1E1E"/>
-          <w:lang w:bidi="ar"/>
-        </w:rPr>
-        <w:t>template:</w:t>
-      </w:r>
-      <w:r>
-        <w:rPr>
-          <w:rFonts w:ascii="Consolas" w:eastAsia="Consolas" w:hAnsi="Consolas" w:cs="Consolas"/>
-          <w:color w:val="D4D4D4"/>
-          <w:kern w:val="0"/>
-          <w:szCs w:val="21"/>
-          <w:shd w:val="clear" w:color="auto" w:fill="1E1E1E"/>
-          <w:lang w:bidi="ar"/>
-        </w:rPr>
-        <w:t xml:space="preserve"> </w:t>
-      </w:r>
-      <w:r>
-        <w:rPr>
-          <w:rFonts w:ascii="Consolas" w:eastAsia="Consolas" w:hAnsi="Consolas" w:cs="Consolas"/>
-          <w:color w:val="CE9178"/>
-          <w:kern w:val="0"/>
-          <w:szCs w:val="21"/>
-          <w:shd w:val="clear" w:color="auto" w:fill="1E1E1E"/>
-          <w:lang w:bidi="ar"/>
-        </w:rPr>
-        <w:t>'&lt;div&gt;aaaa&lt;/div&gt;'</w:t>
-      </w:r>
-    </w:p>
-    <w:p>
-      <w:pPr>
-        <w:widowControl/>
-        <w:shd w:val="clear" w:color="auto" w:fill="1E1E1E"/>
-        <w:snapToGrid w:val="0"/>
-        <w:spacing w:line="240" w:lineRule="atLeast"/>
-        <w:jc w:val="left"/>
-        <w:rPr>
-          <w:rFonts w:ascii="Consolas" w:eastAsia="Consolas" w:hAnsi="Consolas" w:cs="Consolas"/>
-          <w:color w:val="D4D4D4"/>
-          <w:szCs w:val="21"/>
-        </w:rPr>
-      </w:pPr>
-      <w:r>
-        <w:rPr>
-          <w:rFonts w:ascii="Consolas" w:eastAsia="Consolas" w:hAnsi="Consolas" w:cs="Consolas"/>
-          <w:color w:val="D4D4D4"/>
-          <w:kern w:val="0"/>
-          <w:szCs w:val="21"/>
-          <w:shd w:val="clear" w:color="auto" w:fill="1E1E1E"/>
-          <w:lang w:bidi="ar"/>
-        </w:rPr>
-        <w:t>})</w:t>
-      </w:r>
-    </w:p>
-    <w:p>
-      <w:pPr>
-        <w:widowControl/>
-        <w:shd w:val="clear" w:color="auto" w:fill="1E1E1E"/>
-        <w:snapToGrid w:val="0"/>
-        <w:spacing w:line="240" w:lineRule="atLeast"/>
-        <w:jc w:val="left"/>
-        <w:rPr>
-          <w:rFonts w:ascii="Consolas" w:eastAsia="Consolas" w:hAnsi="Consolas" w:cs="Consolas"/>
-          <w:color w:val="D4D4D4"/>
-          <w:szCs w:val="21"/>
-        </w:rPr>
-      </w:pPr>
-    </w:p>
-    <w:p>
-      <w:pPr>
-        <w:snapToGrid w:val="0"/>
-        <w:spacing w:line="240" w:lineRule="atLeast"/>
-      </w:pPr>
+        <w:t>// console.log(app.$props)</w:t>
+      </w:r>
     </w:p>
     <w:p>
       <w:pPr>
@@ -2118,13 +2121,19 @@
         <w:rPr>
           <w:rFonts w:hint="eastAsia"/>
         </w:rPr>
-        <w:t>VUE</w:t>
-      </w:r>
+        <w:t>// console.log(app.$el)</w:t>
+      </w:r>
+    </w:p>
+    <w:p>
+      <w:pPr>
+        <w:snapToGrid w:val="0"/>
+        <w:spacing w:line="240" w:lineRule="atLeast"/>
+      </w:pPr>
       <w:r>
         <w:rPr>
           <w:rFonts w:hint="eastAsia"/>
         </w:rPr>
-        <w:t>实例的创建和作用</w:t>
+        <w:t>// console.log(app.$options)</w:t>
       </w:r>
     </w:p>
     <w:p>
@@ -2136,295 +2145,8 @@
         <w:rPr>
           <w:rFonts w:hint="eastAsia"/>
         </w:rPr>
-        <w:t>挂载的另一个方式</w:t>
-      </w:r>
-    </w:p>
-    <w:p>
-      <w:pPr>
-        <w:widowControl/>
-        <w:shd w:val="clear" w:color="auto" w:fill="1E1E1E"/>
-        <w:snapToGrid w:val="0"/>
-        <w:spacing w:line="240" w:lineRule="atLeast"/>
-        <w:jc w:val="left"/>
-        <w:rPr>
-          <w:rFonts w:ascii="Consolas" w:eastAsia="Consolas" w:hAnsi="Consolas" w:cs="Consolas"/>
-          <w:color w:val="D4D4D4"/>
-          <w:szCs w:val="21"/>
-        </w:rPr>
-      </w:pPr>
-      <w:r>
-        <w:rPr>
-          <w:rFonts w:ascii="Consolas" w:eastAsia="Consolas" w:hAnsi="Consolas" w:cs="Consolas"/>
-          <w:color w:val="569CD6"/>
-          <w:kern w:val="0"/>
-          <w:szCs w:val="21"/>
-          <w:shd w:val="clear" w:color="auto" w:fill="1E1E1E"/>
-          <w:lang w:bidi="ar"/>
-        </w:rPr>
-        <w:t>const</w:t>
-      </w:r>
-      <w:r>
-        <w:rPr>
-          <w:rFonts w:ascii="Consolas" w:eastAsia="Consolas" w:hAnsi="Consolas" w:cs="Consolas"/>
-          <w:color w:val="D4D4D4"/>
-          <w:kern w:val="0"/>
-          <w:szCs w:val="21"/>
-          <w:shd w:val="clear" w:color="auto" w:fill="1E1E1E"/>
-          <w:lang w:bidi="ar"/>
-        </w:rPr>
-        <w:t xml:space="preserve"> </w:t>
-      </w:r>
-      <w:r>
-        <w:rPr>
-          <w:rFonts w:ascii="Consolas" w:eastAsia="Consolas" w:hAnsi="Consolas" w:cs="Consolas"/>
-          <w:color w:val="9CDCFE"/>
-          <w:kern w:val="0"/>
-          <w:szCs w:val="21"/>
-          <w:shd w:val="clear" w:color="auto" w:fill="1E1E1E"/>
-          <w:lang w:bidi="ar"/>
-        </w:rPr>
-        <w:t>app</w:t>
-      </w:r>
-      <w:r>
-        <w:rPr>
-          <w:rFonts w:ascii="Consolas" w:eastAsia="Consolas" w:hAnsi="Consolas" w:cs="Consolas"/>
-          <w:color w:val="D4D4D4"/>
-          <w:kern w:val="0"/>
-          <w:szCs w:val="21"/>
-          <w:shd w:val="clear" w:color="auto" w:fill="1E1E1E"/>
-          <w:lang w:bidi="ar"/>
-        </w:rPr>
-        <w:t xml:space="preserve"> = </w:t>
-      </w:r>
-      <w:r>
-        <w:rPr>
-          <w:rFonts w:ascii="Consolas" w:eastAsia="Consolas" w:hAnsi="Consolas" w:cs="Consolas"/>
-          <w:color w:val="569CD6"/>
-          <w:kern w:val="0"/>
-          <w:szCs w:val="21"/>
-          <w:shd w:val="clear" w:color="auto" w:fill="1E1E1E"/>
-          <w:lang w:bidi="ar"/>
-        </w:rPr>
-        <w:t>new</w:t>
-      </w:r>
-      <w:r>
-        <w:rPr>
-          <w:rFonts w:ascii="Consolas" w:eastAsia="Consolas" w:hAnsi="Consolas" w:cs="Consolas"/>
-          <w:color w:val="D4D4D4"/>
-          <w:kern w:val="0"/>
-          <w:szCs w:val="21"/>
-          <w:shd w:val="clear" w:color="auto" w:fill="1E1E1E"/>
-          <w:lang w:bidi="ar"/>
-        </w:rPr>
-        <w:t xml:space="preserve"> </w:t>
-      </w:r>
-      <w:r>
-        <w:rPr>
-          <w:rFonts w:ascii="Consolas" w:eastAsia="Consolas" w:hAnsi="Consolas" w:cs="Consolas"/>
-          <w:color w:val="4EC9B0"/>
-          <w:kern w:val="0"/>
-          <w:szCs w:val="21"/>
-          <w:shd w:val="clear" w:color="auto" w:fill="1E1E1E"/>
-          <w:lang w:bidi="ar"/>
-        </w:rPr>
-        <w:t>Vue</w:t>
-      </w:r>
-      <w:r>
-        <w:rPr>
-          <w:rFonts w:ascii="Consolas" w:eastAsia="Consolas" w:hAnsi="Consolas" w:cs="Consolas"/>
-          <w:color w:val="D4D4D4"/>
-          <w:kern w:val="0"/>
-          <w:szCs w:val="21"/>
-          <w:shd w:val="clear" w:color="auto" w:fill="1E1E1E"/>
-          <w:lang w:bidi="ar"/>
-        </w:rPr>
-        <w:t>({</w:t>
-      </w:r>
-    </w:p>
-    <w:p>
-      <w:pPr>
-        <w:widowControl/>
-        <w:shd w:val="clear" w:color="auto" w:fill="1E1E1E"/>
-        <w:snapToGrid w:val="0"/>
-        <w:spacing w:line="240" w:lineRule="atLeast"/>
-        <w:ind w:firstLine="420"/>
-        <w:jc w:val="left"/>
-        <w:rPr>
-          <w:rFonts w:ascii="Consolas" w:eastAsia="Consolas" w:hAnsi="Consolas" w:cs="Consolas"/>
-          <w:color w:val="D4D4D4"/>
-          <w:szCs w:val="21"/>
-        </w:rPr>
-      </w:pPr>
-      <w:r>
-        <w:rPr>
-          <w:rFonts w:ascii="Consolas" w:eastAsia="Consolas" w:hAnsi="Consolas" w:cs="Consolas"/>
-          <w:color w:val="6A9955"/>
-          <w:kern w:val="0"/>
-          <w:szCs w:val="21"/>
-          <w:shd w:val="clear" w:color="auto" w:fill="1E1E1E"/>
-          <w:lang w:bidi="ar"/>
-        </w:rPr>
-        <w:t>// el: '#root',</w:t>
-      </w:r>
-    </w:p>
-    <w:p>
-      <w:pPr>
-        <w:widowControl/>
-        <w:shd w:val="clear" w:color="auto" w:fill="1E1E1E"/>
-        <w:snapToGrid w:val="0"/>
-        <w:spacing w:line="240" w:lineRule="atLeast"/>
-        <w:ind w:firstLine="420"/>
-        <w:jc w:val="left"/>
-        <w:rPr>
-          <w:rFonts w:ascii="Consolas" w:eastAsia="Consolas" w:hAnsi="Consolas" w:cs="Consolas"/>
-          <w:color w:val="D4D4D4"/>
-          <w:szCs w:val="21"/>
-        </w:rPr>
-      </w:pPr>
-      <w:r>
-        <w:rPr>
-          <w:rFonts w:ascii="Consolas" w:eastAsia="Consolas" w:hAnsi="Consolas" w:cs="Consolas"/>
-          <w:color w:val="9CDCFE"/>
-          <w:kern w:val="0"/>
-          <w:szCs w:val="21"/>
-          <w:shd w:val="clear" w:color="auto" w:fill="1E1E1E"/>
-          <w:lang w:bidi="ar"/>
-        </w:rPr>
-        <w:t>template:</w:t>
-      </w:r>
-      <w:r>
-        <w:rPr>
-          <w:rFonts w:ascii="Consolas" w:eastAsia="Consolas" w:hAnsi="Consolas" w:cs="Consolas"/>
-          <w:color w:val="D4D4D4"/>
-          <w:kern w:val="0"/>
-          <w:szCs w:val="21"/>
-          <w:shd w:val="clear" w:color="auto" w:fill="1E1E1E"/>
-          <w:lang w:bidi="ar"/>
-        </w:rPr>
-        <w:t xml:space="preserve"> </w:t>
-      </w:r>
-      <w:r>
-        <w:rPr>
-          <w:rFonts w:ascii="Consolas" w:eastAsia="Consolas" w:hAnsi="Consolas" w:cs="Consolas"/>
-          <w:color w:val="CE9178"/>
-          <w:kern w:val="0"/>
-          <w:szCs w:val="21"/>
-          <w:shd w:val="clear" w:color="auto" w:fill="1E1E1E"/>
-          <w:lang w:bidi="ar"/>
-        </w:rPr>
-        <w:t>'&lt;div&gt;aaaa&lt;/div&gt;'</w:t>
-      </w:r>
-    </w:p>
-    <w:p>
-      <w:pPr>
-        <w:widowControl/>
-        <w:shd w:val="clear" w:color="auto" w:fill="1E1E1E"/>
-        <w:snapToGrid w:val="0"/>
-        <w:spacing w:line="240" w:lineRule="atLeast"/>
-        <w:jc w:val="left"/>
-        <w:rPr>
-          <w:rFonts w:ascii="Consolas" w:eastAsia="Consolas" w:hAnsi="Consolas" w:cs="Consolas"/>
-          <w:color w:val="D4D4D4"/>
-          <w:szCs w:val="21"/>
-        </w:rPr>
-      </w:pPr>
-      <w:r>
-        <w:rPr>
-          <w:rFonts w:ascii="Consolas" w:eastAsia="Consolas" w:hAnsi="Consolas" w:cs="Consolas"/>
-          <w:color w:val="D4D4D4"/>
-          <w:kern w:val="0"/>
-          <w:szCs w:val="21"/>
-          <w:shd w:val="clear" w:color="auto" w:fill="1E1E1E"/>
-          <w:lang w:bidi="ar"/>
-        </w:rPr>
-        <w:t>})</w:t>
-      </w:r>
-    </w:p>
-    <w:p>
-      <w:pPr>
-        <w:widowControl/>
-        <w:shd w:val="clear" w:color="auto" w:fill="1E1E1E"/>
-        <w:snapToGrid w:val="0"/>
-        <w:spacing w:line="240" w:lineRule="atLeast"/>
-        <w:jc w:val="left"/>
-        <w:rPr>
-          <w:rFonts w:ascii="Consolas" w:eastAsia="Consolas" w:hAnsi="Consolas" w:cs="Consolas"/>
-          <w:color w:val="D4D4D4"/>
-          <w:szCs w:val="21"/>
-        </w:rPr>
-      </w:pPr>
-      <w:r>
-        <w:rPr>
-          <w:rFonts w:ascii="Consolas" w:eastAsia="Consolas" w:hAnsi="Consolas" w:cs="Consolas"/>
-          <w:color w:val="9CDCFE"/>
-          <w:kern w:val="0"/>
-          <w:szCs w:val="21"/>
-          <w:shd w:val="clear" w:color="auto" w:fill="1E1E1E"/>
-          <w:lang w:bidi="ar"/>
-        </w:rPr>
-        <w:t>app</w:t>
-      </w:r>
-      <w:r>
-        <w:rPr>
-          <w:rFonts w:ascii="Consolas" w:eastAsia="Consolas" w:hAnsi="Consolas" w:cs="Consolas"/>
-          <w:color w:val="D4D4D4"/>
-          <w:kern w:val="0"/>
-          <w:szCs w:val="21"/>
-          <w:shd w:val="clear" w:color="auto" w:fill="1E1E1E"/>
-          <w:lang w:bidi="ar"/>
-        </w:rPr>
-        <w:t>.</w:t>
-      </w:r>
-      <w:r>
-        <w:rPr>
-          <w:rFonts w:ascii="Consolas" w:eastAsia="Consolas" w:hAnsi="Consolas" w:cs="Consolas"/>
-          <w:color w:val="DCDCAA"/>
-          <w:kern w:val="0"/>
-          <w:szCs w:val="21"/>
-          <w:shd w:val="clear" w:color="auto" w:fill="1E1E1E"/>
-          <w:lang w:bidi="ar"/>
-        </w:rPr>
-        <w:t>$mount</w:t>
-      </w:r>
-      <w:r>
-        <w:rPr>
-          <w:rFonts w:ascii="Consolas" w:eastAsia="Consolas" w:hAnsi="Consolas" w:cs="Consolas"/>
-          <w:color w:val="D4D4D4"/>
-          <w:kern w:val="0"/>
-          <w:szCs w:val="21"/>
-          <w:shd w:val="clear" w:color="auto" w:fill="1E1E1E"/>
-          <w:lang w:bidi="ar"/>
-        </w:rPr>
-        <w:t>(</w:t>
-      </w:r>
-      <w:r>
-        <w:rPr>
-          <w:rFonts w:ascii="Consolas" w:eastAsia="Consolas" w:hAnsi="Consolas" w:cs="Consolas"/>
-          <w:color w:val="CE9178"/>
-          <w:kern w:val="0"/>
-          <w:szCs w:val="21"/>
-          <w:shd w:val="clear" w:color="auto" w:fill="1E1E1E"/>
-          <w:lang w:bidi="ar"/>
-        </w:rPr>
-        <w:t>'#root'</w:t>
-      </w:r>
-      <w:r>
-        <w:rPr>
-          <w:rFonts w:ascii="Consolas" w:eastAsia="Consolas" w:hAnsi="Consolas" w:cs="Consolas"/>
-          <w:color w:val="D4D4D4"/>
-          <w:kern w:val="0"/>
-          <w:szCs w:val="21"/>
-          <w:shd w:val="clear" w:color="auto" w:fill="1E1E1E"/>
-          <w:lang w:bidi="ar"/>
-        </w:rPr>
-        <w:t>)</w:t>
-      </w:r>
-    </w:p>
-    <w:p>
-      <w:pPr>
-        <w:snapToGrid w:val="0"/>
-        <w:spacing w:line="240" w:lineRule="atLeast"/>
-      </w:pPr>
+        <w:t>// app.$options.render = (h) =&gt; {</w:t>
+      </w:r>
     </w:p>
     <w:p>
       <w:pPr>
@@ -2435,13 +2157,19 @@
         <w:rPr>
           <w:rFonts w:hint="eastAsia"/>
         </w:rPr>
-        <w:t xml:space="preserve">// </w:t>
-      </w:r>
+        <w:t>//   return h('div', {}, 'new render function')</w:t>
+      </w:r>
+    </w:p>
+    <w:p>
+      <w:pPr>
+        <w:snapToGrid w:val="0"/>
+        <w:spacing w:line="240" w:lineRule="atLeast"/>
+      </w:pPr>
       <w:r>
         <w:rPr>
           <w:rFonts w:hint="eastAsia"/>
         </w:rPr>
-        <w:t>console.log(app.$data)</w:t>
+        <w:t>// }</w:t>
       </w:r>
     </w:p>
     <w:p>
@@ -2453,7 +2181,7 @@
         <w:rPr>
           <w:rFonts w:hint="eastAsia"/>
         </w:rPr>
-        <w:t>// console.log(app.$props)</w:t>
+        <w:t>// console.log(app.$root === app)</w:t>
       </w:r>
     </w:p>
     <w:p>
@@ -2465,85 +2193,7 @@
         <w:rPr>
           <w:rFonts w:hint="eastAsia"/>
         </w:rPr>
-        <w:t>// console.log(app.$el)</w:t>
-      </w:r>
-    </w:p>
-    <w:p>
-      <w:pPr>
-        <w:snapToGrid w:val="0"/>
-        <w:spacing w:line="240" w:lineRule="atLeast"/>
-      </w:pPr>
-      <w:r>
-        <w:rPr>
-          <w:rFonts w:hint="eastAsia"/>
-        </w:rPr>
-        <w:t>// console.log(app.$options)</w:t>
-      </w:r>
-    </w:p>
-    <w:p>
-      <w:pPr>
-        <w:snapToGrid w:val="0"/>
-        <w:spacing w:line="240" w:lineRule="atLeast"/>
-      </w:pPr>
-      <w:r>
-        <w:rPr>
-          <w:rFonts w:hint="eastAsia"/>
-        </w:rPr>
-        <w:t>// app.$options.render = (h) =&gt; {</w:t>
-      </w:r>
-    </w:p>
-    <w:p>
-      <w:pPr>
-        <w:snapToGrid w:val="0"/>
-        <w:spacing w:line="240" w:lineRule="atLeast"/>
-      </w:pPr>
-      <w:r>
-        <w:rPr>
-          <w:rFonts w:hint="eastAsia"/>
-        </w:rPr>
-        <w:t>//   return h('div', {}, 'new render function')</w:t>
-      </w:r>
-    </w:p>
-    <w:p>
-      <w:pPr>
-        <w:snapToGrid w:val="0"/>
-        <w:spacing w:line="240" w:lineRule="atLeast"/>
-      </w:pPr>
-      <w:r>
-        <w:rPr>
-          <w:rFonts w:hint="eastAsia"/>
-        </w:rPr>
-        <w:t>// }</w:t>
-      </w:r>
-    </w:p>
-    <w:p>
-      <w:pPr>
-        <w:snapToGrid w:val="0"/>
-        <w:spacing w:line="240" w:lineRule="atLeast"/>
-      </w:pPr>
-      <w:r>
-        <w:rPr>
-          <w:rFonts w:hint="eastAsia"/>
-        </w:rPr>
-        <w:t>// console.log(app.$root === app)</w:t>
-      </w:r>
-    </w:p>
-    <w:p>
-      <w:pPr>
-        <w:snapToGrid w:val="0"/>
-        <w:spacing w:line="240" w:lineRule="atLeast"/>
-      </w:pPr>
-      <w:r>
-        <w:rPr>
-          <w:rFonts w:hint="eastAsia"/>
-        </w:rPr>
-        <w:t xml:space="preserve">// </w:t>
-      </w:r>
-      <w:r>
-        <w:rPr>
-          <w:rFonts w:hint="eastAsia"/>
-        </w:rPr>
-        <w:t>console.log(app.$children)</w:t>
+        <w:t>// console.log(app.$children)</w:t>
       </w:r>
     </w:p>
     <w:p>
@@ -2702,16 +2352,7 @@
           <w:szCs w:val="24"/>
           <w:shd w:val="clear" w:color="auto" w:fill="FFFFFF"/>
         </w:rPr>
-        <w:t>更新元素的</w:t>
-      </w:r>
-      <w:r>
-        <w:rPr>
-          <w:rFonts w:ascii="Arial" w:eastAsia="Arial" w:hAnsi="Arial" w:cs="Arial"/>
-          <w:color w:val="304455"/>
-          <w:szCs w:val="24"/>
-          <w:shd w:val="clear" w:color="auto" w:fill="FFFFFF"/>
-        </w:rPr>
-        <w:t> </w:t>
+        <w:t>更新元素的 </w:t>
       </w:r>
       <w:r>
         <w:rPr>
@@ -2731,16 +2372,7 @@
           <w:szCs w:val="24"/>
           <w:shd w:val="clear" w:color="auto" w:fill="FFFFFF"/>
         </w:rPr>
-        <w:t> </w:t>
-      </w:r>
-      <w:r>
-        <w:rPr>
-          <w:rFonts w:ascii="Arial" w:eastAsia="Arial" w:hAnsi="Arial" w:cs="Arial"/>
-          <w:color w:val="304455"/>
-          <w:szCs w:val="24"/>
-          <w:shd w:val="clear" w:color="auto" w:fill="FFFFFF"/>
-        </w:rPr>
-        <w:t>。</w:t>
+        <w:t> 。</w:t>
       </w:r>
       <w:r>
         <w:rPr>
@@ -2750,67 +2382,7 @@
           <w:szCs w:val="24"/>
           <w:shd w:val="clear" w:color="auto" w:fill="FFFFFF"/>
         </w:rPr>
-        <w:t>注意：内容按普通</w:t>
-      </w:r>
-      <w:r>
-        <w:rPr>
-          <w:rStyle w:val="a4"/>
-          <w:rFonts w:ascii="Arial" w:eastAsia="Arial" w:hAnsi="Arial" w:cs="Arial"/>
-          <w:color w:val="273849"/>
-          <w:szCs w:val="24"/>
-          <w:shd w:val="clear" w:color="auto" w:fill="FFFFFF"/>
-        </w:rPr>
-        <w:t xml:space="preserve"> HTML </w:t>
-      </w:r>
-      <w:r>
-        <w:rPr>
-          <w:rStyle w:val="a4"/>
-          <w:rFonts w:ascii="Arial" w:eastAsia="Arial" w:hAnsi="Arial" w:cs="Arial"/>
-          <w:color w:val="273849"/>
-          <w:szCs w:val="24"/>
-          <w:shd w:val="clear" w:color="auto" w:fill="FFFFFF"/>
-        </w:rPr>
-        <w:t>插入</w:t>
-      </w:r>
-      <w:r>
-        <w:rPr>
-          <w:rStyle w:val="a4"/>
-          <w:rFonts w:ascii="Arial" w:eastAsia="Arial" w:hAnsi="Arial" w:cs="Arial"/>
-          <w:color w:val="273849"/>
-          <w:szCs w:val="24"/>
-          <w:shd w:val="clear" w:color="auto" w:fill="FFFFFF"/>
-        </w:rPr>
-        <w:t xml:space="preserve"> - </w:t>
-      </w:r>
-      <w:r>
-        <w:rPr>
-          <w:rStyle w:val="a4"/>
-          <w:rFonts w:ascii="Arial" w:eastAsia="Arial" w:hAnsi="Arial" w:cs="Arial"/>
-          <w:color w:val="273849"/>
-          <w:szCs w:val="24"/>
-          <w:shd w:val="clear" w:color="auto" w:fill="FFFFFF"/>
-        </w:rPr>
-        <w:t>不会作为</w:t>
-      </w:r>
-      <w:r>
-        <w:rPr>
-          <w:rStyle w:val="a4"/>
-          <w:rFonts w:ascii="Arial" w:eastAsia="Arial" w:hAnsi="Arial" w:cs="Arial"/>
-          <w:color w:val="273849"/>
-          <w:szCs w:val="24"/>
-          <w:shd w:val="clear" w:color="auto" w:fill="FFFFFF"/>
-        </w:rPr>
-        <w:t xml:space="preserve"> Vue </w:t>
-      </w:r>
-      <w:r>
-        <w:rPr>
-          <w:rStyle w:val="a4"/>
-          <w:rFonts w:ascii="Arial" w:eastAsia="Arial" w:hAnsi="Arial" w:cs="Arial"/>
-          <w:color w:val="273849"/>
-          <w:szCs w:val="24"/>
-          <w:shd w:val="clear" w:color="auto" w:fill="FFFFFF"/>
-        </w:rPr>
-        <w:t>模板进行编译</w:t>
+        <w:t>注意：内容按普通 HTML 插入 - 不会作为 Vue 模板进行编译</w:t>
       </w:r>
       <w:r>
         <w:rPr>
@@ -2819,25 +2391,7 @@
           <w:szCs w:val="24"/>
           <w:shd w:val="clear" w:color="auto" w:fill="FFFFFF"/>
         </w:rPr>
-        <w:t> </w:t>
-      </w:r>
-      <w:r>
-        <w:rPr>
-          <w:rFonts w:ascii="Arial" w:eastAsia="Arial" w:hAnsi="Arial" w:cs="Arial"/>
-          <w:color w:val="304455"/>
-          <w:szCs w:val="24"/>
-          <w:shd w:val="clear" w:color="auto" w:fill="FFFFFF"/>
-        </w:rPr>
-        <w:t>。如果试图使用</w:t>
-      </w:r>
-      <w:r>
-        <w:rPr>
-          <w:rFonts w:ascii="Arial" w:eastAsia="Arial" w:hAnsi="Arial" w:cs="Arial"/>
-          <w:color w:val="304455"/>
-          <w:szCs w:val="24"/>
-          <w:shd w:val="clear" w:color="auto" w:fill="FFFFFF"/>
-        </w:rPr>
-        <w:t> </w:t>
+        <w:t> 。如果试图使用 </w:t>
       </w:r>
       <w:r>
         <w:rPr>
@@ -2857,16 +2411,7 @@
           <w:szCs w:val="24"/>
           <w:shd w:val="clear" w:color="auto" w:fill="FFFFFF"/>
         </w:rPr>
-        <w:t> </w:t>
-      </w:r>
-      <w:r>
-        <w:rPr>
-          <w:rFonts w:ascii="Arial" w:eastAsia="Arial" w:hAnsi="Arial" w:cs="Arial"/>
-          <w:color w:val="304455"/>
-          <w:szCs w:val="24"/>
-          <w:shd w:val="clear" w:color="auto" w:fill="FFFFFF"/>
-        </w:rPr>
-        <w:t>组合模板，可以重新考虑是否通过使用组件来替代。</w:t>
+        <w:t> 组合模板，可以重新考虑是否通过使用组件来替代。</w:t>
       </w:r>
     </w:p>
     <w:p>
@@ -2887,34 +2432,7 @@
           <w:szCs w:val="24"/>
           <w:shd w:val="clear" w:color="auto" w:fill="F8F8F8"/>
         </w:rPr>
-        <w:t>在网站上动态渲染任意</w:t>
-      </w:r>
-      <w:r>
-        <w:rPr>
-          <w:rFonts w:ascii="Arial" w:eastAsia="Arial" w:hAnsi="Arial" w:cs="Arial"/>
-          <w:color w:val="304455"/>
-          <w:szCs w:val="24"/>
-          <w:shd w:val="clear" w:color="auto" w:fill="F8F8F8"/>
-        </w:rPr>
-        <w:t xml:space="preserve"> HTML </w:t>
-      </w:r>
-      <w:r>
-        <w:rPr>
-          <w:rFonts w:ascii="Arial" w:eastAsia="Arial" w:hAnsi="Arial" w:cs="Arial"/>
-          <w:color w:val="304455"/>
-          <w:szCs w:val="24"/>
-          <w:shd w:val="clear" w:color="auto" w:fill="F8F8F8"/>
-        </w:rPr>
-        <w:t>是非常危险的，因为容易导致</w:t>
-      </w:r>
-      <w:r>
-        <w:rPr>
-          <w:rFonts w:ascii="Arial" w:eastAsia="Arial" w:hAnsi="Arial" w:cs="Arial"/>
-          <w:color w:val="304455"/>
-          <w:szCs w:val="24"/>
-          <w:shd w:val="clear" w:color="auto" w:fill="F8F8F8"/>
-        </w:rPr>
-        <w:t> </w:t>
+        <w:t>在网站上动态渲染任意 HTML 是非常危险的，因为容易导致 </w:t>
       </w:r>
       <w:hyperlink r:id="rId19" w:tgtFrame="https://cn.vuejs.org/v2/api/_blank" w:history="1">
         <w:r>
@@ -2927,19 +2445,7 @@
             <w:u w:val="none"/>
             <w:shd w:val="clear" w:color="auto" w:fill="F8F8F8"/>
           </w:rPr>
-          <w:t xml:space="preserve">XSS </w:t>
-        </w:r>
-        <w:r>
-          <w:rPr>
-            <w:rStyle w:val="a5"/>
-            <w:rFonts w:ascii="Arial" w:eastAsia="Arial" w:hAnsi="Arial" w:cs="Arial"/>
-            <w:b/>
-            <w:color w:val="42B983"/>
-            <w:szCs w:val="24"/>
-            <w:u w:val="none"/>
-            <w:shd w:val="clear" w:color="auto" w:fill="F8F8F8"/>
-          </w:rPr>
-          <w:t>攻击</w:t>
+          <w:t>XSS 攻击</w:t>
         </w:r>
       </w:hyperlink>
       <w:r>
@@ -2949,16 +2455,7 @@
           <w:szCs w:val="24"/>
           <w:shd w:val="clear" w:color="auto" w:fill="F8F8F8"/>
         </w:rPr>
-        <w:t>。只在可信内容上使用</w:t>
-      </w:r>
-      <w:r>
-        <w:rPr>
-          <w:rFonts w:ascii="Arial" w:eastAsia="Arial" w:hAnsi="Arial" w:cs="Arial"/>
-          <w:color w:val="304455"/>
-          <w:szCs w:val="24"/>
-          <w:shd w:val="clear" w:color="auto" w:fill="F8F8F8"/>
-        </w:rPr>
-        <w:t> </w:t>
+        <w:t>。只在可信内容上使用 </w:t>
       </w:r>
       <w:r>
         <w:rPr>
@@ -3061,25 +2558,7 @@
           <w:szCs w:val="24"/>
           <w:shd w:val="clear" w:color="auto" w:fill="F8F8F8"/>
         </w:rPr>
-        <w:t> </w:t>
-      </w:r>
-      <w:r>
-        <w:rPr>
-          <w:rFonts w:ascii="Arial" w:eastAsia="Arial" w:hAnsi="Arial" w:cs="Arial"/>
-          <w:color w:val="304455"/>
-          <w:szCs w:val="24"/>
-          <w:shd w:val="clear" w:color="auto" w:fill="F8F8F8"/>
-        </w:rPr>
-        <w:t>的样式不会应用在</w:t>
-      </w:r>
-      <w:r>
-        <w:rPr>
-          <w:rFonts w:ascii="Arial" w:eastAsia="Arial" w:hAnsi="Arial" w:cs="Arial"/>
-          <w:color w:val="304455"/>
-          <w:szCs w:val="24"/>
-          <w:shd w:val="clear" w:color="auto" w:fill="F8F8F8"/>
-        </w:rPr>
-        <w:t> </w:t>
+        <w:t> 的样式不会应用在 </w:t>
       </w:r>
       <w:r>
         <w:rPr>
@@ -3099,61 +2578,7 @@
           <w:szCs w:val="24"/>
           <w:shd w:val="clear" w:color="auto" w:fill="F8F8F8"/>
         </w:rPr>
-        <w:t> </w:t>
-      </w:r>
-      <w:r>
-        <w:rPr>
-          <w:rFonts w:ascii="Arial" w:eastAsia="Arial" w:hAnsi="Arial" w:cs="Arial"/>
-          <w:color w:val="304455"/>
-          <w:szCs w:val="24"/>
-          <w:shd w:val="clear" w:color="auto" w:fill="F8F8F8"/>
-        </w:rPr>
-        <w:t>内部，因为那部分</w:t>
-      </w:r>
-      <w:r>
-        <w:rPr>
-          <w:rFonts w:ascii="Arial" w:eastAsia="Arial" w:hAnsi="Arial" w:cs="Arial"/>
-          <w:color w:val="304455"/>
-          <w:szCs w:val="24"/>
-          <w:shd w:val="clear" w:color="auto" w:fill="F8F8F8"/>
-        </w:rPr>
-        <w:t xml:space="preserve"> HTML </w:t>
-      </w:r>
-      <w:r>
-        <w:rPr>
-          <w:rFonts w:ascii="Arial" w:eastAsia="Arial" w:hAnsi="Arial" w:cs="Arial"/>
-          <w:color w:val="304455"/>
-          <w:szCs w:val="24"/>
-          <w:shd w:val="clear" w:color="auto" w:fill="F8F8F8"/>
-        </w:rPr>
-        <w:t>没有被</w:t>
-      </w:r>
-      <w:r>
-        <w:rPr>
-          <w:rFonts w:ascii="Arial" w:eastAsia="Arial" w:hAnsi="Arial" w:cs="Arial"/>
-          <w:color w:val="304455"/>
-          <w:szCs w:val="24"/>
-          <w:shd w:val="clear" w:color="auto" w:fill="F8F8F8"/>
-        </w:rPr>
-        <w:t xml:space="preserve"> Vue </w:t>
-      </w:r>
-      <w:r>
-        <w:rPr>
-          <w:rFonts w:ascii="Arial" w:eastAsia="Arial" w:hAnsi="Arial" w:cs="Arial"/>
-          <w:color w:val="304455"/>
-          <w:szCs w:val="24"/>
-          <w:shd w:val="clear" w:color="auto" w:fill="F8F8F8"/>
-        </w:rPr>
-        <w:t>的模板编译器处理。如果你希望针对</w:t>
-      </w:r>
-      <w:r>
-        <w:rPr>
-          <w:rFonts w:ascii="Arial" w:eastAsia="Arial" w:hAnsi="Arial" w:cs="Arial"/>
-          <w:color w:val="304455"/>
-          <w:szCs w:val="24"/>
-          <w:shd w:val="clear" w:color="auto" w:fill="F8F8F8"/>
-        </w:rPr>
-        <w:t> </w:t>
+        <w:t> 内部，因为那部分 HTML 没有被 Vue 的模板编译器处理。如果你希望针对 </w:t>
       </w:r>
       <w:r>
         <w:rPr>
@@ -3173,43 +2598,7 @@
           <w:szCs w:val="24"/>
           <w:shd w:val="clear" w:color="auto" w:fill="F8F8F8"/>
         </w:rPr>
-        <w:t> </w:t>
-      </w:r>
-      <w:r>
-        <w:rPr>
-          <w:rFonts w:ascii="Arial" w:eastAsia="Arial" w:hAnsi="Arial" w:cs="Arial"/>
-          <w:color w:val="304455"/>
-          <w:szCs w:val="24"/>
-          <w:shd w:val="clear" w:color="auto" w:fill="F8F8F8"/>
-        </w:rPr>
-        <w:t>的内容设置带作用域的</w:t>
-      </w:r>
-      <w:r>
-        <w:rPr>
-          <w:rFonts w:ascii="Arial" w:eastAsia="Arial" w:hAnsi="Arial" w:cs="Arial"/>
-          <w:color w:val="304455"/>
-          <w:szCs w:val="24"/>
-          <w:shd w:val="clear" w:color="auto" w:fill="F8F8F8"/>
-        </w:rPr>
-        <w:t xml:space="preserve"> CSS</w:t>
-      </w:r>
-      <w:r>
-        <w:rPr>
-          <w:rFonts w:ascii="Arial" w:eastAsia="Arial" w:hAnsi="Arial" w:cs="Arial"/>
-          <w:color w:val="304455"/>
-          <w:szCs w:val="24"/>
-          <w:shd w:val="clear" w:color="auto" w:fill="F8F8F8"/>
-        </w:rPr>
-        <w:t>，你可以替换为</w:t>
-      </w:r>
-      <w:r>
-        <w:rPr>
-          <w:rFonts w:ascii="Arial" w:eastAsia="Arial" w:hAnsi="Arial" w:cs="Arial"/>
-          <w:color w:val="304455"/>
-          <w:szCs w:val="24"/>
-          <w:shd w:val="clear" w:color="auto" w:fill="F8F8F8"/>
-        </w:rPr>
-        <w:t> </w:t>
+        <w:t> 的内容设置带作用域的 CSS，你可以替换为 </w:t>
       </w:r>
       <w:hyperlink r:id="rId21" w:tgtFrame="https://cn.vuejs.org/v2/api/_blank" w:history="1">
         <w:r>
@@ -3232,25 +2621,7 @@
           <w:szCs w:val="24"/>
           <w:shd w:val="clear" w:color="auto" w:fill="F8F8F8"/>
         </w:rPr>
-        <w:t> </w:t>
-      </w:r>
-      <w:r>
-        <w:rPr>
-          <w:rFonts w:ascii="Arial" w:eastAsia="Arial" w:hAnsi="Arial" w:cs="Arial"/>
-          <w:color w:val="304455"/>
-          <w:szCs w:val="24"/>
-          <w:shd w:val="clear" w:color="auto" w:fill="F8F8F8"/>
-        </w:rPr>
-        <w:t>或用一个额外的全局</w:t>
-      </w:r>
-      <w:r>
-        <w:rPr>
-          <w:rFonts w:ascii="Arial" w:eastAsia="Arial" w:hAnsi="Arial" w:cs="Arial"/>
-          <w:color w:val="304455"/>
-          <w:szCs w:val="24"/>
-          <w:shd w:val="clear" w:color="auto" w:fill="F8F8F8"/>
-        </w:rPr>
-        <w:t> </w:t>
+        <w:t> 或用一个额外的全局 </w:t>
       </w:r>
       <w:r>
         <w:rPr>
@@ -3270,34 +2641,7 @@
           <w:szCs w:val="24"/>
           <w:shd w:val="clear" w:color="auto" w:fill="F8F8F8"/>
         </w:rPr>
-        <w:t> </w:t>
-      </w:r>
-      <w:r>
-        <w:rPr>
-          <w:rFonts w:ascii="Arial" w:eastAsia="Arial" w:hAnsi="Arial" w:cs="Arial"/>
-          <w:color w:val="304455"/>
-          <w:szCs w:val="24"/>
-          <w:shd w:val="clear" w:color="auto" w:fill="F8F8F8"/>
-        </w:rPr>
-        <w:t>元素手动设置类似</w:t>
-      </w:r>
-      <w:r>
-        <w:rPr>
-          <w:rFonts w:ascii="Arial" w:eastAsia="Arial" w:hAnsi="Arial" w:cs="Arial"/>
-          <w:color w:val="304455"/>
-          <w:szCs w:val="24"/>
-          <w:shd w:val="clear" w:color="auto" w:fill="F8F8F8"/>
-        </w:rPr>
-        <w:t xml:space="preserve"> BEM </w:t>
-      </w:r>
-      <w:r>
-        <w:rPr>
-          <w:rFonts w:ascii="Arial" w:eastAsia="Arial" w:hAnsi="Arial" w:cs="Arial"/>
-          <w:color w:val="304455"/>
-          <w:szCs w:val="24"/>
-          <w:shd w:val="clear" w:color="auto" w:fill="F8F8F8"/>
-        </w:rPr>
-        <w:t>的作用域策略。</w:t>
+        <w:t> 元素手动设置类似 BEM 的作用域策略。</w:t>
       </w:r>
     </w:p>
     <w:p>
@@ -3489,52 +2833,61 @@
         <w:rPr>
           <w:rFonts w:hint="eastAsia"/>
         </w:rPr>
-        <w:t>动态绑定</w:t>
+        <w:t>动态绑定class</w:t>
+      </w:r>
+    </w:p>
+    <w:p>
+      <w:pPr>
+        <w:snapToGrid w:val="0"/>
+        <w:spacing w:line="240" w:lineRule="atLeast"/>
+      </w:pPr>
+      <w:r>
+        <w:t>template: `</w:t>
+      </w:r>
+    </w:p>
+    <w:p>
+      <w:pPr>
+        <w:snapToGrid w:val="0"/>
+        <w:spacing w:line="240" w:lineRule="atLeast"/>
+      </w:pPr>
+      <w:r>
+        <w:t xml:space="preserve">    &lt;div</w:t>
       </w:r>
       <w:r>
         <w:rPr>
           <w:rFonts w:hint="eastAsia"/>
         </w:rPr>
-        <w:t>class</w:t>
-      </w:r>
-    </w:p>
-    <w:p>
-      <w:pPr>
-        <w:snapToGrid w:val="0"/>
-        <w:spacing w:line="240" w:lineRule="atLeast"/>
-      </w:pPr>
-      <w:r>
-        <w:t>template: `</w:t>
-      </w:r>
-    </w:p>
-    <w:p>
-      <w:pPr>
-        <w:snapToGrid w:val="0"/>
-        <w:spacing w:line="240" w:lineRule="atLeast"/>
-      </w:pPr>
-      <w:r>
-        <w:t xml:space="preserve">    &lt;div</w:t>
+        <w:t xml:space="preserve"> </w:t>
+      </w:r>
+      <w:r>
+        <w:t>:class="[{ active: isActive }]"</w:t>
+      </w:r>
+    </w:p>
+    <w:p>
+      <w:pPr>
+        <w:snapToGrid w:val="0"/>
+        <w:spacing w:line="240" w:lineRule="atLeast"/>
+      </w:pPr>
+      <w:r>
+        <w:t xml:space="preserve">     </w:t>
       </w:r>
       <w:r>
         <w:rPr>
           <w:rFonts w:hint="eastAsia"/>
         </w:rPr>
-        <w:t xml:space="preserve"> </w:t>
-      </w:r>
-      <w:r>
-        <w:t xml:space="preserve">:class="[{ active: </w:t>
-      </w:r>
-      <w:r>
-        <w:t>isActive }]"</w:t>
-      </w:r>
-    </w:p>
-    <w:p>
-      <w:pPr>
-        <w:snapToGrid w:val="0"/>
-        <w:spacing w:line="240" w:lineRule="atLeast"/>
-      </w:pPr>
-      <w:r>
-        <w:t xml:space="preserve">     </w:t>
+        <w:t xml:space="preserve">   </w:t>
+      </w:r>
+      <w:r>
+        <w:t xml:space="preserve"> :style="[styles, styles2]"&gt;</w:t>
+      </w:r>
+    </w:p>
+    <w:p>
+      <w:pPr>
+        <w:snapToGrid w:val="0"/>
+        <w:spacing w:line="240" w:lineRule="atLeast"/>
+      </w:pPr>
+      <w:r>
+        <w:t xml:space="preserve">      </w:t>
       </w:r>
       <w:r>
         <w:rPr>
@@ -3543,149 +2896,143 @@
         <w:t xml:space="preserve">   </w:t>
       </w:r>
       <w:r>
-        <w:t xml:space="preserve"> :style="[styles, styles2]"&gt;</w:t>
-      </w:r>
-    </w:p>
-    <w:p>
-      <w:pPr>
-        <w:snapToGrid w:val="0"/>
-        <w:spacing w:line="240" w:lineRule="atLeast"/>
-      </w:pPr>
-      <w:r>
-        <w:t xml:space="preserve">      </w:t>
+        <w:t>&lt;p&gt;</w:t>
       </w:r>
       <w:r>
         <w:rPr>
           <w:rFonts w:hint="eastAsia"/>
         </w:rPr>
-        <w:t xml:space="preserve">   </w:t>
-      </w:r>
-      <w:r>
-        <w:t>&lt;p&gt;</w:t>
-      </w:r>
+        <w:t>123</w:t>
+      </w:r>
+      <w:r>
+        <w:t>&lt;/p&gt;</w:t>
+      </w:r>
+    </w:p>
+    <w:p>
+      <w:pPr>
+        <w:snapToGrid w:val="0"/>
+        <w:spacing w:line="240" w:lineRule="atLeast"/>
+      </w:pPr>
+      <w:r>
+        <w:t xml:space="preserve">    &lt;/div&gt;</w:t>
+      </w:r>
+    </w:p>
+    <w:p>
+      <w:pPr>
+        <w:snapToGrid w:val="0"/>
+        <w:spacing w:line="240" w:lineRule="atLeast"/>
+      </w:pPr>
+      <w:r>
+        <w:t xml:space="preserve">  `,</w:t>
+      </w:r>
+    </w:p>
+    <w:p>
+      <w:pPr>
+        <w:snapToGrid w:val="0"/>
+        <w:spacing w:line="240" w:lineRule="atLeast"/>
+      </w:pPr>
+      <w:r>
+        <w:t xml:space="preserve">  data: {</w:t>
+      </w:r>
+    </w:p>
+    <w:p>
+      <w:pPr>
+        <w:snapToGrid w:val="0"/>
+        <w:spacing w:line="240" w:lineRule="atLeast"/>
+      </w:pPr>
+      <w:r>
+        <w:t xml:space="preserve">    isActive: false,</w:t>
+      </w:r>
+    </w:p>
+    <w:p>
+      <w:pPr>
+        <w:snapToGrid w:val="0"/>
+        <w:spacing w:line="240" w:lineRule="atLeast"/>
+      </w:pPr>
+      <w:r>
+        <w:t xml:space="preserve">    styles: {</w:t>
+      </w:r>
+    </w:p>
+    <w:p>
+      <w:pPr>
+        <w:snapToGrid w:val="0"/>
+        <w:spacing w:line="240" w:lineRule="atLeast"/>
+      </w:pPr>
+      <w:r>
+        <w:t xml:space="preserve">      color: 'red',</w:t>
+      </w:r>
+    </w:p>
+    <w:p>
+      <w:pPr>
+        <w:snapToGrid w:val="0"/>
+        <w:spacing w:line="240" w:lineRule="atLeast"/>
+      </w:pPr>
+      <w:r>
+        <w:t xml:space="preserve">      appearance: 'none'</w:t>
+      </w:r>
+    </w:p>
+    <w:p>
+      <w:pPr>
+        <w:snapToGrid w:val="0"/>
+        <w:spacing w:line="240" w:lineRule="atLeast"/>
+      </w:pPr>
+      <w:r>
+        <w:t xml:space="preserve">    },</w:t>
+      </w:r>
+    </w:p>
+    <w:p>
+      <w:pPr>
+        <w:snapToGrid w:val="0"/>
+        <w:spacing w:line="240" w:lineRule="atLeast"/>
+      </w:pPr>
+      <w:r>
+        <w:t xml:space="preserve">    styles2: {</w:t>
+      </w:r>
+    </w:p>
+    <w:p>
+      <w:pPr>
+        <w:snapToGrid w:val="0"/>
+        <w:spacing w:line="240" w:lineRule="atLeast"/>
+      </w:pPr>
+      <w:r>
+        <w:t xml:space="preserve">      color: 'black'</w:t>
+      </w:r>
+    </w:p>
+    <w:p>
+      <w:pPr>
+        <w:snapToGrid w:val="0"/>
+        <w:spacing w:line="240" w:lineRule="atLeast"/>
+      </w:pPr>
+      <w:r>
+        <w:t xml:space="preserve">    }</w:t>
+      </w:r>
+    </w:p>
+    <w:p>
+      <w:pPr>
+        <w:snapToGrid w:val="0"/>
+        <w:spacing w:line="240" w:lineRule="atLeast"/>
+      </w:pPr>
+      <w:r>
+        <w:t xml:space="preserve">  },</w:t>
+      </w:r>
+    </w:p>
+    <w:p>
+      <w:pPr>
+        <w:snapToGrid w:val="0"/>
+        <w:spacing w:line="240" w:lineRule="atLeast"/>
+      </w:pPr>
+    </w:p>
+    <w:p>
+      <w:pPr>
+        <w:snapToGrid w:val="0"/>
+        <w:spacing w:line="240" w:lineRule="atLeast"/>
+      </w:pPr>
       <w:r>
         <w:rPr>
           <w:rFonts w:hint="eastAsia"/>
         </w:rPr>
-        <w:t>123</w:t>
-      </w:r>
-      <w:r>
-        <w:t>&lt;/p&gt;</w:t>
-      </w:r>
-    </w:p>
-    <w:p>
-      <w:pPr>
-        <w:snapToGrid w:val="0"/>
-        <w:spacing w:line="240" w:lineRule="atLeast"/>
-      </w:pPr>
-      <w:r>
-        <w:t xml:space="preserve">    &lt;/div&gt;</w:t>
-      </w:r>
-    </w:p>
-    <w:p>
-      <w:pPr>
-        <w:snapToGrid w:val="0"/>
-        <w:spacing w:line="240" w:lineRule="atLeast"/>
-      </w:pPr>
-      <w:r>
-        <w:t xml:space="preserve">  `,</w:t>
-      </w:r>
-    </w:p>
-    <w:p>
-      <w:pPr>
-        <w:snapToGrid w:val="0"/>
-        <w:spacing w:line="240" w:lineRule="atLeast"/>
-      </w:pPr>
-      <w:r>
-        <w:t xml:space="preserve">  data: {</w:t>
-      </w:r>
-    </w:p>
-    <w:p>
-      <w:pPr>
-        <w:snapToGrid w:val="0"/>
-        <w:spacing w:line="240" w:lineRule="atLeast"/>
-      </w:pPr>
-      <w:r>
-        <w:t xml:space="preserve">    isActive: false,</w:t>
-      </w:r>
-    </w:p>
-    <w:p>
-      <w:pPr>
-        <w:snapToGrid w:val="0"/>
-        <w:spacing w:line="240" w:lineRule="atLeast"/>
-      </w:pPr>
-      <w:r>
-        <w:t xml:space="preserve">    styles: {</w:t>
-      </w:r>
-    </w:p>
-    <w:p>
-      <w:pPr>
-        <w:snapToGrid w:val="0"/>
-        <w:spacing w:line="240" w:lineRule="atLeast"/>
-      </w:pPr>
-      <w:r>
-        <w:t xml:space="preserve">      color: 'red',</w:t>
-      </w:r>
-    </w:p>
-    <w:p>
-      <w:pPr>
-        <w:snapToGrid w:val="0"/>
-        <w:spacing w:line="240" w:lineRule="atLeast"/>
-      </w:pPr>
-      <w:r>
-        <w:t xml:space="preserve">      appearance: 'none'</w:t>
-      </w:r>
-    </w:p>
-    <w:p>
-      <w:pPr>
-        <w:snapToGrid w:val="0"/>
-        <w:spacing w:line="240" w:lineRule="atLeast"/>
-      </w:pPr>
-      <w:r>
-        <w:t xml:space="preserve">    },</w:t>
-      </w:r>
-    </w:p>
-    <w:p>
-      <w:pPr>
-        <w:snapToGrid w:val="0"/>
-        <w:spacing w:line="240" w:lineRule="atLeast"/>
-      </w:pPr>
-      <w:r>
-        <w:t xml:space="preserve">    styles2: {</w:t>
-      </w:r>
-    </w:p>
-    <w:p>
-      <w:pPr>
-        <w:snapToGrid w:val="0"/>
-        <w:spacing w:line="240" w:lineRule="atLeast"/>
-      </w:pPr>
-      <w:r>
-        <w:t xml:space="preserve">      color: 'black'</w:t>
-      </w:r>
-    </w:p>
-    <w:p>
-      <w:pPr>
-        <w:snapToGrid w:val="0"/>
-        <w:spacing w:line="240" w:lineRule="atLeast"/>
-      </w:pPr>
-      <w:r>
-        <w:t xml:space="preserve">    }</w:t>
-      </w:r>
-    </w:p>
-    <w:p>
-      <w:pPr>
-        <w:snapToGrid w:val="0"/>
-        <w:spacing w:line="240" w:lineRule="atLeast"/>
-      </w:pPr>
-      <w:r>
-        <w:t xml:space="preserve">  },</w:t>
-      </w:r>
-    </w:p>
-    <w:p>
-      <w:pPr>
-        <w:snapToGrid w:val="0"/>
-        <w:spacing w:line="240" w:lineRule="atLeast"/>
-      </w:pPr>
+        <w:t>v-show  给DOM加上属性 display: none</w:t>
+      </w:r>
     </w:p>
     <w:p>
       <w:pPr>
@@ -3696,68 +3043,14 @@
         <w:rPr>
           <w:rFonts w:hint="eastAsia"/>
         </w:rPr>
-        <w:t xml:space="preserve">v-show  </w:t>
+        <w:t xml:space="preserve">v-if  </w:t>
       </w:r>
       <w:r>
         <w:rPr>
           <w:rFonts w:hint="eastAsia"/>
         </w:rPr>
-        <w:t>给</w:t>
-      </w:r>
-      <w:r>
-        <w:rPr>
-          <w:rFonts w:hint="eastAsia"/>
-        </w:rPr>
-        <w:t>DOM</w:t>
-      </w:r>
-      <w:r>
-        <w:rPr>
-          <w:rFonts w:hint="eastAsia"/>
-        </w:rPr>
-        <w:t>加上属性</w:t>
-      </w:r>
-      <w:r>
-        <w:rPr>
-          <w:rFonts w:hint="eastAsia"/>
-        </w:rPr>
-        <w:t xml:space="preserve"> </w:t>
-      </w:r>
-      <w:r>
-        <w:rPr>
-          <w:rFonts w:hint="eastAsia"/>
-        </w:rPr>
-        <w:t>display: none</w:t>
-      </w:r>
-    </w:p>
-    <w:p>
-      <w:pPr>
-        <w:snapToGrid w:val="0"/>
-        <w:spacing w:line="240" w:lineRule="atLeast"/>
-      </w:pPr>
-      <w:r>
-        <w:rPr>
-          <w:rFonts w:hint="eastAsia"/>
-        </w:rPr>
-        <w:t xml:space="preserve">v-if  </w:t>
-      </w:r>
-      <w:r>
-        <w:rPr>
-          <w:rFonts w:hint="eastAsia"/>
-        </w:rPr>
         <w:tab/>
-        <w:t xml:space="preserve"> </w:t>
-      </w:r>
-      <w:r>
-        <w:rPr>
-          <w:rFonts w:hint="eastAsia"/>
-        </w:rPr>
-        <w:t>直接移除</w:t>
-      </w:r>
-      <w:r>
-        <w:rPr>
-          <w:rFonts w:hint="eastAsia"/>
-        </w:rPr>
-        <w:t xml:space="preserve">DOM  </w:t>
+        <w:t xml:space="preserve"> 直接移除DOM  </w:t>
       </w:r>
       <w:r>
         <w:rPr>
@@ -4909,13 +4202,7 @@
         <w:rPr>
           <w:rFonts w:hint="eastAsia"/>
         </w:rPr>
-        <w:t>配置</w:t>
-      </w:r>
-      <w:r>
-        <w:rPr>
-          <w:rFonts w:hint="eastAsia"/>
-        </w:rPr>
-        <w:t>index.js</w:t>
+        <w:t>配置index.js</w:t>
       </w:r>
     </w:p>
     <w:p>
@@ -4984,85 +4271,1085 @@
     </w:p>
     <w:p>
       <w:pPr>
-        <w:snapToGrid w:val="0"/>
-        <w:spacing w:line="240" w:lineRule="atLeast"/>
-      </w:pPr>
-      <w:r>
-        <w:rPr>
-          <w:noProof/>
-        </w:rPr>
-        <w:drawing>
-          <wp:inline distT="0" distB="0" distL="114300" distR="114300">
-            <wp:extent cx="4176395" cy="2725420"/>
-            <wp:effectExtent l="0" t="0" r="14605" b="17780"/>
-            <wp:docPr id="15" name="图片 3"/>
-            <wp:cNvGraphicFramePr>
-              <a:graphicFrameLocks xmlns:a="http://schemas.openxmlformats.org/drawingml/2006/main" noChangeAspect="1"/>
-            </wp:cNvGraphicFramePr>
-            <a:graphic xmlns:a="http://schemas.openxmlformats.org/drawingml/2006/main">
-              <a:graphicData uri="http://schemas.openxmlformats.org/drawingml/2006/picture">
-                <pic:pic xmlns:pic="http://schemas.openxmlformats.org/drawingml/2006/picture">
-                  <pic:nvPicPr>
-                    <pic:cNvPr id="15" name="图片 3"/>
-                    <pic:cNvPicPr>
-                      <a:picLocks noChangeAspect="1"/>
-                    </pic:cNvPicPr>
-                  </pic:nvPicPr>
-                  <pic:blipFill>
-                    <a:blip r:embed="rId24"/>
-                    <a:stretch>
-                      <a:fillRect/>
-                    </a:stretch>
-                  </pic:blipFill>
-                  <pic:spPr>
-                    <a:xfrm>
-                      <a:off x="0" y="0"/>
-                      <a:ext cx="4176395" cy="2725420"/>
-                    </a:xfrm>
-                    <a:prstGeom prst="rect">
-                      <a:avLst/>
-                    </a:prstGeom>
-                    <a:noFill/>
-                    <a:ln>
-                      <a:noFill/>
-                    </a:ln>
-                  </pic:spPr>
-                </pic:pic>
-              </a:graphicData>
-            </a:graphic>
-          </wp:inline>
-        </w:drawing>
-      </w:r>
-    </w:p>
-    <w:p>
-      <w:pPr>
-        <w:snapToGrid w:val="0"/>
-        <w:spacing w:line="240" w:lineRule="atLeast"/>
-      </w:pPr>
-    </w:p>
-    <w:p>
-      <w:pPr>
-        <w:snapToGrid w:val="0"/>
-        <w:spacing w:line="240" w:lineRule="atLeast"/>
-      </w:pPr>
-    </w:p>
-    <w:p>
-      <w:pPr>
-        <w:snapToGrid w:val="0"/>
-        <w:spacing w:line="240" w:lineRule="atLeast"/>
-      </w:pPr>
-    </w:p>
-    <w:p>
-      <w:pPr>
-        <w:snapToGrid w:val="0"/>
-        <w:spacing w:line="240" w:lineRule="atLeast"/>
-      </w:pPr>
-    </w:p>
-    <w:p>
-      <w:pPr>
-        <w:snapToGrid w:val="0"/>
-        <w:spacing w:line="240" w:lineRule="atLeast"/>
-      </w:pPr>
+        <w:widowControl/>
+        <w:shd w:val="clear" w:color="auto" w:fill="1E1E1E"/>
+        <w:spacing w:line="285" w:lineRule="atLeast"/>
+        <w:jc w:val="left"/>
+        <w:rPr>
+          <w:rFonts w:ascii="Consolas" w:eastAsia="宋体" w:hAnsi="Consolas" w:cs="宋体"/>
+          <w:color w:val="D4D4D4"/>
+          <w:kern w:val="0"/>
+          <w:szCs w:val="21"/>
+        </w:rPr>
+      </w:pPr>
+      <w:r>
+        <w:rPr>
+          <w:rFonts w:ascii="Consolas" w:eastAsia="宋体" w:hAnsi="Consolas" w:cs="宋体"/>
+          <w:color w:val="C586C0"/>
+          <w:kern w:val="0"/>
+          <w:szCs w:val="21"/>
+        </w:rPr>
+        <w:t>export</w:t>
+      </w:r>
+      <w:r>
+        <w:rPr>
+          <w:rFonts w:ascii="Consolas" w:eastAsia="宋体" w:hAnsi="Consolas" w:cs="宋体"/>
+          <w:color w:val="D4D4D4"/>
+          <w:kern w:val="0"/>
+          <w:szCs w:val="21"/>
+        </w:rPr>
+        <w:t xml:space="preserve"> </w:t>
+      </w:r>
+      <w:r>
+        <w:rPr>
+          <w:rFonts w:ascii="Consolas" w:eastAsia="宋体" w:hAnsi="Consolas" w:cs="宋体"/>
+          <w:color w:val="C586C0"/>
+          <w:kern w:val="0"/>
+          <w:szCs w:val="21"/>
+        </w:rPr>
+        <w:t>default</w:t>
+      </w:r>
+      <w:r>
+        <w:rPr>
+          <w:rFonts w:ascii="Consolas" w:eastAsia="宋体" w:hAnsi="Consolas" w:cs="宋体"/>
+          <w:color w:val="D4D4D4"/>
+          <w:kern w:val="0"/>
+          <w:szCs w:val="21"/>
+        </w:rPr>
+        <w:t xml:space="preserve"> () </w:t>
+      </w:r>
+      <w:r>
+        <w:rPr>
+          <w:rFonts w:ascii="Consolas" w:eastAsia="宋体" w:hAnsi="Consolas" w:cs="宋体"/>
+          <w:color w:val="569CD6"/>
+          <w:kern w:val="0"/>
+          <w:szCs w:val="21"/>
+        </w:rPr>
+        <w:t>=&gt;</w:t>
+      </w:r>
+      <w:r>
+        <w:rPr>
+          <w:rFonts w:ascii="Consolas" w:eastAsia="宋体" w:hAnsi="Consolas" w:cs="宋体"/>
+          <w:color w:val="D4D4D4"/>
+          <w:kern w:val="0"/>
+          <w:szCs w:val="21"/>
+        </w:rPr>
+        <w:t xml:space="preserve"> {</w:t>
+      </w:r>
+    </w:p>
+    <w:p>
+      <w:pPr>
+        <w:widowControl/>
+        <w:shd w:val="clear" w:color="auto" w:fill="1E1E1E"/>
+        <w:spacing w:line="285" w:lineRule="atLeast"/>
+        <w:jc w:val="left"/>
+        <w:rPr>
+          <w:rFonts w:ascii="Consolas" w:eastAsia="宋体" w:hAnsi="Consolas" w:cs="宋体"/>
+          <w:color w:val="D4D4D4"/>
+          <w:kern w:val="0"/>
+          <w:szCs w:val="21"/>
+        </w:rPr>
+      </w:pPr>
+      <w:r>
+        <w:rPr>
+          <w:rFonts w:ascii="Consolas" w:eastAsia="宋体" w:hAnsi="Consolas" w:cs="宋体"/>
+          <w:color w:val="D4D4D4"/>
+          <w:kern w:val="0"/>
+          <w:szCs w:val="21"/>
+        </w:rPr>
+        <w:t xml:space="preserve">    </w:t>
+      </w:r>
+      <w:r>
+        <w:rPr>
+          <w:rFonts w:ascii="Consolas" w:eastAsia="宋体" w:hAnsi="Consolas" w:cs="宋体"/>
+          <w:color w:val="C586C0"/>
+          <w:kern w:val="0"/>
+          <w:szCs w:val="21"/>
+        </w:rPr>
+        <w:t>return</w:t>
+      </w:r>
+      <w:r>
+        <w:rPr>
+          <w:rFonts w:ascii="Consolas" w:eastAsia="宋体" w:hAnsi="Consolas" w:cs="宋体"/>
+          <w:color w:val="D4D4D4"/>
+          <w:kern w:val="0"/>
+          <w:szCs w:val="21"/>
+        </w:rPr>
+        <w:t xml:space="preserve"> </w:t>
+      </w:r>
+      <w:r>
+        <w:rPr>
+          <w:rFonts w:ascii="Consolas" w:eastAsia="宋体" w:hAnsi="Consolas" w:cs="宋体"/>
+          <w:color w:val="569CD6"/>
+          <w:kern w:val="0"/>
+          <w:szCs w:val="21"/>
+        </w:rPr>
+        <w:t>new</w:t>
+      </w:r>
+      <w:r>
+        <w:rPr>
+          <w:rFonts w:ascii="Consolas" w:eastAsia="宋体" w:hAnsi="Consolas" w:cs="宋体"/>
+          <w:color w:val="D4D4D4"/>
+          <w:kern w:val="0"/>
+          <w:szCs w:val="21"/>
+        </w:rPr>
+        <w:t xml:space="preserve"> </w:t>
+      </w:r>
+      <w:r>
+        <w:rPr>
+          <w:rFonts w:ascii="Consolas" w:eastAsia="宋体" w:hAnsi="Consolas" w:cs="宋体"/>
+          <w:color w:val="4EC9B0"/>
+          <w:kern w:val="0"/>
+          <w:szCs w:val="21"/>
+        </w:rPr>
+        <w:t>Router</w:t>
+      </w:r>
+      <w:r>
+        <w:rPr>
+          <w:rFonts w:ascii="Consolas" w:eastAsia="宋体" w:hAnsi="Consolas" w:cs="宋体"/>
+          <w:color w:val="D4D4D4"/>
+          <w:kern w:val="0"/>
+          <w:szCs w:val="21"/>
+        </w:rPr>
+        <w:t>({</w:t>
+      </w:r>
+    </w:p>
+    <w:p>
+      <w:pPr>
+        <w:widowControl/>
+        <w:shd w:val="clear" w:color="auto" w:fill="1E1E1E"/>
+        <w:spacing w:line="285" w:lineRule="atLeast"/>
+        <w:jc w:val="left"/>
+        <w:rPr>
+          <w:rFonts w:ascii="Consolas" w:eastAsia="宋体" w:hAnsi="Consolas" w:cs="宋体"/>
+          <w:color w:val="D4D4D4"/>
+          <w:kern w:val="0"/>
+          <w:szCs w:val="21"/>
+        </w:rPr>
+      </w:pPr>
+      <w:r>
+        <w:rPr>
+          <w:rFonts w:ascii="Consolas" w:eastAsia="宋体" w:hAnsi="Consolas" w:cs="宋体"/>
+          <w:color w:val="D4D4D4"/>
+          <w:kern w:val="0"/>
+          <w:szCs w:val="21"/>
+        </w:rPr>
+        <w:t xml:space="preserve">        </w:t>
+      </w:r>
+      <w:r>
+        <w:rPr>
+          <w:rFonts w:ascii="Consolas" w:eastAsia="宋体" w:hAnsi="Consolas" w:cs="宋体"/>
+          <w:color w:val="9CDCFE"/>
+          <w:kern w:val="0"/>
+          <w:szCs w:val="21"/>
+        </w:rPr>
+        <w:t>routes</w:t>
+      </w:r>
+      <w:r>
+        <w:rPr>
+          <w:rFonts w:ascii="Consolas" w:eastAsia="宋体" w:hAnsi="Consolas" w:cs="宋体"/>
+          <w:color w:val="D4D4D4"/>
+          <w:kern w:val="0"/>
+          <w:szCs w:val="21"/>
+        </w:rPr>
+        <w:t>,</w:t>
+      </w:r>
+    </w:p>
+    <w:p>
+      <w:pPr>
+        <w:widowControl/>
+        <w:shd w:val="clear" w:color="auto" w:fill="1E1E1E"/>
+        <w:spacing w:line="285" w:lineRule="atLeast"/>
+        <w:jc w:val="left"/>
+        <w:rPr>
+          <w:rFonts w:ascii="Consolas" w:eastAsia="宋体" w:hAnsi="Consolas" w:cs="宋体"/>
+          <w:color w:val="D4D4D4"/>
+          <w:kern w:val="0"/>
+          <w:szCs w:val="21"/>
+        </w:rPr>
+      </w:pPr>
+      <w:r>
+        <w:rPr>
+          <w:rFonts w:ascii="Consolas" w:eastAsia="宋体" w:hAnsi="Consolas" w:cs="宋体"/>
+          <w:color w:val="D4D4D4"/>
+          <w:kern w:val="0"/>
+          <w:szCs w:val="21"/>
+        </w:rPr>
+        <w:t xml:space="preserve">        </w:t>
+      </w:r>
+      <w:r>
+        <w:rPr>
+          <w:rFonts w:ascii="Consolas" w:eastAsia="宋体" w:hAnsi="Consolas" w:cs="宋体"/>
+          <w:color w:val="6A9955"/>
+          <w:kern w:val="0"/>
+          <w:szCs w:val="21"/>
+        </w:rPr>
+        <w:t xml:space="preserve">// base: '/base/', // </w:t>
+      </w:r>
+      <w:r>
+        <w:rPr>
+          <w:rFonts w:ascii="Consolas" w:eastAsia="宋体" w:hAnsi="Consolas" w:cs="宋体"/>
+          <w:color w:val="6A9955"/>
+          <w:kern w:val="0"/>
+          <w:szCs w:val="21"/>
+        </w:rPr>
+        <w:t>路由前都会加上这个</w:t>
+      </w:r>
+      <w:r>
+        <w:rPr>
+          <w:rFonts w:ascii="Consolas" w:eastAsia="宋体" w:hAnsi="Consolas" w:cs="宋体"/>
+          <w:color w:val="6A9955"/>
+          <w:kern w:val="0"/>
+          <w:szCs w:val="21"/>
+        </w:rPr>
+        <w:t>base</w:t>
+      </w:r>
+    </w:p>
+    <w:p>
+      <w:pPr>
+        <w:widowControl/>
+        <w:shd w:val="clear" w:color="auto" w:fill="1E1E1E"/>
+        <w:spacing w:line="285" w:lineRule="atLeast"/>
+        <w:jc w:val="left"/>
+        <w:rPr>
+          <w:rFonts w:ascii="Consolas" w:eastAsia="宋体" w:hAnsi="Consolas" w:cs="宋体"/>
+          <w:color w:val="D4D4D4"/>
+          <w:kern w:val="0"/>
+          <w:szCs w:val="21"/>
+        </w:rPr>
+      </w:pPr>
+      <w:r>
+        <w:rPr>
+          <w:rFonts w:ascii="Consolas" w:eastAsia="宋体" w:hAnsi="Consolas" w:cs="宋体"/>
+          <w:color w:val="D4D4D4"/>
+          <w:kern w:val="0"/>
+          <w:szCs w:val="21"/>
+        </w:rPr>
+        <w:t xml:space="preserve">        </w:t>
+      </w:r>
+      <w:r>
+        <w:rPr>
+          <w:rFonts w:ascii="Consolas" w:eastAsia="宋体" w:hAnsi="Consolas" w:cs="宋体"/>
+          <w:color w:val="9CDCFE"/>
+          <w:kern w:val="0"/>
+          <w:szCs w:val="21"/>
+        </w:rPr>
+        <w:t>linkActiveClass:</w:t>
+      </w:r>
+      <w:r>
+        <w:rPr>
+          <w:rFonts w:ascii="Consolas" w:eastAsia="宋体" w:hAnsi="Consolas" w:cs="宋体"/>
+          <w:color w:val="D4D4D4"/>
+          <w:kern w:val="0"/>
+          <w:szCs w:val="21"/>
+        </w:rPr>
+        <w:t xml:space="preserve"> </w:t>
+      </w:r>
+      <w:r>
+        <w:rPr>
+          <w:rFonts w:ascii="Consolas" w:eastAsia="宋体" w:hAnsi="Consolas" w:cs="宋体"/>
+          <w:color w:val="CE9178"/>
+          <w:kern w:val="0"/>
+          <w:szCs w:val="21"/>
+        </w:rPr>
+        <w:t>'active-line'</w:t>
+      </w:r>
+      <w:r>
+        <w:rPr>
+          <w:rFonts w:ascii="Consolas" w:eastAsia="宋体" w:hAnsi="Consolas" w:cs="宋体"/>
+          <w:color w:val="D4D4D4"/>
+          <w:kern w:val="0"/>
+          <w:szCs w:val="21"/>
+        </w:rPr>
+        <w:t xml:space="preserve">,  </w:t>
+      </w:r>
+      <w:r>
+        <w:rPr>
+          <w:rFonts w:ascii="Consolas" w:eastAsia="宋体" w:hAnsi="Consolas" w:cs="宋体"/>
+          <w:color w:val="6A9955"/>
+          <w:kern w:val="0"/>
+          <w:szCs w:val="21"/>
+        </w:rPr>
+        <w:t xml:space="preserve">// router-link </w:t>
+      </w:r>
+      <w:r>
+        <w:rPr>
+          <w:rFonts w:ascii="Consolas" w:eastAsia="宋体" w:hAnsi="Consolas" w:cs="宋体"/>
+          <w:color w:val="6A9955"/>
+          <w:kern w:val="0"/>
+          <w:szCs w:val="21"/>
+        </w:rPr>
+        <w:t>样式的变化</w:t>
+      </w:r>
+    </w:p>
+    <w:p>
+      <w:pPr>
+        <w:widowControl/>
+        <w:shd w:val="clear" w:color="auto" w:fill="1E1E1E"/>
+        <w:spacing w:line="285" w:lineRule="atLeast"/>
+        <w:jc w:val="left"/>
+        <w:rPr>
+          <w:rFonts w:ascii="Consolas" w:eastAsia="宋体" w:hAnsi="Consolas" w:cs="宋体"/>
+          <w:color w:val="D4D4D4"/>
+          <w:kern w:val="0"/>
+          <w:szCs w:val="21"/>
+        </w:rPr>
+      </w:pPr>
+      <w:r>
+        <w:rPr>
+          <w:rFonts w:ascii="Consolas" w:eastAsia="宋体" w:hAnsi="Consolas" w:cs="宋体"/>
+          <w:color w:val="D4D4D4"/>
+          <w:kern w:val="0"/>
+          <w:szCs w:val="21"/>
+        </w:rPr>
+        <w:t xml:space="preserve">        </w:t>
+      </w:r>
+      <w:r>
+        <w:rPr>
+          <w:rFonts w:ascii="Consolas" w:eastAsia="宋体" w:hAnsi="Consolas" w:cs="宋体"/>
+          <w:color w:val="9CDCFE"/>
+          <w:kern w:val="0"/>
+          <w:szCs w:val="21"/>
+        </w:rPr>
+        <w:t>linkExactActiveClass:</w:t>
+      </w:r>
+      <w:r>
+        <w:rPr>
+          <w:rFonts w:ascii="Consolas" w:eastAsia="宋体" w:hAnsi="Consolas" w:cs="宋体"/>
+          <w:color w:val="D4D4D4"/>
+          <w:kern w:val="0"/>
+          <w:szCs w:val="21"/>
+        </w:rPr>
+        <w:t xml:space="preserve"> </w:t>
+      </w:r>
+      <w:r>
+        <w:rPr>
+          <w:rFonts w:ascii="Consolas" w:eastAsia="宋体" w:hAnsi="Consolas" w:cs="宋体"/>
+          <w:color w:val="CE9178"/>
+          <w:kern w:val="0"/>
+          <w:szCs w:val="21"/>
+        </w:rPr>
+        <w:t>'exact-active-link'</w:t>
+      </w:r>
+      <w:r>
+        <w:rPr>
+          <w:rFonts w:ascii="Consolas" w:eastAsia="宋体" w:hAnsi="Consolas" w:cs="宋体"/>
+          <w:color w:val="D4D4D4"/>
+          <w:kern w:val="0"/>
+          <w:szCs w:val="21"/>
+        </w:rPr>
+        <w:t xml:space="preserve">, </w:t>
+      </w:r>
+      <w:r>
+        <w:rPr>
+          <w:rFonts w:ascii="Consolas" w:eastAsia="宋体" w:hAnsi="Consolas" w:cs="宋体"/>
+          <w:color w:val="6A9955"/>
+          <w:kern w:val="0"/>
+          <w:szCs w:val="21"/>
+        </w:rPr>
+        <w:t xml:space="preserve">// router-link </w:t>
+      </w:r>
+      <w:r>
+        <w:rPr>
+          <w:rFonts w:ascii="Consolas" w:eastAsia="宋体" w:hAnsi="Consolas" w:cs="宋体"/>
+          <w:color w:val="6A9955"/>
+          <w:kern w:val="0"/>
+          <w:szCs w:val="21"/>
+        </w:rPr>
+        <w:t>样式的变化</w:t>
+      </w:r>
+    </w:p>
+    <w:p>
+      <w:pPr>
+        <w:widowControl/>
+        <w:shd w:val="clear" w:color="auto" w:fill="1E1E1E"/>
+        <w:spacing w:line="285" w:lineRule="atLeast"/>
+        <w:jc w:val="left"/>
+        <w:rPr>
+          <w:rFonts w:ascii="Consolas" w:eastAsia="宋体" w:hAnsi="Consolas" w:cs="宋体"/>
+          <w:color w:val="D4D4D4"/>
+          <w:kern w:val="0"/>
+          <w:szCs w:val="21"/>
+        </w:rPr>
+      </w:pPr>
+      <w:r>
+        <w:rPr>
+          <w:rFonts w:ascii="Consolas" w:eastAsia="宋体" w:hAnsi="Consolas" w:cs="宋体"/>
+          <w:color w:val="D4D4D4"/>
+          <w:kern w:val="0"/>
+          <w:szCs w:val="21"/>
+        </w:rPr>
+        <w:t xml:space="preserve">        </w:t>
+      </w:r>
+      <w:r>
+        <w:rPr>
+          <w:rFonts w:ascii="Consolas" w:eastAsia="宋体" w:hAnsi="Consolas" w:cs="宋体"/>
+          <w:color w:val="DCDCAA"/>
+          <w:kern w:val="0"/>
+          <w:szCs w:val="21"/>
+        </w:rPr>
+        <w:t>scrollBehavior</w:t>
+      </w:r>
+      <w:r>
+        <w:rPr>
+          <w:rFonts w:ascii="Consolas" w:eastAsia="宋体" w:hAnsi="Consolas" w:cs="宋体"/>
+          <w:color w:val="D4D4D4"/>
+          <w:kern w:val="0"/>
+          <w:szCs w:val="21"/>
+        </w:rPr>
+        <w:t xml:space="preserve"> (</w:t>
+      </w:r>
+      <w:r>
+        <w:rPr>
+          <w:rFonts w:ascii="Consolas" w:eastAsia="宋体" w:hAnsi="Consolas" w:cs="宋体"/>
+          <w:color w:val="9CDCFE"/>
+          <w:kern w:val="0"/>
+          <w:szCs w:val="21"/>
+        </w:rPr>
+        <w:t>to</w:t>
+      </w:r>
+      <w:r>
+        <w:rPr>
+          <w:rFonts w:ascii="Consolas" w:eastAsia="宋体" w:hAnsi="Consolas" w:cs="宋体"/>
+          <w:color w:val="D4D4D4"/>
+          <w:kern w:val="0"/>
+          <w:szCs w:val="21"/>
+        </w:rPr>
+        <w:t xml:space="preserve">, </w:t>
+      </w:r>
+      <w:r>
+        <w:rPr>
+          <w:rFonts w:ascii="Consolas" w:eastAsia="宋体" w:hAnsi="Consolas" w:cs="宋体"/>
+          <w:color w:val="9CDCFE"/>
+          <w:kern w:val="0"/>
+          <w:szCs w:val="21"/>
+        </w:rPr>
+        <w:t>from</w:t>
+      </w:r>
+      <w:r>
+        <w:rPr>
+          <w:rFonts w:ascii="Consolas" w:eastAsia="宋体" w:hAnsi="Consolas" w:cs="宋体"/>
+          <w:color w:val="D4D4D4"/>
+          <w:kern w:val="0"/>
+          <w:szCs w:val="21"/>
+        </w:rPr>
+        <w:t xml:space="preserve">, </w:t>
+      </w:r>
+      <w:r>
+        <w:rPr>
+          <w:rFonts w:ascii="Consolas" w:eastAsia="宋体" w:hAnsi="Consolas" w:cs="宋体"/>
+          <w:color w:val="9CDCFE"/>
+          <w:kern w:val="0"/>
+          <w:szCs w:val="21"/>
+        </w:rPr>
+        <w:t>savedPosition</w:t>
+      </w:r>
+      <w:r>
+        <w:rPr>
+          <w:rFonts w:ascii="Consolas" w:eastAsia="宋体" w:hAnsi="Consolas" w:cs="宋体"/>
+          <w:color w:val="D4D4D4"/>
+          <w:kern w:val="0"/>
+          <w:szCs w:val="21"/>
+        </w:rPr>
+        <w:t>) {</w:t>
+      </w:r>
+    </w:p>
+    <w:p>
+      <w:pPr>
+        <w:widowControl/>
+        <w:shd w:val="clear" w:color="auto" w:fill="1E1E1E"/>
+        <w:spacing w:line="285" w:lineRule="atLeast"/>
+        <w:jc w:val="left"/>
+        <w:rPr>
+          <w:rFonts w:ascii="Consolas" w:eastAsia="宋体" w:hAnsi="Consolas" w:cs="宋体"/>
+          <w:color w:val="D4D4D4"/>
+          <w:kern w:val="0"/>
+          <w:szCs w:val="21"/>
+        </w:rPr>
+      </w:pPr>
+      <w:r>
+        <w:rPr>
+          <w:rFonts w:ascii="Consolas" w:eastAsia="宋体" w:hAnsi="Consolas" w:cs="宋体"/>
+          <w:color w:val="D4D4D4"/>
+          <w:kern w:val="0"/>
+          <w:szCs w:val="21"/>
+        </w:rPr>
+        <w:t xml:space="preserve">            </w:t>
+      </w:r>
+      <w:r>
+        <w:rPr>
+          <w:rFonts w:ascii="Consolas" w:eastAsia="宋体" w:hAnsi="Consolas" w:cs="宋体"/>
+          <w:color w:val="6A9955"/>
+          <w:kern w:val="0"/>
+          <w:szCs w:val="21"/>
+        </w:rPr>
+        <w:t xml:space="preserve">// </w:t>
+      </w:r>
+      <w:r>
+        <w:rPr>
+          <w:rFonts w:ascii="Consolas" w:eastAsia="宋体" w:hAnsi="Consolas" w:cs="宋体"/>
+          <w:color w:val="6A9955"/>
+          <w:kern w:val="0"/>
+          <w:szCs w:val="21"/>
+        </w:rPr>
+        <w:t>页面进行路由跳转时，页面是否滚动</w:t>
+      </w:r>
+    </w:p>
+    <w:p>
+      <w:pPr>
+        <w:widowControl/>
+        <w:shd w:val="clear" w:color="auto" w:fill="1E1E1E"/>
+        <w:spacing w:line="285" w:lineRule="atLeast"/>
+        <w:jc w:val="left"/>
+        <w:rPr>
+          <w:rFonts w:ascii="Consolas" w:eastAsia="宋体" w:hAnsi="Consolas" w:cs="宋体"/>
+          <w:color w:val="D4D4D4"/>
+          <w:kern w:val="0"/>
+          <w:szCs w:val="21"/>
+        </w:rPr>
+      </w:pPr>
+      <w:r>
+        <w:rPr>
+          <w:rFonts w:ascii="Consolas" w:eastAsia="宋体" w:hAnsi="Consolas" w:cs="宋体"/>
+          <w:color w:val="D4D4D4"/>
+          <w:kern w:val="0"/>
+          <w:szCs w:val="21"/>
+        </w:rPr>
+        <w:t xml:space="preserve">            </w:t>
+      </w:r>
+      <w:r>
+        <w:rPr>
+          <w:rFonts w:ascii="Consolas" w:eastAsia="宋体" w:hAnsi="Consolas" w:cs="宋体"/>
+          <w:color w:val="6A9955"/>
+          <w:kern w:val="0"/>
+          <w:szCs w:val="21"/>
+        </w:rPr>
+        <w:t xml:space="preserve">// to </w:t>
+      </w:r>
+      <w:r>
+        <w:rPr>
+          <w:rFonts w:ascii="Consolas" w:eastAsia="宋体" w:hAnsi="Consolas" w:cs="宋体"/>
+          <w:color w:val="6A9955"/>
+          <w:kern w:val="0"/>
+          <w:szCs w:val="21"/>
+        </w:rPr>
+        <w:t>去到的路由</w:t>
+      </w:r>
+    </w:p>
+    <w:p>
+      <w:pPr>
+        <w:widowControl/>
+        <w:shd w:val="clear" w:color="auto" w:fill="1E1E1E"/>
+        <w:spacing w:line="285" w:lineRule="atLeast"/>
+        <w:jc w:val="left"/>
+        <w:rPr>
+          <w:rFonts w:ascii="Consolas" w:eastAsia="宋体" w:hAnsi="Consolas" w:cs="宋体"/>
+          <w:color w:val="D4D4D4"/>
+          <w:kern w:val="0"/>
+          <w:szCs w:val="21"/>
+        </w:rPr>
+      </w:pPr>
+      <w:r>
+        <w:rPr>
+          <w:rFonts w:ascii="Consolas" w:eastAsia="宋体" w:hAnsi="Consolas" w:cs="宋体"/>
+          <w:color w:val="D4D4D4"/>
+          <w:kern w:val="0"/>
+          <w:szCs w:val="21"/>
+        </w:rPr>
+        <w:t xml:space="preserve">            </w:t>
+      </w:r>
+      <w:r>
+        <w:rPr>
+          <w:rFonts w:ascii="Consolas" w:eastAsia="宋体" w:hAnsi="Consolas" w:cs="宋体"/>
+          <w:color w:val="6A9955"/>
+          <w:kern w:val="0"/>
+          <w:szCs w:val="21"/>
+        </w:rPr>
+        <w:t xml:space="preserve">// from </w:t>
+      </w:r>
+      <w:r>
+        <w:rPr>
+          <w:rFonts w:ascii="Consolas" w:eastAsia="宋体" w:hAnsi="Consolas" w:cs="宋体"/>
+          <w:color w:val="6A9955"/>
+          <w:kern w:val="0"/>
+          <w:szCs w:val="21"/>
+        </w:rPr>
+        <w:t>从哪去的路由</w:t>
+      </w:r>
+    </w:p>
+    <w:p>
+      <w:pPr>
+        <w:widowControl/>
+        <w:shd w:val="clear" w:color="auto" w:fill="1E1E1E"/>
+        <w:spacing w:line="285" w:lineRule="atLeast"/>
+        <w:jc w:val="left"/>
+        <w:rPr>
+          <w:rFonts w:ascii="Consolas" w:eastAsia="宋体" w:hAnsi="Consolas" w:cs="宋体"/>
+          <w:color w:val="D4D4D4"/>
+          <w:kern w:val="0"/>
+          <w:szCs w:val="21"/>
+        </w:rPr>
+      </w:pPr>
+      <w:r>
+        <w:rPr>
+          <w:rFonts w:ascii="Consolas" w:eastAsia="宋体" w:hAnsi="Consolas" w:cs="宋体"/>
+          <w:color w:val="D4D4D4"/>
+          <w:kern w:val="0"/>
+          <w:szCs w:val="21"/>
+        </w:rPr>
+        <w:t xml:space="preserve">            </w:t>
+      </w:r>
+      <w:r>
+        <w:rPr>
+          <w:rFonts w:ascii="Consolas" w:eastAsia="宋体" w:hAnsi="Consolas" w:cs="宋体"/>
+          <w:color w:val="6A9955"/>
+          <w:kern w:val="0"/>
+          <w:szCs w:val="21"/>
+        </w:rPr>
+        <w:t xml:space="preserve">// savedPosition </w:t>
+      </w:r>
+      <w:r>
+        <w:rPr>
+          <w:rFonts w:ascii="Consolas" w:eastAsia="宋体" w:hAnsi="Consolas" w:cs="宋体"/>
+          <w:color w:val="6A9955"/>
+          <w:kern w:val="0"/>
+          <w:szCs w:val="21"/>
+        </w:rPr>
+        <w:t>如果到过这个路由，自动保存之前滚动到的位置</w:t>
+      </w:r>
+    </w:p>
+    <w:p>
+      <w:pPr>
+        <w:widowControl/>
+        <w:shd w:val="clear" w:color="auto" w:fill="1E1E1E"/>
+        <w:spacing w:line="285" w:lineRule="atLeast"/>
+        <w:jc w:val="left"/>
+        <w:rPr>
+          <w:rFonts w:ascii="Consolas" w:eastAsia="宋体" w:hAnsi="Consolas" w:cs="宋体"/>
+          <w:color w:val="D4D4D4"/>
+          <w:kern w:val="0"/>
+          <w:szCs w:val="21"/>
+        </w:rPr>
+      </w:pPr>
+      <w:r>
+        <w:rPr>
+          <w:rFonts w:ascii="Consolas" w:eastAsia="宋体" w:hAnsi="Consolas" w:cs="宋体"/>
+          <w:color w:val="D4D4D4"/>
+          <w:kern w:val="0"/>
+          <w:szCs w:val="21"/>
+        </w:rPr>
+        <w:t xml:space="preserve">            </w:t>
+      </w:r>
+      <w:r>
+        <w:rPr>
+          <w:rFonts w:ascii="Consolas" w:eastAsia="宋体" w:hAnsi="Consolas" w:cs="宋体"/>
+          <w:color w:val="C586C0"/>
+          <w:kern w:val="0"/>
+          <w:szCs w:val="21"/>
+        </w:rPr>
+        <w:t>if</w:t>
+      </w:r>
+      <w:r>
+        <w:rPr>
+          <w:rFonts w:ascii="Consolas" w:eastAsia="宋体" w:hAnsi="Consolas" w:cs="宋体"/>
+          <w:color w:val="D4D4D4"/>
+          <w:kern w:val="0"/>
+          <w:szCs w:val="21"/>
+        </w:rPr>
+        <w:t xml:space="preserve"> (</w:t>
+      </w:r>
+      <w:r>
+        <w:rPr>
+          <w:rFonts w:ascii="Consolas" w:eastAsia="宋体" w:hAnsi="Consolas" w:cs="宋体"/>
+          <w:color w:val="9CDCFE"/>
+          <w:kern w:val="0"/>
+          <w:szCs w:val="21"/>
+        </w:rPr>
+        <w:t>savedPosition</w:t>
+      </w:r>
+      <w:r>
+        <w:rPr>
+          <w:rFonts w:ascii="Consolas" w:eastAsia="宋体" w:hAnsi="Consolas" w:cs="宋体"/>
+          <w:color w:val="D4D4D4"/>
+          <w:kern w:val="0"/>
+          <w:szCs w:val="21"/>
+        </w:rPr>
+        <w:t>) {</w:t>
+      </w:r>
+    </w:p>
+    <w:p>
+      <w:pPr>
+        <w:widowControl/>
+        <w:shd w:val="clear" w:color="auto" w:fill="1E1E1E"/>
+        <w:spacing w:line="285" w:lineRule="atLeast"/>
+        <w:jc w:val="left"/>
+        <w:rPr>
+          <w:rFonts w:ascii="Consolas" w:eastAsia="宋体" w:hAnsi="Consolas" w:cs="宋体"/>
+          <w:color w:val="D4D4D4"/>
+          <w:kern w:val="0"/>
+          <w:szCs w:val="21"/>
+        </w:rPr>
+      </w:pPr>
+      <w:r>
+        <w:rPr>
+          <w:rFonts w:ascii="Consolas" w:eastAsia="宋体" w:hAnsi="Consolas" w:cs="宋体"/>
+          <w:color w:val="D4D4D4"/>
+          <w:kern w:val="0"/>
+          <w:szCs w:val="21"/>
+        </w:rPr>
+        <w:t xml:space="preserve">                </w:t>
+      </w:r>
+      <w:r>
+        <w:rPr>
+          <w:rFonts w:ascii="Consolas" w:eastAsia="宋体" w:hAnsi="Consolas" w:cs="宋体"/>
+          <w:color w:val="C586C0"/>
+          <w:kern w:val="0"/>
+          <w:szCs w:val="21"/>
+        </w:rPr>
+        <w:t>return</w:t>
+      </w:r>
+      <w:r>
+        <w:rPr>
+          <w:rFonts w:ascii="Consolas" w:eastAsia="宋体" w:hAnsi="Consolas" w:cs="宋体"/>
+          <w:color w:val="D4D4D4"/>
+          <w:kern w:val="0"/>
+          <w:szCs w:val="21"/>
+        </w:rPr>
+        <w:t xml:space="preserve"> </w:t>
+      </w:r>
+      <w:r>
+        <w:rPr>
+          <w:rFonts w:ascii="Consolas" w:eastAsia="宋体" w:hAnsi="Consolas" w:cs="宋体"/>
+          <w:color w:val="9CDCFE"/>
+          <w:kern w:val="0"/>
+          <w:szCs w:val="21"/>
+        </w:rPr>
+        <w:t>savedPosition</w:t>
+      </w:r>
+    </w:p>
+    <w:p>
+      <w:pPr>
+        <w:widowControl/>
+        <w:shd w:val="clear" w:color="auto" w:fill="1E1E1E"/>
+        <w:spacing w:line="285" w:lineRule="atLeast"/>
+        <w:jc w:val="left"/>
+        <w:rPr>
+          <w:rFonts w:ascii="Consolas" w:eastAsia="宋体" w:hAnsi="Consolas" w:cs="宋体"/>
+          <w:color w:val="D4D4D4"/>
+          <w:kern w:val="0"/>
+          <w:szCs w:val="21"/>
+        </w:rPr>
+      </w:pPr>
+      <w:r>
+        <w:rPr>
+          <w:rFonts w:ascii="Consolas" w:eastAsia="宋体" w:hAnsi="Consolas" w:cs="宋体"/>
+          <w:color w:val="D4D4D4"/>
+          <w:kern w:val="0"/>
+          <w:szCs w:val="21"/>
+        </w:rPr>
+        <w:t xml:space="preserve">            } </w:t>
+      </w:r>
+      <w:r>
+        <w:rPr>
+          <w:rFonts w:ascii="Consolas" w:eastAsia="宋体" w:hAnsi="Consolas" w:cs="宋体"/>
+          <w:color w:val="C586C0"/>
+          <w:kern w:val="0"/>
+          <w:szCs w:val="21"/>
+        </w:rPr>
+        <w:t>else</w:t>
+      </w:r>
+      <w:r>
+        <w:rPr>
+          <w:rFonts w:ascii="Consolas" w:eastAsia="宋体" w:hAnsi="Consolas" w:cs="宋体"/>
+          <w:color w:val="D4D4D4"/>
+          <w:kern w:val="0"/>
+          <w:szCs w:val="21"/>
+        </w:rPr>
+        <w:t xml:space="preserve"> {</w:t>
+      </w:r>
+    </w:p>
+    <w:p>
+      <w:pPr>
+        <w:widowControl/>
+        <w:shd w:val="clear" w:color="auto" w:fill="1E1E1E"/>
+        <w:spacing w:line="285" w:lineRule="atLeast"/>
+        <w:jc w:val="left"/>
+        <w:rPr>
+          <w:rFonts w:ascii="Consolas" w:eastAsia="宋体" w:hAnsi="Consolas" w:cs="宋体"/>
+          <w:color w:val="D4D4D4"/>
+          <w:kern w:val="0"/>
+          <w:szCs w:val="21"/>
+        </w:rPr>
+      </w:pPr>
+      <w:r>
+        <w:rPr>
+          <w:rFonts w:ascii="Consolas" w:eastAsia="宋体" w:hAnsi="Consolas" w:cs="宋体"/>
+          <w:color w:val="D4D4D4"/>
+          <w:kern w:val="0"/>
+          <w:szCs w:val="21"/>
+        </w:rPr>
+        <w:lastRenderedPageBreak/>
+        <w:t xml:space="preserve">                </w:t>
+      </w:r>
+      <w:r>
+        <w:rPr>
+          <w:rFonts w:ascii="Consolas" w:eastAsia="宋体" w:hAnsi="Consolas" w:cs="宋体"/>
+          <w:color w:val="C586C0"/>
+          <w:kern w:val="0"/>
+          <w:szCs w:val="21"/>
+        </w:rPr>
+        <w:t>return</w:t>
+      </w:r>
+      <w:r>
+        <w:rPr>
+          <w:rFonts w:ascii="Consolas" w:eastAsia="宋体" w:hAnsi="Consolas" w:cs="宋体"/>
+          <w:color w:val="D4D4D4"/>
+          <w:kern w:val="0"/>
+          <w:szCs w:val="21"/>
+        </w:rPr>
+        <w:t xml:space="preserve"> { </w:t>
+      </w:r>
+      <w:r>
+        <w:rPr>
+          <w:rFonts w:ascii="Consolas" w:eastAsia="宋体" w:hAnsi="Consolas" w:cs="宋体"/>
+          <w:color w:val="9CDCFE"/>
+          <w:kern w:val="0"/>
+          <w:szCs w:val="21"/>
+        </w:rPr>
+        <w:t>x:</w:t>
+      </w:r>
+      <w:r>
+        <w:rPr>
+          <w:rFonts w:ascii="Consolas" w:eastAsia="宋体" w:hAnsi="Consolas" w:cs="宋体"/>
+          <w:color w:val="D4D4D4"/>
+          <w:kern w:val="0"/>
+          <w:szCs w:val="21"/>
+        </w:rPr>
+        <w:t xml:space="preserve"> </w:t>
+      </w:r>
+      <w:r>
+        <w:rPr>
+          <w:rFonts w:ascii="Consolas" w:eastAsia="宋体" w:hAnsi="Consolas" w:cs="宋体"/>
+          <w:color w:val="B5CEA8"/>
+          <w:kern w:val="0"/>
+          <w:szCs w:val="21"/>
+        </w:rPr>
+        <w:t>0</w:t>
+      </w:r>
+      <w:r>
+        <w:rPr>
+          <w:rFonts w:ascii="Consolas" w:eastAsia="宋体" w:hAnsi="Consolas" w:cs="宋体"/>
+          <w:color w:val="D4D4D4"/>
+          <w:kern w:val="0"/>
+          <w:szCs w:val="21"/>
+        </w:rPr>
+        <w:t xml:space="preserve">, </w:t>
+      </w:r>
+      <w:r>
+        <w:rPr>
+          <w:rFonts w:ascii="Consolas" w:eastAsia="宋体" w:hAnsi="Consolas" w:cs="宋体"/>
+          <w:color w:val="9CDCFE"/>
+          <w:kern w:val="0"/>
+          <w:szCs w:val="21"/>
+        </w:rPr>
+        <w:t>y:</w:t>
+      </w:r>
+      <w:r>
+        <w:rPr>
+          <w:rFonts w:ascii="Consolas" w:eastAsia="宋体" w:hAnsi="Consolas" w:cs="宋体"/>
+          <w:color w:val="D4D4D4"/>
+          <w:kern w:val="0"/>
+          <w:szCs w:val="21"/>
+        </w:rPr>
+        <w:t xml:space="preserve"> </w:t>
+      </w:r>
+      <w:r>
+        <w:rPr>
+          <w:rFonts w:ascii="Consolas" w:eastAsia="宋体" w:hAnsi="Consolas" w:cs="宋体"/>
+          <w:color w:val="B5CEA8"/>
+          <w:kern w:val="0"/>
+          <w:szCs w:val="21"/>
+        </w:rPr>
+        <w:t>0</w:t>
+      </w:r>
+      <w:r>
+        <w:rPr>
+          <w:rFonts w:ascii="Consolas" w:eastAsia="宋体" w:hAnsi="Consolas" w:cs="宋体"/>
+          <w:color w:val="D4D4D4"/>
+          <w:kern w:val="0"/>
+          <w:szCs w:val="21"/>
+        </w:rPr>
+        <w:t xml:space="preserve"> }</w:t>
+      </w:r>
+    </w:p>
+    <w:p>
+      <w:pPr>
+        <w:widowControl/>
+        <w:shd w:val="clear" w:color="auto" w:fill="1E1E1E"/>
+        <w:spacing w:line="285" w:lineRule="atLeast"/>
+        <w:jc w:val="left"/>
+        <w:rPr>
+          <w:rFonts w:ascii="Consolas" w:eastAsia="宋体" w:hAnsi="Consolas" w:cs="宋体"/>
+          <w:color w:val="D4D4D4"/>
+          <w:kern w:val="0"/>
+          <w:szCs w:val="21"/>
+        </w:rPr>
+      </w:pPr>
+      <w:r>
+        <w:rPr>
+          <w:rFonts w:ascii="Consolas" w:eastAsia="宋体" w:hAnsi="Consolas" w:cs="宋体"/>
+          <w:color w:val="D4D4D4"/>
+          <w:kern w:val="0"/>
+          <w:szCs w:val="21"/>
+        </w:rPr>
+        <w:t xml:space="preserve">            }</w:t>
+      </w:r>
+    </w:p>
+    <w:p>
+      <w:pPr>
+        <w:widowControl/>
+        <w:shd w:val="clear" w:color="auto" w:fill="1E1E1E"/>
+        <w:spacing w:line="285" w:lineRule="atLeast"/>
+        <w:jc w:val="left"/>
+        <w:rPr>
+          <w:rFonts w:ascii="Consolas" w:eastAsia="宋体" w:hAnsi="Consolas" w:cs="宋体"/>
+          <w:color w:val="D4D4D4"/>
+          <w:kern w:val="0"/>
+          <w:szCs w:val="21"/>
+        </w:rPr>
+      </w:pPr>
+      <w:r>
+        <w:rPr>
+          <w:rFonts w:ascii="Consolas" w:eastAsia="宋体" w:hAnsi="Consolas" w:cs="宋体"/>
+          <w:color w:val="D4D4D4"/>
+          <w:kern w:val="0"/>
+          <w:szCs w:val="21"/>
+        </w:rPr>
+        <w:t xml:space="preserve">        }</w:t>
+      </w:r>
+    </w:p>
+    <w:p>
+      <w:pPr>
+        <w:widowControl/>
+        <w:shd w:val="clear" w:color="auto" w:fill="1E1E1E"/>
+        <w:spacing w:line="285" w:lineRule="atLeast"/>
+        <w:jc w:val="left"/>
+        <w:rPr>
+          <w:rFonts w:ascii="Consolas" w:eastAsia="宋体" w:hAnsi="Consolas" w:cs="宋体"/>
+          <w:color w:val="D4D4D4"/>
+          <w:kern w:val="0"/>
+          <w:szCs w:val="21"/>
+        </w:rPr>
+      </w:pPr>
+      <w:r>
+        <w:rPr>
+          <w:rFonts w:ascii="Consolas" w:eastAsia="宋体" w:hAnsi="Consolas" w:cs="宋体"/>
+          <w:color w:val="D4D4D4"/>
+          <w:kern w:val="0"/>
+          <w:szCs w:val="21"/>
+        </w:rPr>
+        <w:t xml:space="preserve">        </w:t>
+      </w:r>
+      <w:r>
+        <w:rPr>
+          <w:rFonts w:ascii="Consolas" w:eastAsia="宋体" w:hAnsi="Consolas" w:cs="宋体"/>
+          <w:color w:val="6A9955"/>
+          <w:kern w:val="0"/>
+          <w:szCs w:val="21"/>
+        </w:rPr>
+        <w:t xml:space="preserve">// mode: 'history' // </w:t>
+      </w:r>
+      <w:r>
+        <w:rPr>
+          <w:rFonts w:ascii="Consolas" w:eastAsia="宋体" w:hAnsi="Consolas" w:cs="宋体"/>
+          <w:color w:val="6A9955"/>
+          <w:kern w:val="0"/>
+          <w:szCs w:val="21"/>
+        </w:rPr>
+        <w:t>去掉</w:t>
+      </w:r>
+      <w:r>
+        <w:rPr>
+          <w:rFonts w:ascii="Consolas" w:eastAsia="宋体" w:hAnsi="Consolas" w:cs="宋体"/>
+          <w:color w:val="6A9955"/>
+          <w:kern w:val="0"/>
+          <w:szCs w:val="21"/>
+        </w:rPr>
+        <w:t>8000</w:t>
+      </w:r>
+      <w:r>
+        <w:rPr>
+          <w:rFonts w:ascii="Consolas" w:eastAsia="宋体" w:hAnsi="Consolas" w:cs="宋体"/>
+          <w:color w:val="6A9955"/>
+          <w:kern w:val="0"/>
+          <w:szCs w:val="21"/>
+        </w:rPr>
+        <w:t>后面的</w:t>
+      </w:r>
+      <w:r>
+        <w:rPr>
+          <w:rFonts w:ascii="Consolas" w:eastAsia="宋体" w:hAnsi="Consolas" w:cs="宋体"/>
+          <w:color w:val="6A9955"/>
+          <w:kern w:val="0"/>
+          <w:szCs w:val="21"/>
+        </w:rPr>
+        <w:t xml:space="preserve"> # </w:t>
+      </w:r>
+      <w:r>
+        <w:rPr>
+          <w:rFonts w:ascii="Consolas" w:eastAsia="宋体" w:hAnsi="Consolas" w:cs="宋体"/>
+          <w:color w:val="6A9955"/>
+          <w:kern w:val="0"/>
+          <w:szCs w:val="21"/>
+        </w:rPr>
+        <w:t>有问题，不知道咋整</w:t>
+      </w:r>
+    </w:p>
+    <w:p>
+      <w:pPr>
+        <w:widowControl/>
+        <w:shd w:val="clear" w:color="auto" w:fill="1E1E1E"/>
+        <w:spacing w:line="285" w:lineRule="atLeast"/>
+        <w:jc w:val="left"/>
+        <w:rPr>
+          <w:rFonts w:ascii="Consolas" w:eastAsia="宋体" w:hAnsi="Consolas" w:cs="宋体"/>
+          <w:color w:val="D4D4D4"/>
+          <w:kern w:val="0"/>
+          <w:szCs w:val="21"/>
+        </w:rPr>
+      </w:pPr>
+      <w:r>
+        <w:rPr>
+          <w:rFonts w:ascii="Consolas" w:eastAsia="宋体" w:hAnsi="Consolas" w:cs="宋体"/>
+          <w:color w:val="D4D4D4"/>
+          <w:kern w:val="0"/>
+          <w:szCs w:val="21"/>
+        </w:rPr>
+        <w:t xml:space="preserve">    })</w:t>
+      </w:r>
+    </w:p>
+    <w:p>
+      <w:pPr>
+        <w:widowControl/>
+        <w:shd w:val="clear" w:color="auto" w:fill="1E1E1E"/>
+        <w:spacing w:line="285" w:lineRule="atLeast"/>
+        <w:jc w:val="left"/>
+        <w:rPr>
+          <w:rFonts w:ascii="Consolas" w:eastAsia="宋体" w:hAnsi="Consolas" w:cs="宋体"/>
+          <w:color w:val="D4D4D4"/>
+          <w:kern w:val="0"/>
+          <w:szCs w:val="21"/>
+        </w:rPr>
+      </w:pPr>
+      <w:r>
+        <w:rPr>
+          <w:rFonts w:ascii="Consolas" w:eastAsia="宋体" w:hAnsi="Consolas" w:cs="宋体"/>
+          <w:color w:val="D4D4D4"/>
+          <w:kern w:val="0"/>
+          <w:szCs w:val="21"/>
+        </w:rPr>
+        <w:t>}</w:t>
+      </w:r>
     </w:p>
     <w:p>
       <w:pPr>
@@ -5085,6 +5372,2441 @@
         <w:rPr>
           <w:rFonts w:hint="eastAsia"/>
         </w:rPr>
+        <w:t>默认路由</w:t>
+      </w:r>
+    </w:p>
+    <w:p>
+      <w:pPr>
+        <w:widowControl/>
+        <w:shd w:val="clear" w:color="auto" w:fill="1E1E1E"/>
+        <w:spacing w:line="285" w:lineRule="atLeast"/>
+        <w:jc w:val="left"/>
+        <w:rPr>
+          <w:rFonts w:ascii="Consolas" w:eastAsia="宋体" w:hAnsi="Consolas" w:cs="宋体"/>
+          <w:color w:val="D4D4D4"/>
+          <w:kern w:val="0"/>
+          <w:szCs w:val="21"/>
+        </w:rPr>
+      </w:pPr>
+      <w:r>
+        <w:rPr>
+          <w:rFonts w:ascii="Consolas" w:eastAsia="宋体" w:hAnsi="Consolas" w:cs="宋体"/>
+          <w:color w:val="D4D4D4"/>
+          <w:kern w:val="0"/>
+          <w:szCs w:val="21"/>
+        </w:rPr>
+        <w:t xml:space="preserve">    {</w:t>
+      </w:r>
+    </w:p>
+    <w:p>
+      <w:pPr>
+        <w:widowControl/>
+        <w:shd w:val="clear" w:color="auto" w:fill="1E1E1E"/>
+        <w:spacing w:line="285" w:lineRule="atLeast"/>
+        <w:jc w:val="left"/>
+        <w:rPr>
+          <w:rFonts w:ascii="Consolas" w:eastAsia="宋体" w:hAnsi="Consolas" w:cs="宋体"/>
+          <w:color w:val="D4D4D4"/>
+          <w:kern w:val="0"/>
+          <w:szCs w:val="21"/>
+        </w:rPr>
+      </w:pPr>
+      <w:r>
+        <w:rPr>
+          <w:rFonts w:ascii="Consolas" w:eastAsia="宋体" w:hAnsi="Consolas" w:cs="宋体"/>
+          <w:color w:val="D4D4D4"/>
+          <w:kern w:val="0"/>
+          <w:szCs w:val="21"/>
+        </w:rPr>
+        <w:t xml:space="preserve">        </w:t>
+      </w:r>
+      <w:r>
+        <w:rPr>
+          <w:rFonts w:ascii="Consolas" w:eastAsia="宋体" w:hAnsi="Consolas" w:cs="宋体"/>
+          <w:color w:val="9CDCFE"/>
+          <w:kern w:val="0"/>
+          <w:szCs w:val="21"/>
+        </w:rPr>
+        <w:t>path:</w:t>
+      </w:r>
+      <w:r>
+        <w:rPr>
+          <w:rFonts w:ascii="Consolas" w:eastAsia="宋体" w:hAnsi="Consolas" w:cs="宋体"/>
+          <w:color w:val="D4D4D4"/>
+          <w:kern w:val="0"/>
+          <w:szCs w:val="21"/>
+        </w:rPr>
+        <w:t xml:space="preserve"> </w:t>
+      </w:r>
+      <w:r>
+        <w:rPr>
+          <w:rFonts w:ascii="Consolas" w:eastAsia="宋体" w:hAnsi="Consolas" w:cs="宋体"/>
+          <w:color w:val="CE9178"/>
+          <w:kern w:val="0"/>
+          <w:szCs w:val="21"/>
+        </w:rPr>
+        <w:t>'/'</w:t>
+      </w:r>
+      <w:r>
+        <w:rPr>
+          <w:rFonts w:ascii="Consolas" w:eastAsia="宋体" w:hAnsi="Consolas" w:cs="宋体"/>
+          <w:color w:val="D4D4D4"/>
+          <w:kern w:val="0"/>
+          <w:szCs w:val="21"/>
+        </w:rPr>
+        <w:t>,</w:t>
+      </w:r>
+    </w:p>
+    <w:p>
+      <w:pPr>
+        <w:widowControl/>
+        <w:shd w:val="clear" w:color="auto" w:fill="1E1E1E"/>
+        <w:spacing w:line="285" w:lineRule="atLeast"/>
+        <w:jc w:val="left"/>
+        <w:rPr>
+          <w:rFonts w:ascii="Consolas" w:eastAsia="宋体" w:hAnsi="Consolas" w:cs="宋体"/>
+          <w:color w:val="D4D4D4"/>
+          <w:kern w:val="0"/>
+          <w:szCs w:val="21"/>
+        </w:rPr>
+      </w:pPr>
+      <w:r>
+        <w:rPr>
+          <w:rFonts w:ascii="Consolas" w:eastAsia="宋体" w:hAnsi="Consolas" w:cs="宋体"/>
+          <w:color w:val="D4D4D4"/>
+          <w:kern w:val="0"/>
+          <w:szCs w:val="21"/>
+        </w:rPr>
+        <w:t xml:space="preserve">        </w:t>
+      </w:r>
+      <w:r>
+        <w:rPr>
+          <w:rFonts w:ascii="Consolas" w:eastAsia="宋体" w:hAnsi="Consolas" w:cs="宋体"/>
+          <w:color w:val="9CDCFE"/>
+          <w:kern w:val="0"/>
+          <w:szCs w:val="21"/>
+        </w:rPr>
+        <w:t>redirect:</w:t>
+      </w:r>
+      <w:r>
+        <w:rPr>
+          <w:rFonts w:ascii="Consolas" w:eastAsia="宋体" w:hAnsi="Consolas" w:cs="宋体"/>
+          <w:color w:val="D4D4D4"/>
+          <w:kern w:val="0"/>
+          <w:szCs w:val="21"/>
+        </w:rPr>
+        <w:t xml:space="preserve"> </w:t>
+      </w:r>
+      <w:r>
+        <w:rPr>
+          <w:rFonts w:ascii="Consolas" w:eastAsia="宋体" w:hAnsi="Consolas" w:cs="宋体"/>
+          <w:color w:val="CE9178"/>
+          <w:kern w:val="0"/>
+          <w:szCs w:val="21"/>
+        </w:rPr>
+        <w:t>'/app'</w:t>
+      </w:r>
+    </w:p>
+    <w:p>
+      <w:pPr>
+        <w:widowControl/>
+        <w:shd w:val="clear" w:color="auto" w:fill="1E1E1E"/>
+        <w:spacing w:line="285" w:lineRule="atLeast"/>
+        <w:jc w:val="left"/>
+        <w:rPr>
+          <w:rFonts w:ascii="Consolas" w:eastAsia="宋体" w:hAnsi="Consolas" w:cs="宋体"/>
+          <w:color w:val="D4D4D4"/>
+          <w:kern w:val="0"/>
+          <w:szCs w:val="21"/>
+        </w:rPr>
+      </w:pPr>
+      <w:r>
+        <w:rPr>
+          <w:rFonts w:ascii="Consolas" w:eastAsia="宋体" w:hAnsi="Consolas" w:cs="宋体"/>
+          <w:color w:val="D4D4D4"/>
+          <w:kern w:val="0"/>
+          <w:szCs w:val="21"/>
+        </w:rPr>
+        <w:t xml:space="preserve">    }</w:t>
+      </w:r>
+    </w:p>
+    <w:p>
+      <w:pPr>
+        <w:snapToGrid w:val="0"/>
+        <w:spacing w:line="240" w:lineRule="atLeast"/>
+      </w:pPr>
+    </w:p>
+    <w:p>
+      <w:pPr>
+        <w:snapToGrid w:val="0"/>
+        <w:spacing w:line="240" w:lineRule="atLeast"/>
+        <w:rPr>
+          <w:rFonts w:hint="eastAsia"/>
+        </w:rPr>
+      </w:pPr>
+      <w:r>
+        <w:rPr>
+          <w:rFonts w:hint="eastAsia"/>
+        </w:rPr>
+        <w:t>路由配置</w:t>
+      </w:r>
+    </w:p>
+    <w:p>
+      <w:pPr>
+        <w:widowControl/>
+        <w:shd w:val="clear" w:color="auto" w:fill="1E1E1E"/>
+        <w:spacing w:line="285" w:lineRule="atLeast"/>
+        <w:jc w:val="left"/>
+        <w:rPr>
+          <w:rFonts w:ascii="Consolas" w:eastAsia="宋体" w:hAnsi="Consolas" w:cs="宋体"/>
+          <w:color w:val="D4D4D4"/>
+          <w:kern w:val="0"/>
+          <w:szCs w:val="21"/>
+        </w:rPr>
+      </w:pPr>
+      <w:r>
+        <w:rPr>
+          <w:rFonts w:ascii="Consolas" w:eastAsia="宋体" w:hAnsi="Consolas" w:cs="宋体"/>
+          <w:color w:val="D4D4D4"/>
+          <w:kern w:val="0"/>
+          <w:szCs w:val="21"/>
+        </w:rPr>
+        <w:t xml:space="preserve">    {</w:t>
+      </w:r>
+    </w:p>
+    <w:p>
+      <w:pPr>
+        <w:widowControl/>
+        <w:shd w:val="clear" w:color="auto" w:fill="1E1E1E"/>
+        <w:spacing w:line="285" w:lineRule="atLeast"/>
+        <w:jc w:val="left"/>
+        <w:rPr>
+          <w:rFonts w:ascii="Consolas" w:eastAsia="宋体" w:hAnsi="Consolas" w:cs="宋体"/>
+          <w:color w:val="D4D4D4"/>
+          <w:kern w:val="0"/>
+          <w:szCs w:val="21"/>
+        </w:rPr>
+      </w:pPr>
+      <w:r>
+        <w:rPr>
+          <w:rFonts w:ascii="Consolas" w:eastAsia="宋体" w:hAnsi="Consolas" w:cs="宋体"/>
+          <w:color w:val="D4D4D4"/>
+          <w:kern w:val="0"/>
+          <w:szCs w:val="21"/>
+        </w:rPr>
+        <w:t xml:space="preserve">        </w:t>
+      </w:r>
+      <w:r>
+        <w:rPr>
+          <w:rFonts w:ascii="Consolas" w:eastAsia="宋体" w:hAnsi="Consolas" w:cs="宋体"/>
+          <w:color w:val="9CDCFE"/>
+          <w:kern w:val="0"/>
+          <w:szCs w:val="21"/>
+        </w:rPr>
+        <w:t>path:</w:t>
+      </w:r>
+      <w:r>
+        <w:rPr>
+          <w:rFonts w:ascii="Consolas" w:eastAsia="宋体" w:hAnsi="Consolas" w:cs="宋体"/>
+          <w:color w:val="D4D4D4"/>
+          <w:kern w:val="0"/>
+          <w:szCs w:val="21"/>
+        </w:rPr>
+        <w:t xml:space="preserve"> </w:t>
+      </w:r>
+      <w:r>
+        <w:rPr>
+          <w:rFonts w:ascii="Consolas" w:eastAsia="宋体" w:hAnsi="Consolas" w:cs="宋体"/>
+          <w:color w:val="CE9178"/>
+          <w:kern w:val="0"/>
+          <w:szCs w:val="21"/>
+        </w:rPr>
+        <w:t>'/app/:id'</w:t>
+      </w:r>
+      <w:r>
+        <w:rPr>
+          <w:rFonts w:ascii="Consolas" w:eastAsia="宋体" w:hAnsi="Consolas" w:cs="宋体"/>
+          <w:color w:val="D4D4D4"/>
+          <w:kern w:val="0"/>
+          <w:szCs w:val="21"/>
+        </w:rPr>
+        <w:t>,</w:t>
+      </w:r>
+    </w:p>
+    <w:p>
+      <w:pPr>
+        <w:widowControl/>
+        <w:shd w:val="clear" w:color="auto" w:fill="1E1E1E"/>
+        <w:spacing w:line="285" w:lineRule="atLeast"/>
+        <w:jc w:val="left"/>
+        <w:rPr>
+          <w:rFonts w:ascii="Consolas" w:eastAsia="宋体" w:hAnsi="Consolas" w:cs="宋体"/>
+          <w:color w:val="D4D4D4"/>
+          <w:kern w:val="0"/>
+          <w:szCs w:val="21"/>
+        </w:rPr>
+      </w:pPr>
+      <w:r>
+        <w:rPr>
+          <w:rFonts w:ascii="Consolas" w:eastAsia="宋体" w:hAnsi="Consolas" w:cs="宋体"/>
+          <w:color w:val="D4D4D4"/>
+          <w:kern w:val="0"/>
+          <w:szCs w:val="21"/>
+        </w:rPr>
+        <w:t xml:space="preserve">        </w:t>
+      </w:r>
+      <w:r>
+        <w:rPr>
+          <w:rFonts w:ascii="Consolas" w:eastAsia="宋体" w:hAnsi="Consolas" w:cs="宋体"/>
+          <w:color w:val="6A9955"/>
+          <w:kern w:val="0"/>
+          <w:szCs w:val="21"/>
+        </w:rPr>
+        <w:t>// props: true,</w:t>
+      </w:r>
+    </w:p>
+    <w:p>
+      <w:pPr>
+        <w:widowControl/>
+        <w:shd w:val="clear" w:color="auto" w:fill="1E1E1E"/>
+        <w:spacing w:line="285" w:lineRule="atLeast"/>
+        <w:jc w:val="left"/>
+        <w:rPr>
+          <w:rFonts w:ascii="Consolas" w:eastAsia="宋体" w:hAnsi="Consolas" w:cs="宋体"/>
+          <w:color w:val="D4D4D4"/>
+          <w:kern w:val="0"/>
+          <w:szCs w:val="21"/>
+        </w:rPr>
+      </w:pPr>
+      <w:r>
+        <w:rPr>
+          <w:rFonts w:ascii="Consolas" w:eastAsia="宋体" w:hAnsi="Consolas" w:cs="宋体"/>
+          <w:color w:val="D4D4D4"/>
+          <w:kern w:val="0"/>
+          <w:szCs w:val="21"/>
+        </w:rPr>
+        <w:t xml:space="preserve">        </w:t>
+      </w:r>
+      <w:r>
+        <w:rPr>
+          <w:rFonts w:ascii="Consolas" w:eastAsia="宋体" w:hAnsi="Consolas" w:cs="宋体"/>
+          <w:color w:val="6A9955"/>
+          <w:kern w:val="0"/>
+          <w:szCs w:val="21"/>
+        </w:rPr>
+        <w:t>// props: {</w:t>
+      </w:r>
+    </w:p>
+    <w:p>
+      <w:pPr>
+        <w:widowControl/>
+        <w:shd w:val="clear" w:color="auto" w:fill="1E1E1E"/>
+        <w:spacing w:line="285" w:lineRule="atLeast"/>
+        <w:jc w:val="left"/>
+        <w:rPr>
+          <w:rFonts w:ascii="Consolas" w:eastAsia="宋体" w:hAnsi="Consolas" w:cs="宋体"/>
+          <w:color w:val="D4D4D4"/>
+          <w:kern w:val="0"/>
+          <w:szCs w:val="21"/>
+        </w:rPr>
+      </w:pPr>
+      <w:r>
+        <w:rPr>
+          <w:rFonts w:ascii="Consolas" w:eastAsia="宋体" w:hAnsi="Consolas" w:cs="宋体"/>
+          <w:color w:val="D4D4D4"/>
+          <w:kern w:val="0"/>
+          <w:szCs w:val="21"/>
+        </w:rPr>
+        <w:t xml:space="preserve">        </w:t>
+      </w:r>
+      <w:r>
+        <w:rPr>
+          <w:rFonts w:ascii="Consolas" w:eastAsia="宋体" w:hAnsi="Consolas" w:cs="宋体"/>
+          <w:color w:val="6A9955"/>
+          <w:kern w:val="0"/>
+          <w:szCs w:val="21"/>
+        </w:rPr>
+        <w:t>//     id: '123'</w:t>
+      </w:r>
+    </w:p>
+    <w:p>
+      <w:pPr>
+        <w:widowControl/>
+        <w:shd w:val="clear" w:color="auto" w:fill="1E1E1E"/>
+        <w:spacing w:line="285" w:lineRule="atLeast"/>
+        <w:jc w:val="left"/>
+        <w:rPr>
+          <w:rFonts w:ascii="Consolas" w:eastAsia="宋体" w:hAnsi="Consolas" w:cs="宋体"/>
+          <w:color w:val="D4D4D4"/>
+          <w:kern w:val="0"/>
+          <w:szCs w:val="21"/>
+        </w:rPr>
+      </w:pPr>
+      <w:r>
+        <w:rPr>
+          <w:rFonts w:ascii="Consolas" w:eastAsia="宋体" w:hAnsi="Consolas" w:cs="宋体"/>
+          <w:color w:val="D4D4D4"/>
+          <w:kern w:val="0"/>
+          <w:szCs w:val="21"/>
+        </w:rPr>
+        <w:t xml:space="preserve">        </w:t>
+      </w:r>
+      <w:r>
+        <w:rPr>
+          <w:rFonts w:ascii="Consolas" w:eastAsia="宋体" w:hAnsi="Consolas" w:cs="宋体"/>
+          <w:color w:val="6A9955"/>
+          <w:kern w:val="0"/>
+          <w:szCs w:val="21"/>
+        </w:rPr>
+        <w:t>// },</w:t>
+      </w:r>
+    </w:p>
+    <w:p>
+      <w:pPr>
+        <w:widowControl/>
+        <w:shd w:val="clear" w:color="auto" w:fill="1E1E1E"/>
+        <w:spacing w:line="285" w:lineRule="atLeast"/>
+        <w:jc w:val="left"/>
+        <w:rPr>
+          <w:rFonts w:ascii="Consolas" w:eastAsia="宋体" w:hAnsi="Consolas" w:cs="宋体"/>
+          <w:color w:val="D4D4D4"/>
+          <w:kern w:val="0"/>
+          <w:szCs w:val="21"/>
+        </w:rPr>
+      </w:pPr>
+      <w:r>
+        <w:rPr>
+          <w:rFonts w:ascii="Consolas" w:eastAsia="宋体" w:hAnsi="Consolas" w:cs="宋体"/>
+          <w:color w:val="D4D4D4"/>
+          <w:kern w:val="0"/>
+          <w:szCs w:val="21"/>
+        </w:rPr>
+        <w:t xml:space="preserve">        </w:t>
+      </w:r>
+      <w:r>
+        <w:rPr>
+          <w:rFonts w:ascii="Consolas" w:eastAsia="宋体" w:hAnsi="Consolas" w:cs="宋体"/>
+          <w:color w:val="6A9955"/>
+          <w:kern w:val="0"/>
+          <w:szCs w:val="21"/>
+        </w:rPr>
+        <w:t>// props: (route) =&gt; ({ id: route.query.b }),</w:t>
+      </w:r>
+    </w:p>
+    <w:p>
+      <w:pPr>
+        <w:widowControl/>
+        <w:shd w:val="clear" w:color="auto" w:fill="1E1E1E"/>
+        <w:spacing w:line="285" w:lineRule="atLeast"/>
+        <w:jc w:val="left"/>
+        <w:rPr>
+          <w:rFonts w:ascii="Consolas" w:eastAsia="宋体" w:hAnsi="Consolas" w:cs="宋体"/>
+          <w:color w:val="D4D4D4"/>
+          <w:kern w:val="0"/>
+          <w:szCs w:val="21"/>
+        </w:rPr>
+      </w:pPr>
+      <w:r>
+        <w:rPr>
+          <w:rFonts w:ascii="Consolas" w:eastAsia="宋体" w:hAnsi="Consolas" w:cs="宋体"/>
+          <w:color w:val="D4D4D4"/>
+          <w:kern w:val="0"/>
+          <w:szCs w:val="21"/>
+        </w:rPr>
+        <w:t xml:space="preserve">        </w:t>
+      </w:r>
+      <w:r>
+        <w:rPr>
+          <w:rFonts w:ascii="Consolas" w:eastAsia="宋体" w:hAnsi="Consolas" w:cs="宋体"/>
+          <w:color w:val="9CDCFE"/>
+          <w:kern w:val="0"/>
+          <w:szCs w:val="21"/>
+        </w:rPr>
+        <w:t>component:</w:t>
+      </w:r>
+      <w:r>
+        <w:rPr>
+          <w:rFonts w:ascii="Consolas" w:eastAsia="宋体" w:hAnsi="Consolas" w:cs="宋体"/>
+          <w:color w:val="D4D4D4"/>
+          <w:kern w:val="0"/>
+          <w:szCs w:val="21"/>
+        </w:rPr>
+        <w:t xml:space="preserve"> </w:t>
+      </w:r>
+      <w:r>
+        <w:rPr>
+          <w:rFonts w:ascii="Consolas" w:eastAsia="宋体" w:hAnsi="Consolas" w:cs="宋体"/>
+          <w:color w:val="9CDCFE"/>
+          <w:kern w:val="0"/>
+          <w:szCs w:val="21"/>
+        </w:rPr>
+        <w:t>Todo</w:t>
+      </w:r>
+      <w:r>
+        <w:rPr>
+          <w:rFonts w:ascii="Consolas" w:eastAsia="宋体" w:hAnsi="Consolas" w:cs="宋体"/>
+          <w:color w:val="D4D4D4"/>
+          <w:kern w:val="0"/>
+          <w:szCs w:val="21"/>
+        </w:rPr>
+        <w:t>,</w:t>
+      </w:r>
+    </w:p>
+    <w:p>
+      <w:pPr>
+        <w:widowControl/>
+        <w:shd w:val="clear" w:color="auto" w:fill="1E1E1E"/>
+        <w:spacing w:line="285" w:lineRule="atLeast"/>
+        <w:jc w:val="left"/>
+        <w:rPr>
+          <w:rFonts w:ascii="Consolas" w:eastAsia="宋体" w:hAnsi="Consolas" w:cs="宋体"/>
+          <w:color w:val="D4D4D4"/>
+          <w:kern w:val="0"/>
+          <w:szCs w:val="21"/>
+        </w:rPr>
+      </w:pPr>
+      <w:r>
+        <w:rPr>
+          <w:rFonts w:ascii="Consolas" w:eastAsia="宋体" w:hAnsi="Consolas" w:cs="宋体"/>
+          <w:color w:val="D4D4D4"/>
+          <w:kern w:val="0"/>
+          <w:szCs w:val="21"/>
+        </w:rPr>
+        <w:t xml:space="preserve">        </w:t>
+      </w:r>
+      <w:r>
+        <w:rPr>
+          <w:rFonts w:ascii="Consolas" w:eastAsia="宋体" w:hAnsi="Consolas" w:cs="宋体"/>
+          <w:color w:val="9CDCFE"/>
+          <w:kern w:val="0"/>
+          <w:szCs w:val="21"/>
+        </w:rPr>
+        <w:t>name:</w:t>
+      </w:r>
+      <w:r>
+        <w:rPr>
+          <w:rFonts w:ascii="Consolas" w:eastAsia="宋体" w:hAnsi="Consolas" w:cs="宋体"/>
+          <w:color w:val="D4D4D4"/>
+          <w:kern w:val="0"/>
+          <w:szCs w:val="21"/>
+        </w:rPr>
+        <w:t xml:space="preserve"> </w:t>
+      </w:r>
+      <w:r>
+        <w:rPr>
+          <w:rFonts w:ascii="Consolas" w:eastAsia="宋体" w:hAnsi="Consolas" w:cs="宋体"/>
+          <w:color w:val="CE9178"/>
+          <w:kern w:val="0"/>
+          <w:szCs w:val="21"/>
+        </w:rPr>
+        <w:t>'app'</w:t>
+      </w:r>
+      <w:r>
+        <w:rPr>
+          <w:rFonts w:ascii="Consolas" w:eastAsia="宋体" w:hAnsi="Consolas" w:cs="宋体"/>
+          <w:color w:val="D4D4D4"/>
+          <w:kern w:val="0"/>
+          <w:szCs w:val="21"/>
+        </w:rPr>
+        <w:t>,</w:t>
+      </w:r>
+    </w:p>
+    <w:p>
+      <w:pPr>
+        <w:widowControl/>
+        <w:shd w:val="clear" w:color="auto" w:fill="1E1E1E"/>
+        <w:spacing w:line="285" w:lineRule="atLeast"/>
+        <w:jc w:val="left"/>
+        <w:rPr>
+          <w:rFonts w:ascii="Consolas" w:eastAsia="宋体" w:hAnsi="Consolas" w:cs="宋体"/>
+          <w:color w:val="D4D4D4"/>
+          <w:kern w:val="0"/>
+          <w:szCs w:val="21"/>
+        </w:rPr>
+      </w:pPr>
+      <w:r>
+        <w:rPr>
+          <w:rFonts w:ascii="Consolas" w:eastAsia="宋体" w:hAnsi="Consolas" w:cs="宋体"/>
+          <w:color w:val="D4D4D4"/>
+          <w:kern w:val="0"/>
+          <w:szCs w:val="21"/>
+        </w:rPr>
+        <w:t xml:space="preserve">        </w:t>
+      </w:r>
+      <w:r>
+        <w:rPr>
+          <w:rFonts w:ascii="Consolas" w:eastAsia="宋体" w:hAnsi="Consolas" w:cs="宋体"/>
+          <w:color w:val="9CDCFE"/>
+          <w:kern w:val="0"/>
+          <w:szCs w:val="21"/>
+        </w:rPr>
+        <w:t>meta:</w:t>
+      </w:r>
+      <w:r>
+        <w:rPr>
+          <w:rFonts w:ascii="Consolas" w:eastAsia="宋体" w:hAnsi="Consolas" w:cs="宋体"/>
+          <w:color w:val="D4D4D4"/>
+          <w:kern w:val="0"/>
+          <w:szCs w:val="21"/>
+        </w:rPr>
+        <w:t xml:space="preserve"> {</w:t>
+      </w:r>
+    </w:p>
+    <w:p>
+      <w:pPr>
+        <w:widowControl/>
+        <w:shd w:val="clear" w:color="auto" w:fill="1E1E1E"/>
+        <w:spacing w:line="285" w:lineRule="atLeast"/>
+        <w:jc w:val="left"/>
+        <w:rPr>
+          <w:rFonts w:ascii="Consolas" w:eastAsia="宋体" w:hAnsi="Consolas" w:cs="宋体"/>
+          <w:color w:val="D4D4D4"/>
+          <w:kern w:val="0"/>
+          <w:szCs w:val="21"/>
+        </w:rPr>
+      </w:pPr>
+      <w:r>
+        <w:rPr>
+          <w:rFonts w:ascii="Consolas" w:eastAsia="宋体" w:hAnsi="Consolas" w:cs="宋体"/>
+          <w:color w:val="D4D4D4"/>
+          <w:kern w:val="0"/>
+          <w:szCs w:val="21"/>
+        </w:rPr>
+        <w:t xml:space="preserve">            </w:t>
+      </w:r>
+      <w:r>
+        <w:rPr>
+          <w:rFonts w:ascii="Consolas" w:eastAsia="宋体" w:hAnsi="Consolas" w:cs="宋体"/>
+          <w:color w:val="9CDCFE"/>
+          <w:kern w:val="0"/>
+          <w:szCs w:val="21"/>
+        </w:rPr>
+        <w:t>title:</w:t>
+      </w:r>
+      <w:r>
+        <w:rPr>
+          <w:rFonts w:ascii="Consolas" w:eastAsia="宋体" w:hAnsi="Consolas" w:cs="宋体"/>
+          <w:color w:val="D4D4D4"/>
+          <w:kern w:val="0"/>
+          <w:szCs w:val="21"/>
+        </w:rPr>
+        <w:t xml:space="preserve"> </w:t>
+      </w:r>
+      <w:r>
+        <w:rPr>
+          <w:rFonts w:ascii="Consolas" w:eastAsia="宋体" w:hAnsi="Consolas" w:cs="宋体"/>
+          <w:color w:val="CE9178"/>
+          <w:kern w:val="0"/>
+          <w:szCs w:val="21"/>
+        </w:rPr>
+        <w:t>'this is app'</w:t>
+      </w:r>
+      <w:r>
+        <w:rPr>
+          <w:rFonts w:ascii="Consolas" w:eastAsia="宋体" w:hAnsi="Consolas" w:cs="宋体"/>
+          <w:color w:val="D4D4D4"/>
+          <w:kern w:val="0"/>
+          <w:szCs w:val="21"/>
+        </w:rPr>
+        <w:t>,</w:t>
+      </w:r>
+    </w:p>
+    <w:p>
+      <w:pPr>
+        <w:widowControl/>
+        <w:shd w:val="clear" w:color="auto" w:fill="1E1E1E"/>
+        <w:spacing w:line="285" w:lineRule="atLeast"/>
+        <w:jc w:val="left"/>
+        <w:rPr>
+          <w:rFonts w:ascii="Consolas" w:eastAsia="宋体" w:hAnsi="Consolas" w:cs="宋体"/>
+          <w:color w:val="D4D4D4"/>
+          <w:kern w:val="0"/>
+          <w:szCs w:val="21"/>
+        </w:rPr>
+      </w:pPr>
+      <w:r>
+        <w:rPr>
+          <w:rFonts w:ascii="Consolas" w:eastAsia="宋体" w:hAnsi="Consolas" w:cs="宋体"/>
+          <w:color w:val="D4D4D4"/>
+          <w:kern w:val="0"/>
+          <w:szCs w:val="21"/>
+        </w:rPr>
+        <w:t xml:space="preserve">            </w:t>
+      </w:r>
+      <w:r>
+        <w:rPr>
+          <w:rFonts w:ascii="Consolas" w:eastAsia="宋体" w:hAnsi="Consolas" w:cs="宋体"/>
+          <w:color w:val="9CDCFE"/>
+          <w:kern w:val="0"/>
+          <w:szCs w:val="21"/>
+        </w:rPr>
+        <w:t>description:</w:t>
+      </w:r>
+      <w:r>
+        <w:rPr>
+          <w:rFonts w:ascii="Consolas" w:eastAsia="宋体" w:hAnsi="Consolas" w:cs="宋体"/>
+          <w:color w:val="D4D4D4"/>
+          <w:kern w:val="0"/>
+          <w:szCs w:val="21"/>
+        </w:rPr>
+        <w:t xml:space="preserve"> </w:t>
+      </w:r>
+      <w:r>
+        <w:rPr>
+          <w:rFonts w:ascii="Consolas" w:eastAsia="宋体" w:hAnsi="Consolas" w:cs="宋体"/>
+          <w:color w:val="CE9178"/>
+          <w:kern w:val="0"/>
+          <w:szCs w:val="21"/>
+        </w:rPr>
+        <w:t>'aaabbb'</w:t>
+      </w:r>
+    </w:p>
+    <w:p>
+      <w:pPr>
+        <w:widowControl/>
+        <w:shd w:val="clear" w:color="auto" w:fill="1E1E1E"/>
+        <w:spacing w:line="285" w:lineRule="atLeast"/>
+        <w:jc w:val="left"/>
+        <w:rPr>
+          <w:rFonts w:ascii="Consolas" w:eastAsia="宋体" w:hAnsi="Consolas" w:cs="宋体"/>
+          <w:color w:val="D4D4D4"/>
+          <w:kern w:val="0"/>
+          <w:szCs w:val="21"/>
+        </w:rPr>
+      </w:pPr>
+      <w:r>
+        <w:rPr>
+          <w:rFonts w:ascii="Consolas" w:eastAsia="宋体" w:hAnsi="Consolas" w:cs="宋体"/>
+          <w:color w:val="D4D4D4"/>
+          <w:kern w:val="0"/>
+          <w:szCs w:val="21"/>
+        </w:rPr>
+        <w:t xml:space="preserve">        }</w:t>
+      </w:r>
+    </w:p>
+    <w:p>
+      <w:pPr>
+        <w:widowControl/>
+        <w:shd w:val="clear" w:color="auto" w:fill="1E1E1E"/>
+        <w:spacing w:line="285" w:lineRule="atLeast"/>
+        <w:jc w:val="left"/>
+        <w:rPr>
+          <w:rFonts w:ascii="Consolas" w:eastAsia="宋体" w:hAnsi="Consolas" w:cs="宋体"/>
+          <w:color w:val="D4D4D4"/>
+          <w:kern w:val="0"/>
+          <w:szCs w:val="21"/>
+        </w:rPr>
+      </w:pPr>
+      <w:r>
+        <w:rPr>
+          <w:rFonts w:ascii="Consolas" w:eastAsia="宋体" w:hAnsi="Consolas" w:cs="宋体"/>
+          <w:color w:val="D4D4D4"/>
+          <w:kern w:val="0"/>
+          <w:szCs w:val="21"/>
+        </w:rPr>
+        <w:t xml:space="preserve">        </w:t>
+      </w:r>
+      <w:r>
+        <w:rPr>
+          <w:rFonts w:ascii="Consolas" w:eastAsia="宋体" w:hAnsi="Consolas" w:cs="宋体"/>
+          <w:color w:val="6A9955"/>
+          <w:kern w:val="0"/>
+          <w:szCs w:val="21"/>
+        </w:rPr>
+        <w:t>// children: [</w:t>
+      </w:r>
+    </w:p>
+    <w:p>
+      <w:pPr>
+        <w:widowControl/>
+        <w:shd w:val="clear" w:color="auto" w:fill="1E1E1E"/>
+        <w:spacing w:line="285" w:lineRule="atLeast"/>
+        <w:jc w:val="left"/>
+        <w:rPr>
+          <w:rFonts w:ascii="Consolas" w:eastAsia="宋体" w:hAnsi="Consolas" w:cs="宋体"/>
+          <w:color w:val="D4D4D4"/>
+          <w:kern w:val="0"/>
+          <w:szCs w:val="21"/>
+        </w:rPr>
+      </w:pPr>
+      <w:r>
+        <w:rPr>
+          <w:rFonts w:ascii="Consolas" w:eastAsia="宋体" w:hAnsi="Consolas" w:cs="宋体"/>
+          <w:color w:val="D4D4D4"/>
+          <w:kern w:val="0"/>
+          <w:szCs w:val="21"/>
+        </w:rPr>
+        <w:t xml:space="preserve">        </w:t>
+      </w:r>
+      <w:r>
+        <w:rPr>
+          <w:rFonts w:ascii="Consolas" w:eastAsia="宋体" w:hAnsi="Consolas" w:cs="宋体"/>
+          <w:color w:val="6A9955"/>
+          <w:kern w:val="0"/>
+          <w:szCs w:val="21"/>
+        </w:rPr>
+        <w:t xml:space="preserve">// // </w:t>
+      </w:r>
+      <w:r>
+        <w:rPr>
+          <w:rFonts w:ascii="Consolas" w:eastAsia="宋体" w:hAnsi="Consolas" w:cs="宋体"/>
+          <w:color w:val="6A9955"/>
+          <w:kern w:val="0"/>
+          <w:szCs w:val="21"/>
+        </w:rPr>
+        <w:t>嵌套路由</w:t>
+      </w:r>
+    </w:p>
+    <w:p>
+      <w:pPr>
+        <w:widowControl/>
+        <w:shd w:val="clear" w:color="auto" w:fill="1E1E1E"/>
+        <w:spacing w:line="285" w:lineRule="atLeast"/>
+        <w:jc w:val="left"/>
+        <w:rPr>
+          <w:rFonts w:ascii="Consolas" w:eastAsia="宋体" w:hAnsi="Consolas" w:cs="宋体"/>
+          <w:color w:val="D4D4D4"/>
+          <w:kern w:val="0"/>
+          <w:szCs w:val="21"/>
+        </w:rPr>
+      </w:pPr>
+      <w:r>
+        <w:rPr>
+          <w:rFonts w:ascii="Consolas" w:eastAsia="宋体" w:hAnsi="Consolas" w:cs="宋体"/>
+          <w:color w:val="D4D4D4"/>
+          <w:kern w:val="0"/>
+          <w:szCs w:val="21"/>
+        </w:rPr>
+        <w:t xml:space="preserve">        </w:t>
+      </w:r>
+      <w:r>
+        <w:rPr>
+          <w:rFonts w:ascii="Consolas" w:eastAsia="宋体" w:hAnsi="Consolas" w:cs="宋体"/>
+          <w:color w:val="6A9955"/>
+          <w:kern w:val="0"/>
+          <w:szCs w:val="21"/>
+        </w:rPr>
+        <w:t xml:space="preserve">// // </w:t>
+      </w:r>
+      <w:r>
+        <w:rPr>
+          <w:rFonts w:ascii="Consolas" w:eastAsia="宋体" w:hAnsi="Consolas" w:cs="宋体"/>
+          <w:color w:val="6A9955"/>
+          <w:kern w:val="0"/>
+          <w:szCs w:val="21"/>
+        </w:rPr>
+        <w:t>要在父组件</w:t>
+      </w:r>
+      <w:r>
+        <w:rPr>
+          <w:rFonts w:ascii="Consolas" w:eastAsia="宋体" w:hAnsi="Consolas" w:cs="宋体"/>
+          <w:color w:val="6A9955"/>
+          <w:kern w:val="0"/>
+          <w:szCs w:val="21"/>
+        </w:rPr>
+        <w:t xml:space="preserve"> Todo </w:t>
+      </w:r>
+      <w:r>
+        <w:rPr>
+          <w:rFonts w:ascii="Consolas" w:eastAsia="宋体" w:hAnsi="Consolas" w:cs="宋体"/>
+          <w:color w:val="6A9955"/>
+          <w:kern w:val="0"/>
+          <w:szCs w:val="21"/>
+        </w:rPr>
+        <w:t>内加上</w:t>
+      </w:r>
+      <w:r>
+        <w:rPr>
+          <w:rFonts w:ascii="Consolas" w:eastAsia="宋体" w:hAnsi="Consolas" w:cs="宋体"/>
+          <w:color w:val="6A9955"/>
+          <w:kern w:val="0"/>
+          <w:szCs w:val="21"/>
+        </w:rPr>
+        <w:t xml:space="preserve"> router-vie </w:t>
+      </w:r>
+      <w:r>
+        <w:rPr>
+          <w:rFonts w:ascii="Consolas" w:eastAsia="宋体" w:hAnsi="Consolas" w:cs="宋体"/>
+          <w:color w:val="6A9955"/>
+          <w:kern w:val="0"/>
+          <w:szCs w:val="21"/>
+        </w:rPr>
+        <w:t>标签，</w:t>
+      </w:r>
+      <w:r>
+        <w:rPr>
+          <w:rFonts w:ascii="Consolas" w:eastAsia="宋体" w:hAnsi="Consolas" w:cs="宋体"/>
+          <w:color w:val="6A9955"/>
+          <w:kern w:val="0"/>
+          <w:szCs w:val="21"/>
+        </w:rPr>
+        <w:t>children</w:t>
+      </w:r>
+      <w:r>
+        <w:rPr>
+          <w:rFonts w:ascii="Consolas" w:eastAsia="宋体" w:hAnsi="Consolas" w:cs="宋体"/>
+          <w:color w:val="6A9955"/>
+          <w:kern w:val="0"/>
+          <w:szCs w:val="21"/>
+        </w:rPr>
+        <w:t>才会显示</w:t>
+      </w:r>
+    </w:p>
+    <w:p>
+      <w:pPr>
+        <w:widowControl/>
+        <w:shd w:val="clear" w:color="auto" w:fill="1E1E1E"/>
+        <w:spacing w:line="285" w:lineRule="atLeast"/>
+        <w:jc w:val="left"/>
+        <w:rPr>
+          <w:rFonts w:ascii="Consolas" w:eastAsia="宋体" w:hAnsi="Consolas" w:cs="宋体"/>
+          <w:color w:val="D4D4D4"/>
+          <w:kern w:val="0"/>
+          <w:szCs w:val="21"/>
+        </w:rPr>
+      </w:pPr>
+      <w:r>
+        <w:rPr>
+          <w:rFonts w:ascii="Consolas" w:eastAsia="宋体" w:hAnsi="Consolas" w:cs="宋体"/>
+          <w:color w:val="D4D4D4"/>
+          <w:kern w:val="0"/>
+          <w:szCs w:val="21"/>
+        </w:rPr>
+        <w:t xml:space="preserve">        </w:t>
+      </w:r>
+      <w:r>
+        <w:rPr>
+          <w:rFonts w:ascii="Consolas" w:eastAsia="宋体" w:hAnsi="Consolas" w:cs="宋体"/>
+          <w:color w:val="6A9955"/>
+          <w:kern w:val="0"/>
+          <w:szCs w:val="21"/>
+        </w:rPr>
+        <w:t xml:space="preserve">// // </w:t>
+      </w:r>
+      <w:r>
+        <w:rPr>
+          <w:rFonts w:ascii="Consolas" w:eastAsia="宋体" w:hAnsi="Consolas" w:cs="宋体"/>
+          <w:color w:val="6A9955"/>
+          <w:kern w:val="0"/>
+          <w:szCs w:val="21"/>
+        </w:rPr>
+        <w:t>路径为</w:t>
+      </w:r>
+      <w:r>
+        <w:rPr>
+          <w:rFonts w:ascii="Consolas" w:eastAsia="宋体" w:hAnsi="Consolas" w:cs="宋体"/>
+          <w:color w:val="6A9955"/>
+          <w:kern w:val="0"/>
+          <w:szCs w:val="21"/>
+        </w:rPr>
+        <w:t xml:space="preserve"> /app/test</w:t>
+      </w:r>
+    </w:p>
+    <w:p>
+      <w:pPr>
+        <w:widowControl/>
+        <w:shd w:val="clear" w:color="auto" w:fill="1E1E1E"/>
+        <w:spacing w:line="285" w:lineRule="atLeast"/>
+        <w:jc w:val="left"/>
+        <w:rPr>
+          <w:rFonts w:ascii="Consolas" w:eastAsia="宋体" w:hAnsi="Consolas" w:cs="宋体"/>
+          <w:color w:val="D4D4D4"/>
+          <w:kern w:val="0"/>
+          <w:szCs w:val="21"/>
+        </w:rPr>
+      </w:pPr>
+      <w:r>
+        <w:rPr>
+          <w:rFonts w:ascii="Consolas" w:eastAsia="宋体" w:hAnsi="Consolas" w:cs="宋体"/>
+          <w:color w:val="D4D4D4"/>
+          <w:kern w:val="0"/>
+          <w:szCs w:val="21"/>
+        </w:rPr>
+        <w:t xml:space="preserve">        </w:t>
+      </w:r>
+      <w:r>
+        <w:rPr>
+          <w:rFonts w:ascii="Consolas" w:eastAsia="宋体" w:hAnsi="Consolas" w:cs="宋体"/>
+          <w:color w:val="6A9955"/>
+          <w:kern w:val="0"/>
+          <w:szCs w:val="21"/>
+        </w:rPr>
+        <w:t>//     {</w:t>
+      </w:r>
+    </w:p>
+    <w:p>
+      <w:pPr>
+        <w:widowControl/>
+        <w:shd w:val="clear" w:color="auto" w:fill="1E1E1E"/>
+        <w:spacing w:line="285" w:lineRule="atLeast"/>
+        <w:jc w:val="left"/>
+        <w:rPr>
+          <w:rFonts w:ascii="Consolas" w:eastAsia="宋体" w:hAnsi="Consolas" w:cs="宋体"/>
+          <w:color w:val="D4D4D4"/>
+          <w:kern w:val="0"/>
+          <w:szCs w:val="21"/>
+        </w:rPr>
+      </w:pPr>
+      <w:r>
+        <w:rPr>
+          <w:rFonts w:ascii="Consolas" w:eastAsia="宋体" w:hAnsi="Consolas" w:cs="宋体"/>
+          <w:color w:val="D4D4D4"/>
+          <w:kern w:val="0"/>
+          <w:szCs w:val="21"/>
+        </w:rPr>
+        <w:t xml:space="preserve">        </w:t>
+      </w:r>
+      <w:r>
+        <w:rPr>
+          <w:rFonts w:ascii="Consolas" w:eastAsia="宋体" w:hAnsi="Consolas" w:cs="宋体"/>
+          <w:color w:val="6A9955"/>
+          <w:kern w:val="0"/>
+          <w:szCs w:val="21"/>
+        </w:rPr>
+        <w:t>//         path: 'test',</w:t>
+      </w:r>
+    </w:p>
+    <w:p>
+      <w:pPr>
+        <w:widowControl/>
+        <w:shd w:val="clear" w:color="auto" w:fill="1E1E1E"/>
+        <w:spacing w:line="285" w:lineRule="atLeast"/>
+        <w:jc w:val="left"/>
+        <w:rPr>
+          <w:rFonts w:ascii="Consolas" w:eastAsia="宋体" w:hAnsi="Consolas" w:cs="宋体"/>
+          <w:color w:val="D4D4D4"/>
+          <w:kern w:val="0"/>
+          <w:szCs w:val="21"/>
+        </w:rPr>
+      </w:pPr>
+      <w:r>
+        <w:rPr>
+          <w:rFonts w:ascii="Consolas" w:eastAsia="宋体" w:hAnsi="Consolas" w:cs="宋体"/>
+          <w:color w:val="D4D4D4"/>
+          <w:kern w:val="0"/>
+          <w:szCs w:val="21"/>
+        </w:rPr>
+        <w:t xml:space="preserve">        </w:t>
+      </w:r>
+      <w:r>
+        <w:rPr>
+          <w:rFonts w:ascii="Consolas" w:eastAsia="宋体" w:hAnsi="Consolas" w:cs="宋体"/>
+          <w:color w:val="6A9955"/>
+          <w:kern w:val="0"/>
+          <w:szCs w:val="21"/>
+        </w:rPr>
+        <w:t>//         component: Login</w:t>
+      </w:r>
+    </w:p>
+    <w:p>
+      <w:pPr>
+        <w:widowControl/>
+        <w:shd w:val="clear" w:color="auto" w:fill="1E1E1E"/>
+        <w:spacing w:line="285" w:lineRule="atLeast"/>
+        <w:jc w:val="left"/>
+        <w:rPr>
+          <w:rFonts w:ascii="Consolas" w:eastAsia="宋体" w:hAnsi="Consolas" w:cs="宋体"/>
+          <w:color w:val="D4D4D4"/>
+          <w:kern w:val="0"/>
+          <w:szCs w:val="21"/>
+        </w:rPr>
+      </w:pPr>
+      <w:r>
+        <w:rPr>
+          <w:rFonts w:ascii="Consolas" w:eastAsia="宋体" w:hAnsi="Consolas" w:cs="宋体"/>
+          <w:color w:val="D4D4D4"/>
+          <w:kern w:val="0"/>
+          <w:szCs w:val="21"/>
+        </w:rPr>
+        <w:t xml:space="preserve">        </w:t>
+      </w:r>
+      <w:r>
+        <w:rPr>
+          <w:rFonts w:ascii="Consolas" w:eastAsia="宋体" w:hAnsi="Consolas" w:cs="宋体"/>
+          <w:color w:val="6A9955"/>
+          <w:kern w:val="0"/>
+          <w:szCs w:val="21"/>
+        </w:rPr>
+        <w:t>//     }</w:t>
+      </w:r>
+    </w:p>
+    <w:p>
+      <w:pPr>
+        <w:widowControl/>
+        <w:shd w:val="clear" w:color="auto" w:fill="1E1E1E"/>
+        <w:spacing w:line="285" w:lineRule="atLeast"/>
+        <w:jc w:val="left"/>
+        <w:rPr>
+          <w:rFonts w:ascii="Consolas" w:eastAsia="宋体" w:hAnsi="Consolas" w:cs="宋体"/>
+          <w:color w:val="D4D4D4"/>
+          <w:kern w:val="0"/>
+          <w:szCs w:val="21"/>
+        </w:rPr>
+      </w:pPr>
+      <w:r>
+        <w:rPr>
+          <w:rFonts w:ascii="Consolas" w:eastAsia="宋体" w:hAnsi="Consolas" w:cs="宋体"/>
+          <w:color w:val="D4D4D4"/>
+          <w:kern w:val="0"/>
+          <w:szCs w:val="21"/>
+        </w:rPr>
+        <w:t xml:space="preserve">        </w:t>
+      </w:r>
+      <w:r>
+        <w:rPr>
+          <w:rFonts w:ascii="Consolas" w:eastAsia="宋体" w:hAnsi="Consolas" w:cs="宋体"/>
+          <w:color w:val="6A9955"/>
+          <w:kern w:val="0"/>
+          <w:szCs w:val="21"/>
+        </w:rPr>
+        <w:t>// ]</w:t>
+      </w:r>
+    </w:p>
+    <w:p>
+      <w:pPr>
+        <w:widowControl/>
+        <w:shd w:val="clear" w:color="auto" w:fill="1E1E1E"/>
+        <w:spacing w:line="285" w:lineRule="atLeast"/>
+        <w:jc w:val="left"/>
+        <w:rPr>
+          <w:rFonts w:ascii="Consolas" w:eastAsia="宋体" w:hAnsi="Consolas" w:cs="宋体"/>
+          <w:color w:val="D4D4D4"/>
+          <w:kern w:val="0"/>
+          <w:szCs w:val="21"/>
+        </w:rPr>
+      </w:pPr>
+      <w:r>
+        <w:rPr>
+          <w:rFonts w:ascii="Consolas" w:eastAsia="宋体" w:hAnsi="Consolas" w:cs="宋体"/>
+          <w:color w:val="D4D4D4"/>
+          <w:kern w:val="0"/>
+          <w:szCs w:val="21"/>
+        </w:rPr>
+        <w:t xml:space="preserve">    },</w:t>
+      </w:r>
+    </w:p>
+    <w:p>
+      <w:pPr>
+        <w:snapToGrid w:val="0"/>
+        <w:spacing w:line="240" w:lineRule="atLeast"/>
+      </w:pPr>
+    </w:p>
+    <w:p>
+      <w:pPr>
+        <w:widowControl/>
+        <w:shd w:val="clear" w:color="auto" w:fill="1E1E1E"/>
+        <w:spacing w:line="285" w:lineRule="atLeast"/>
+        <w:jc w:val="left"/>
+        <w:rPr>
+          <w:rFonts w:ascii="Consolas" w:eastAsia="宋体" w:hAnsi="Consolas" w:cs="宋体"/>
+          <w:color w:val="D4D4D4"/>
+          <w:kern w:val="0"/>
+          <w:szCs w:val="21"/>
+        </w:rPr>
+      </w:pPr>
+      <w:r>
+        <w:rPr>
+          <w:rFonts w:ascii="Consolas" w:eastAsia="宋体" w:hAnsi="Consolas" w:cs="宋体"/>
+          <w:color w:val="808080"/>
+          <w:kern w:val="0"/>
+          <w:szCs w:val="21"/>
+        </w:rPr>
+        <w:t>&lt;</w:t>
+      </w:r>
+      <w:r>
+        <w:rPr>
+          <w:rFonts w:ascii="Consolas" w:eastAsia="宋体" w:hAnsi="Consolas" w:cs="宋体"/>
+          <w:color w:val="569CD6"/>
+          <w:kern w:val="0"/>
+          <w:szCs w:val="21"/>
+        </w:rPr>
+        <w:t>router-link</w:t>
+      </w:r>
+      <w:r>
+        <w:rPr>
+          <w:rFonts w:ascii="Consolas" w:eastAsia="宋体" w:hAnsi="Consolas" w:cs="宋体"/>
+          <w:color w:val="D4D4D4"/>
+          <w:kern w:val="0"/>
+          <w:szCs w:val="21"/>
+        </w:rPr>
+        <w:t xml:space="preserve"> </w:t>
+      </w:r>
+      <w:r>
+        <w:rPr>
+          <w:rFonts w:ascii="Consolas" w:eastAsia="宋体" w:hAnsi="Consolas" w:cs="宋体"/>
+          <w:color w:val="9CDCFE"/>
+          <w:kern w:val="0"/>
+          <w:szCs w:val="21"/>
+        </w:rPr>
+        <w:t>to</w:t>
+      </w:r>
+      <w:r>
+        <w:rPr>
+          <w:rFonts w:ascii="Consolas" w:eastAsia="宋体" w:hAnsi="Consolas" w:cs="宋体"/>
+          <w:color w:val="D4D4D4"/>
+          <w:kern w:val="0"/>
+          <w:szCs w:val="21"/>
+        </w:rPr>
+        <w:t>=</w:t>
+      </w:r>
+      <w:r>
+        <w:rPr>
+          <w:rFonts w:ascii="Consolas" w:eastAsia="宋体" w:hAnsi="Consolas" w:cs="宋体"/>
+          <w:color w:val="CE9178"/>
+          <w:kern w:val="0"/>
+          <w:szCs w:val="21"/>
+        </w:rPr>
+        <w:t>"/app/123"</w:t>
+      </w:r>
+      <w:r>
+        <w:rPr>
+          <w:rFonts w:ascii="Consolas" w:eastAsia="宋体" w:hAnsi="Consolas" w:cs="宋体"/>
+          <w:color w:val="808080"/>
+          <w:kern w:val="0"/>
+          <w:szCs w:val="21"/>
+        </w:rPr>
+        <w:t>&gt;</w:t>
+      </w:r>
+      <w:r>
+        <w:rPr>
+          <w:rFonts w:ascii="Consolas" w:eastAsia="宋体" w:hAnsi="Consolas" w:cs="宋体"/>
+          <w:color w:val="D4D4D4"/>
+          <w:kern w:val="0"/>
+          <w:szCs w:val="21"/>
+        </w:rPr>
+        <w:t>app</w:t>
+      </w:r>
+      <w:r>
+        <w:rPr>
+          <w:rFonts w:ascii="Consolas" w:eastAsia="宋体" w:hAnsi="Consolas" w:cs="宋体"/>
+          <w:color w:val="808080"/>
+          <w:kern w:val="0"/>
+          <w:szCs w:val="21"/>
+        </w:rPr>
+        <w:t>&lt;/</w:t>
+      </w:r>
+      <w:r>
+        <w:rPr>
+          <w:rFonts w:ascii="Consolas" w:eastAsia="宋体" w:hAnsi="Consolas" w:cs="宋体"/>
+          <w:color w:val="569CD6"/>
+          <w:kern w:val="0"/>
+          <w:szCs w:val="21"/>
+        </w:rPr>
+        <w:t>router-link</w:t>
+      </w:r>
+      <w:r>
+        <w:rPr>
+          <w:rFonts w:ascii="Consolas" w:eastAsia="宋体" w:hAnsi="Consolas" w:cs="宋体"/>
+          <w:color w:val="808080"/>
+          <w:kern w:val="0"/>
+          <w:szCs w:val="21"/>
+        </w:rPr>
+        <w:t>&gt;</w:t>
+      </w:r>
+    </w:p>
+    <w:p>
+      <w:pPr>
+        <w:snapToGrid w:val="0"/>
+        <w:spacing w:line="240" w:lineRule="atLeast"/>
+      </w:pPr>
+    </w:p>
+    <w:p>
+      <w:pPr>
+        <w:snapToGrid w:val="0"/>
+        <w:spacing w:line="240" w:lineRule="atLeast"/>
+      </w:pPr>
+      <w:r>
+        <w:rPr>
+          <w:rFonts w:hint="eastAsia"/>
+        </w:rPr>
+        <w:t>路由可命名</w:t>
+      </w:r>
+    </w:p>
+    <w:p>
+      <w:pPr>
+        <w:widowControl/>
+        <w:shd w:val="clear" w:color="auto" w:fill="1E1E1E"/>
+        <w:spacing w:line="285" w:lineRule="atLeast"/>
+        <w:jc w:val="left"/>
+        <w:rPr>
+          <w:rFonts w:ascii="Consolas" w:eastAsia="宋体" w:hAnsi="Consolas" w:cs="宋体"/>
+          <w:color w:val="D4D4D4"/>
+          <w:kern w:val="0"/>
+          <w:szCs w:val="21"/>
+        </w:rPr>
+      </w:pPr>
+      <w:r>
+        <w:rPr>
+          <w:rFonts w:ascii="Consolas" w:eastAsia="宋体" w:hAnsi="Consolas" w:cs="宋体"/>
+          <w:color w:val="808080"/>
+          <w:kern w:val="0"/>
+          <w:szCs w:val="21"/>
+        </w:rPr>
+        <w:t>&lt;</w:t>
+      </w:r>
+      <w:r>
+        <w:rPr>
+          <w:rFonts w:ascii="Consolas" w:eastAsia="宋体" w:hAnsi="Consolas" w:cs="宋体"/>
+          <w:color w:val="569CD6"/>
+          <w:kern w:val="0"/>
+          <w:szCs w:val="21"/>
+        </w:rPr>
+        <w:t>router-view</w:t>
+      </w:r>
+      <w:r>
+        <w:rPr>
+          <w:rFonts w:ascii="Consolas" w:eastAsia="宋体" w:hAnsi="Consolas" w:cs="宋体"/>
+          <w:color w:val="D4D4D4"/>
+          <w:kern w:val="0"/>
+          <w:szCs w:val="21"/>
+        </w:rPr>
+        <w:t xml:space="preserve"> </w:t>
+      </w:r>
+      <w:r>
+        <w:rPr>
+          <w:rFonts w:ascii="Consolas" w:eastAsia="宋体" w:hAnsi="Consolas" w:cs="宋体"/>
+          <w:color w:val="9CDCFE"/>
+          <w:kern w:val="0"/>
+          <w:szCs w:val="21"/>
+        </w:rPr>
+        <w:t>name</w:t>
+      </w:r>
+      <w:r>
+        <w:rPr>
+          <w:rFonts w:ascii="Consolas" w:eastAsia="宋体" w:hAnsi="Consolas" w:cs="宋体"/>
+          <w:color w:val="D4D4D4"/>
+          <w:kern w:val="0"/>
+          <w:szCs w:val="21"/>
+        </w:rPr>
+        <w:t>=</w:t>
+      </w:r>
+      <w:r>
+        <w:rPr>
+          <w:rFonts w:ascii="Consolas" w:eastAsia="宋体" w:hAnsi="Consolas" w:cs="宋体"/>
+          <w:color w:val="CE9178"/>
+          <w:kern w:val="0"/>
+          <w:szCs w:val="21"/>
+        </w:rPr>
+        <w:t>"a"</w:t>
+      </w:r>
+      <w:r>
+        <w:rPr>
+          <w:rFonts w:ascii="Consolas" w:eastAsia="宋体" w:hAnsi="Consolas" w:cs="宋体"/>
+          <w:color w:val="808080"/>
+          <w:kern w:val="0"/>
+          <w:szCs w:val="21"/>
+        </w:rPr>
+        <w:t>/&gt;</w:t>
+      </w:r>
+    </w:p>
+    <w:p>
+      <w:pPr>
+        <w:snapToGrid w:val="0"/>
+        <w:spacing w:line="240" w:lineRule="atLeast"/>
+      </w:pPr>
+    </w:p>
+    <w:p>
+      <w:pPr>
+        <w:snapToGrid w:val="0"/>
+        <w:spacing w:line="240" w:lineRule="atLeast"/>
+      </w:pPr>
+      <w:r>
+        <w:rPr>
+          <w:rFonts w:hint="eastAsia"/>
+        </w:rPr>
+        <w:t>对应修改</w:t>
+      </w:r>
+    </w:p>
+    <w:p>
+      <w:pPr>
+        <w:widowControl/>
+        <w:shd w:val="clear" w:color="auto" w:fill="1E1E1E"/>
+        <w:spacing w:line="285" w:lineRule="atLeast"/>
+        <w:ind w:firstLineChars="400" w:firstLine="840"/>
+        <w:jc w:val="left"/>
+        <w:rPr>
+          <w:rFonts w:ascii="Consolas" w:eastAsia="宋体" w:hAnsi="Consolas" w:cs="宋体"/>
+          <w:color w:val="D4D4D4"/>
+          <w:kern w:val="0"/>
+          <w:szCs w:val="21"/>
+        </w:rPr>
+      </w:pPr>
+      <w:r>
+        <w:rPr>
+          <w:rFonts w:ascii="Consolas" w:eastAsia="宋体" w:hAnsi="Consolas" w:cs="宋体"/>
+          <w:color w:val="9CDCFE"/>
+          <w:kern w:val="0"/>
+          <w:szCs w:val="21"/>
+        </w:rPr>
+        <w:lastRenderedPageBreak/>
+        <w:t>path:</w:t>
+      </w:r>
+      <w:r>
+        <w:rPr>
+          <w:rFonts w:ascii="Consolas" w:eastAsia="宋体" w:hAnsi="Consolas" w:cs="宋体"/>
+          <w:color w:val="D4D4D4"/>
+          <w:kern w:val="0"/>
+          <w:szCs w:val="21"/>
+        </w:rPr>
+        <w:t xml:space="preserve"> </w:t>
+      </w:r>
+      <w:r>
+        <w:rPr>
+          <w:rFonts w:ascii="Consolas" w:eastAsia="宋体" w:hAnsi="Consolas" w:cs="宋体"/>
+          <w:color w:val="CE9178"/>
+          <w:kern w:val="0"/>
+          <w:szCs w:val="21"/>
+        </w:rPr>
+        <w:t>'/app'</w:t>
+      </w:r>
+      <w:r>
+        <w:rPr>
+          <w:rFonts w:ascii="Consolas" w:eastAsia="宋体" w:hAnsi="Consolas" w:cs="宋体"/>
+          <w:color w:val="D4D4D4"/>
+          <w:kern w:val="0"/>
+          <w:szCs w:val="21"/>
+        </w:rPr>
+        <w:t>,</w:t>
+      </w:r>
+    </w:p>
+    <w:p>
+      <w:pPr>
+        <w:widowControl/>
+        <w:shd w:val="clear" w:color="auto" w:fill="1E1E1E"/>
+        <w:spacing w:line="285" w:lineRule="atLeast"/>
+        <w:jc w:val="left"/>
+        <w:rPr>
+          <w:rFonts w:ascii="Consolas" w:eastAsia="宋体" w:hAnsi="Consolas" w:cs="宋体"/>
+          <w:color w:val="D4D4D4"/>
+          <w:kern w:val="0"/>
+          <w:szCs w:val="21"/>
+        </w:rPr>
+      </w:pPr>
+      <w:r>
+        <w:rPr>
+          <w:rFonts w:ascii="Consolas" w:eastAsia="宋体" w:hAnsi="Consolas" w:cs="宋体"/>
+          <w:color w:val="D4D4D4"/>
+          <w:kern w:val="0"/>
+          <w:szCs w:val="21"/>
+        </w:rPr>
+        <w:t xml:space="preserve">        </w:t>
+      </w:r>
+      <w:r>
+        <w:rPr>
+          <w:rFonts w:ascii="Consolas" w:eastAsia="宋体" w:hAnsi="Consolas" w:cs="宋体"/>
+          <w:color w:val="9CDCFE"/>
+          <w:kern w:val="0"/>
+          <w:szCs w:val="21"/>
+        </w:rPr>
+        <w:t>components:</w:t>
+      </w:r>
+      <w:r>
+        <w:rPr>
+          <w:rFonts w:ascii="Consolas" w:eastAsia="宋体" w:hAnsi="Consolas" w:cs="宋体"/>
+          <w:color w:val="D4D4D4"/>
+          <w:kern w:val="0"/>
+          <w:szCs w:val="21"/>
+        </w:rPr>
+        <w:t xml:space="preserve"> {</w:t>
+      </w:r>
+    </w:p>
+    <w:p>
+      <w:pPr>
+        <w:widowControl/>
+        <w:shd w:val="clear" w:color="auto" w:fill="1E1E1E"/>
+        <w:spacing w:line="285" w:lineRule="atLeast"/>
+        <w:jc w:val="left"/>
+        <w:rPr>
+          <w:rFonts w:ascii="Consolas" w:eastAsia="宋体" w:hAnsi="Consolas" w:cs="宋体"/>
+          <w:color w:val="D4D4D4"/>
+          <w:kern w:val="0"/>
+          <w:szCs w:val="21"/>
+        </w:rPr>
+      </w:pPr>
+      <w:r>
+        <w:rPr>
+          <w:rFonts w:ascii="Consolas" w:eastAsia="宋体" w:hAnsi="Consolas" w:cs="宋体"/>
+          <w:color w:val="D4D4D4"/>
+          <w:kern w:val="0"/>
+          <w:szCs w:val="21"/>
+        </w:rPr>
+        <w:t xml:space="preserve">            </w:t>
+      </w:r>
+      <w:r>
+        <w:rPr>
+          <w:rFonts w:ascii="Consolas" w:eastAsia="宋体" w:hAnsi="Consolas" w:cs="宋体"/>
+          <w:color w:val="9CDCFE"/>
+          <w:kern w:val="0"/>
+          <w:szCs w:val="21"/>
+        </w:rPr>
+        <w:t>default:</w:t>
+      </w:r>
+      <w:r>
+        <w:rPr>
+          <w:rFonts w:ascii="Consolas" w:eastAsia="宋体" w:hAnsi="Consolas" w:cs="宋体"/>
+          <w:color w:val="D4D4D4"/>
+          <w:kern w:val="0"/>
+          <w:szCs w:val="21"/>
+        </w:rPr>
+        <w:t xml:space="preserve"> </w:t>
+      </w:r>
+      <w:r>
+        <w:rPr>
+          <w:rFonts w:ascii="Consolas" w:eastAsia="宋体" w:hAnsi="Consolas" w:cs="宋体"/>
+          <w:color w:val="9CDCFE"/>
+          <w:kern w:val="0"/>
+          <w:szCs w:val="21"/>
+        </w:rPr>
+        <w:t>Todo</w:t>
+      </w:r>
+      <w:r>
+        <w:rPr>
+          <w:rFonts w:ascii="Consolas" w:eastAsia="宋体" w:hAnsi="Consolas" w:cs="宋体"/>
+          <w:color w:val="D4D4D4"/>
+          <w:kern w:val="0"/>
+          <w:szCs w:val="21"/>
+        </w:rPr>
+        <w:t>,</w:t>
+      </w:r>
+    </w:p>
+    <w:p>
+      <w:pPr>
+        <w:widowControl/>
+        <w:shd w:val="clear" w:color="auto" w:fill="1E1E1E"/>
+        <w:spacing w:line="285" w:lineRule="atLeast"/>
+        <w:jc w:val="left"/>
+        <w:rPr>
+          <w:rFonts w:ascii="Consolas" w:eastAsia="宋体" w:hAnsi="Consolas" w:cs="宋体"/>
+          <w:color w:val="D4D4D4"/>
+          <w:kern w:val="0"/>
+          <w:szCs w:val="21"/>
+        </w:rPr>
+      </w:pPr>
+      <w:r>
+        <w:rPr>
+          <w:rFonts w:ascii="Consolas" w:eastAsia="宋体" w:hAnsi="Consolas" w:cs="宋体"/>
+          <w:color w:val="D4D4D4"/>
+          <w:kern w:val="0"/>
+          <w:szCs w:val="21"/>
+        </w:rPr>
+        <w:t xml:space="preserve">            </w:t>
+      </w:r>
+      <w:r>
+        <w:rPr>
+          <w:rFonts w:ascii="Consolas" w:eastAsia="宋体" w:hAnsi="Consolas" w:cs="宋体"/>
+          <w:color w:val="9CDCFE"/>
+          <w:kern w:val="0"/>
+          <w:szCs w:val="21"/>
+        </w:rPr>
+        <w:t>a:</w:t>
+      </w:r>
+      <w:r>
+        <w:rPr>
+          <w:rFonts w:ascii="Consolas" w:eastAsia="宋体" w:hAnsi="Consolas" w:cs="宋体"/>
+          <w:color w:val="D4D4D4"/>
+          <w:kern w:val="0"/>
+          <w:szCs w:val="21"/>
+        </w:rPr>
+        <w:t xml:space="preserve"> </w:t>
+      </w:r>
+      <w:r>
+        <w:rPr>
+          <w:rFonts w:ascii="Consolas" w:eastAsia="宋体" w:hAnsi="Consolas" w:cs="宋体"/>
+          <w:color w:val="9CDCFE"/>
+          <w:kern w:val="0"/>
+          <w:szCs w:val="21"/>
+        </w:rPr>
+        <w:t>Login</w:t>
+      </w:r>
+    </w:p>
+    <w:p>
+      <w:pPr>
+        <w:widowControl/>
+        <w:shd w:val="clear" w:color="auto" w:fill="1E1E1E"/>
+        <w:spacing w:line="285" w:lineRule="atLeast"/>
+        <w:jc w:val="left"/>
+        <w:rPr>
+          <w:rFonts w:ascii="Consolas" w:eastAsia="宋体" w:hAnsi="Consolas" w:cs="宋体"/>
+          <w:color w:val="D4D4D4"/>
+          <w:kern w:val="0"/>
+          <w:szCs w:val="21"/>
+        </w:rPr>
+      </w:pPr>
+      <w:r>
+        <w:rPr>
+          <w:rFonts w:ascii="Consolas" w:eastAsia="宋体" w:hAnsi="Consolas" w:cs="宋体"/>
+          <w:color w:val="D4D4D4"/>
+          <w:kern w:val="0"/>
+          <w:szCs w:val="21"/>
+        </w:rPr>
+        <w:t xml:space="preserve">        },</w:t>
+      </w:r>
+    </w:p>
+    <w:p>
+      <w:pPr>
+        <w:snapToGrid w:val="0"/>
+        <w:spacing w:line="240" w:lineRule="atLeast"/>
+        <w:rPr>
+          <w:rFonts w:hint="eastAsia"/>
+        </w:rPr>
+      </w:pPr>
+    </w:p>
+    <w:p>
+      <w:pPr>
+        <w:snapToGrid w:val="0"/>
+        <w:spacing w:line="240" w:lineRule="atLeast"/>
+      </w:pPr>
+      <w:r>
+        <w:rPr>
+          <w:rFonts w:hint="eastAsia"/>
+        </w:rPr>
+        <w:t>路由的导航守卫</w:t>
+      </w:r>
+    </w:p>
+    <w:p>
+      <w:pPr>
+        <w:widowControl/>
+        <w:shd w:val="clear" w:color="auto" w:fill="1E1E1E"/>
+        <w:spacing w:line="285" w:lineRule="atLeast"/>
+        <w:jc w:val="left"/>
+        <w:rPr>
+          <w:rFonts w:ascii="Consolas" w:eastAsia="宋体" w:hAnsi="Consolas" w:cs="宋体"/>
+          <w:color w:val="D4D4D4"/>
+          <w:kern w:val="0"/>
+          <w:szCs w:val="21"/>
+        </w:rPr>
+      </w:pPr>
+      <w:r>
+        <w:rPr>
+          <w:rFonts w:ascii="Consolas" w:eastAsia="宋体" w:hAnsi="Consolas" w:cs="宋体"/>
+          <w:color w:val="6A9955"/>
+          <w:kern w:val="0"/>
+          <w:szCs w:val="21"/>
+        </w:rPr>
+        <w:t xml:space="preserve">// index.js </w:t>
+      </w:r>
+      <w:r>
+        <w:rPr>
+          <w:rFonts w:ascii="Consolas" w:eastAsia="宋体" w:hAnsi="Consolas" w:cs="宋体"/>
+          <w:color w:val="6A9955"/>
+          <w:kern w:val="0"/>
+          <w:szCs w:val="21"/>
+        </w:rPr>
+        <w:t>路由跳转前触发</w:t>
+      </w:r>
+      <w:r>
+        <w:rPr>
+          <w:rFonts w:ascii="Consolas" w:eastAsia="宋体" w:hAnsi="Consolas" w:cs="宋体"/>
+          <w:color w:val="6A9955"/>
+          <w:kern w:val="0"/>
+          <w:szCs w:val="21"/>
+        </w:rPr>
+        <w:t>,</w:t>
+      </w:r>
+      <w:r>
+        <w:rPr>
+          <w:rFonts w:ascii="Consolas" w:eastAsia="宋体" w:hAnsi="Consolas" w:cs="宋体"/>
+          <w:color w:val="6A9955"/>
+          <w:kern w:val="0"/>
+          <w:szCs w:val="21"/>
+        </w:rPr>
+        <w:t>执行完之后才会跳转</w:t>
+      </w:r>
+    </w:p>
+    <w:p>
+      <w:pPr>
+        <w:widowControl/>
+        <w:shd w:val="clear" w:color="auto" w:fill="1E1E1E"/>
+        <w:spacing w:line="285" w:lineRule="atLeast"/>
+        <w:jc w:val="left"/>
+        <w:rPr>
+          <w:rFonts w:ascii="Consolas" w:eastAsia="宋体" w:hAnsi="Consolas" w:cs="宋体"/>
+          <w:color w:val="D4D4D4"/>
+          <w:kern w:val="0"/>
+          <w:szCs w:val="21"/>
+        </w:rPr>
+      </w:pPr>
+      <w:r>
+        <w:rPr>
+          <w:rFonts w:ascii="Consolas" w:eastAsia="宋体" w:hAnsi="Consolas" w:cs="宋体"/>
+          <w:color w:val="9CDCFE"/>
+          <w:kern w:val="0"/>
+          <w:szCs w:val="21"/>
+        </w:rPr>
+        <w:t>router</w:t>
+      </w:r>
+      <w:r>
+        <w:rPr>
+          <w:rFonts w:ascii="Consolas" w:eastAsia="宋体" w:hAnsi="Consolas" w:cs="宋体"/>
+          <w:color w:val="D4D4D4"/>
+          <w:kern w:val="0"/>
+          <w:szCs w:val="21"/>
+        </w:rPr>
+        <w:t>.</w:t>
+      </w:r>
+      <w:r>
+        <w:rPr>
+          <w:rFonts w:ascii="Consolas" w:eastAsia="宋体" w:hAnsi="Consolas" w:cs="宋体"/>
+          <w:color w:val="DCDCAA"/>
+          <w:kern w:val="0"/>
+          <w:szCs w:val="21"/>
+        </w:rPr>
+        <w:t>beforeEach</w:t>
+      </w:r>
+      <w:r>
+        <w:rPr>
+          <w:rFonts w:ascii="Consolas" w:eastAsia="宋体" w:hAnsi="Consolas" w:cs="宋体"/>
+          <w:color w:val="D4D4D4"/>
+          <w:kern w:val="0"/>
+          <w:szCs w:val="21"/>
+        </w:rPr>
+        <w:t>((</w:t>
+      </w:r>
+      <w:r>
+        <w:rPr>
+          <w:rFonts w:ascii="Consolas" w:eastAsia="宋体" w:hAnsi="Consolas" w:cs="宋体"/>
+          <w:color w:val="9CDCFE"/>
+          <w:kern w:val="0"/>
+          <w:szCs w:val="21"/>
+        </w:rPr>
+        <w:t>to</w:t>
+      </w:r>
+      <w:r>
+        <w:rPr>
+          <w:rFonts w:ascii="Consolas" w:eastAsia="宋体" w:hAnsi="Consolas" w:cs="宋体"/>
+          <w:color w:val="D4D4D4"/>
+          <w:kern w:val="0"/>
+          <w:szCs w:val="21"/>
+        </w:rPr>
+        <w:t xml:space="preserve">, </w:t>
+      </w:r>
+      <w:r>
+        <w:rPr>
+          <w:rFonts w:ascii="Consolas" w:eastAsia="宋体" w:hAnsi="Consolas" w:cs="宋体"/>
+          <w:color w:val="9CDCFE"/>
+          <w:kern w:val="0"/>
+          <w:szCs w:val="21"/>
+        </w:rPr>
+        <w:t>from</w:t>
+      </w:r>
+      <w:r>
+        <w:rPr>
+          <w:rFonts w:ascii="Consolas" w:eastAsia="宋体" w:hAnsi="Consolas" w:cs="宋体"/>
+          <w:color w:val="D4D4D4"/>
+          <w:kern w:val="0"/>
+          <w:szCs w:val="21"/>
+        </w:rPr>
+        <w:t xml:space="preserve">, </w:t>
+      </w:r>
+      <w:r>
+        <w:rPr>
+          <w:rFonts w:ascii="Consolas" w:eastAsia="宋体" w:hAnsi="Consolas" w:cs="宋体"/>
+          <w:color w:val="9CDCFE"/>
+          <w:kern w:val="0"/>
+          <w:szCs w:val="21"/>
+        </w:rPr>
+        <w:t>next</w:t>
+      </w:r>
+      <w:r>
+        <w:rPr>
+          <w:rFonts w:ascii="Consolas" w:eastAsia="宋体" w:hAnsi="Consolas" w:cs="宋体"/>
+          <w:color w:val="D4D4D4"/>
+          <w:kern w:val="0"/>
+          <w:szCs w:val="21"/>
+        </w:rPr>
+        <w:t xml:space="preserve">) </w:t>
+      </w:r>
+      <w:r>
+        <w:rPr>
+          <w:rFonts w:ascii="Consolas" w:eastAsia="宋体" w:hAnsi="Consolas" w:cs="宋体"/>
+          <w:color w:val="569CD6"/>
+          <w:kern w:val="0"/>
+          <w:szCs w:val="21"/>
+        </w:rPr>
+        <w:t>=&gt;</w:t>
+      </w:r>
+      <w:r>
+        <w:rPr>
+          <w:rFonts w:ascii="Consolas" w:eastAsia="宋体" w:hAnsi="Consolas" w:cs="宋体"/>
+          <w:color w:val="D4D4D4"/>
+          <w:kern w:val="0"/>
+          <w:szCs w:val="21"/>
+        </w:rPr>
+        <w:t xml:space="preserve"> {</w:t>
+      </w:r>
+    </w:p>
+    <w:p>
+      <w:pPr>
+        <w:widowControl/>
+        <w:shd w:val="clear" w:color="auto" w:fill="1E1E1E"/>
+        <w:spacing w:line="285" w:lineRule="atLeast"/>
+        <w:jc w:val="left"/>
+        <w:rPr>
+          <w:rFonts w:ascii="Consolas" w:eastAsia="宋体" w:hAnsi="Consolas" w:cs="宋体"/>
+          <w:color w:val="D4D4D4"/>
+          <w:kern w:val="0"/>
+          <w:szCs w:val="21"/>
+        </w:rPr>
+      </w:pPr>
+      <w:r>
+        <w:rPr>
+          <w:rFonts w:ascii="Consolas" w:eastAsia="宋体" w:hAnsi="Consolas" w:cs="宋体"/>
+          <w:color w:val="D4D4D4"/>
+          <w:kern w:val="0"/>
+          <w:szCs w:val="21"/>
+        </w:rPr>
+        <w:t xml:space="preserve">    </w:t>
+      </w:r>
+      <w:r>
+        <w:rPr>
+          <w:rFonts w:ascii="Consolas" w:eastAsia="宋体" w:hAnsi="Consolas" w:cs="宋体"/>
+          <w:color w:val="6A9955"/>
+          <w:kern w:val="0"/>
+          <w:szCs w:val="21"/>
+        </w:rPr>
+        <w:t xml:space="preserve">// </w:t>
+      </w:r>
+      <w:r>
+        <w:rPr>
+          <w:rFonts w:ascii="Consolas" w:eastAsia="宋体" w:hAnsi="Consolas" w:cs="宋体"/>
+          <w:color w:val="6A9955"/>
+          <w:kern w:val="0"/>
+          <w:szCs w:val="21"/>
+        </w:rPr>
+        <w:t>可做些验证，比如没登陆信息就不允许访问其他页面</w:t>
+      </w:r>
+    </w:p>
+    <w:p>
+      <w:pPr>
+        <w:widowControl/>
+        <w:shd w:val="clear" w:color="auto" w:fill="1E1E1E"/>
+        <w:spacing w:line="285" w:lineRule="atLeast"/>
+        <w:jc w:val="left"/>
+        <w:rPr>
+          <w:rFonts w:ascii="Consolas" w:eastAsia="宋体" w:hAnsi="Consolas" w:cs="宋体"/>
+          <w:color w:val="D4D4D4"/>
+          <w:kern w:val="0"/>
+          <w:szCs w:val="21"/>
+        </w:rPr>
+      </w:pPr>
+      <w:r>
+        <w:rPr>
+          <w:rFonts w:ascii="Consolas" w:eastAsia="宋体" w:hAnsi="Consolas" w:cs="宋体"/>
+          <w:color w:val="D4D4D4"/>
+          <w:kern w:val="0"/>
+          <w:szCs w:val="21"/>
+        </w:rPr>
+        <w:t xml:space="preserve">    </w:t>
+      </w:r>
+      <w:r>
+        <w:rPr>
+          <w:rFonts w:ascii="Consolas" w:eastAsia="宋体" w:hAnsi="Consolas" w:cs="宋体"/>
+          <w:color w:val="6A9955"/>
+          <w:kern w:val="0"/>
+          <w:szCs w:val="21"/>
+        </w:rPr>
+        <w:t xml:space="preserve">// </w:t>
+      </w:r>
+      <w:r>
+        <w:rPr>
+          <w:rFonts w:ascii="Consolas" w:eastAsia="宋体" w:hAnsi="Consolas" w:cs="宋体"/>
+          <w:color w:val="6A9955"/>
+          <w:kern w:val="0"/>
+          <w:szCs w:val="21"/>
+        </w:rPr>
+        <w:t>直接跳回登陆页面</w:t>
+      </w:r>
+    </w:p>
+    <w:p>
+      <w:pPr>
+        <w:widowControl/>
+        <w:shd w:val="clear" w:color="auto" w:fill="1E1E1E"/>
+        <w:spacing w:line="285" w:lineRule="atLeast"/>
+        <w:jc w:val="left"/>
+        <w:rPr>
+          <w:rFonts w:ascii="Consolas" w:eastAsia="宋体" w:hAnsi="Consolas" w:cs="宋体"/>
+          <w:color w:val="D4D4D4"/>
+          <w:kern w:val="0"/>
+          <w:szCs w:val="21"/>
+        </w:rPr>
+      </w:pPr>
+      <w:r>
+        <w:rPr>
+          <w:rFonts w:ascii="Consolas" w:eastAsia="宋体" w:hAnsi="Consolas" w:cs="宋体"/>
+          <w:color w:val="D4D4D4"/>
+          <w:kern w:val="0"/>
+          <w:szCs w:val="21"/>
+        </w:rPr>
+        <w:t xml:space="preserve">    </w:t>
+      </w:r>
+      <w:r>
+        <w:rPr>
+          <w:rFonts w:ascii="Consolas" w:eastAsia="宋体" w:hAnsi="Consolas" w:cs="宋体"/>
+          <w:color w:val="DCDCAA"/>
+          <w:kern w:val="0"/>
+          <w:szCs w:val="21"/>
+        </w:rPr>
+        <w:t>next</w:t>
+      </w:r>
+      <w:r>
+        <w:rPr>
+          <w:rFonts w:ascii="Consolas" w:eastAsia="宋体" w:hAnsi="Consolas" w:cs="宋体"/>
+          <w:color w:val="D4D4D4"/>
+          <w:kern w:val="0"/>
+          <w:szCs w:val="21"/>
+        </w:rPr>
+        <w:t>(</w:t>
+      </w:r>
+      <w:r>
+        <w:rPr>
+          <w:rFonts w:ascii="Consolas" w:eastAsia="宋体" w:hAnsi="Consolas" w:cs="宋体"/>
+          <w:color w:val="CE9178"/>
+          <w:kern w:val="0"/>
+          <w:szCs w:val="21"/>
+        </w:rPr>
+        <w:t>'/login'</w:t>
+      </w:r>
+      <w:r>
+        <w:rPr>
+          <w:rFonts w:ascii="Consolas" w:eastAsia="宋体" w:hAnsi="Consolas" w:cs="宋体"/>
+          <w:color w:val="D4D4D4"/>
+          <w:kern w:val="0"/>
+          <w:szCs w:val="21"/>
+        </w:rPr>
+        <w:t>)</w:t>
+      </w:r>
+    </w:p>
+    <w:p>
+      <w:pPr>
+        <w:widowControl/>
+        <w:shd w:val="clear" w:color="auto" w:fill="1E1E1E"/>
+        <w:spacing w:line="285" w:lineRule="atLeast"/>
+        <w:jc w:val="left"/>
+        <w:rPr>
+          <w:rFonts w:ascii="Consolas" w:eastAsia="宋体" w:hAnsi="Consolas" w:cs="宋体"/>
+          <w:color w:val="D4D4D4"/>
+          <w:kern w:val="0"/>
+          <w:szCs w:val="21"/>
+        </w:rPr>
+      </w:pPr>
+      <w:r>
+        <w:rPr>
+          <w:rFonts w:ascii="Consolas" w:eastAsia="宋体" w:hAnsi="Consolas" w:cs="宋体"/>
+          <w:color w:val="D4D4D4"/>
+          <w:kern w:val="0"/>
+          <w:szCs w:val="21"/>
+        </w:rPr>
+        <w:t xml:space="preserve">    </w:t>
+      </w:r>
+      <w:r>
+        <w:rPr>
+          <w:rFonts w:ascii="Consolas" w:eastAsia="宋体" w:hAnsi="Consolas" w:cs="宋体"/>
+          <w:color w:val="6A9955"/>
+          <w:kern w:val="0"/>
+          <w:szCs w:val="21"/>
+        </w:rPr>
+        <w:t>// next()</w:t>
+      </w:r>
+    </w:p>
+    <w:p>
+      <w:pPr>
+        <w:widowControl/>
+        <w:shd w:val="clear" w:color="auto" w:fill="1E1E1E"/>
+        <w:spacing w:line="285" w:lineRule="atLeast"/>
+        <w:jc w:val="left"/>
+        <w:rPr>
+          <w:rFonts w:ascii="Consolas" w:eastAsia="宋体" w:hAnsi="Consolas" w:cs="宋体"/>
+          <w:color w:val="D4D4D4"/>
+          <w:kern w:val="0"/>
+          <w:szCs w:val="21"/>
+        </w:rPr>
+      </w:pPr>
+      <w:r>
+        <w:rPr>
+          <w:rFonts w:ascii="Consolas" w:eastAsia="宋体" w:hAnsi="Consolas" w:cs="宋体"/>
+          <w:color w:val="D4D4D4"/>
+          <w:kern w:val="0"/>
+          <w:szCs w:val="21"/>
+        </w:rPr>
+        <w:t>})</w:t>
+      </w:r>
+    </w:p>
+    <w:p>
+      <w:pPr>
+        <w:widowControl/>
+        <w:shd w:val="clear" w:color="auto" w:fill="1E1E1E"/>
+        <w:spacing w:line="285" w:lineRule="atLeast"/>
+        <w:jc w:val="left"/>
+        <w:rPr>
+          <w:rFonts w:ascii="Consolas" w:eastAsia="宋体" w:hAnsi="Consolas" w:cs="宋体"/>
+          <w:color w:val="D4D4D4"/>
+          <w:kern w:val="0"/>
+          <w:szCs w:val="21"/>
+        </w:rPr>
+      </w:pPr>
+    </w:p>
+    <w:p>
+      <w:pPr>
+        <w:widowControl/>
+        <w:shd w:val="clear" w:color="auto" w:fill="1E1E1E"/>
+        <w:spacing w:line="285" w:lineRule="atLeast"/>
+        <w:jc w:val="left"/>
+        <w:rPr>
+          <w:rFonts w:ascii="Consolas" w:eastAsia="宋体" w:hAnsi="Consolas" w:cs="宋体"/>
+          <w:color w:val="D4D4D4"/>
+          <w:kern w:val="0"/>
+          <w:szCs w:val="21"/>
+        </w:rPr>
+      </w:pPr>
+      <w:r>
+        <w:rPr>
+          <w:rFonts w:ascii="Consolas" w:eastAsia="宋体" w:hAnsi="Consolas" w:cs="宋体"/>
+          <w:color w:val="6A9955"/>
+          <w:kern w:val="0"/>
+          <w:szCs w:val="21"/>
+        </w:rPr>
+        <w:t xml:space="preserve">// </w:t>
+      </w:r>
+      <w:r>
+        <w:rPr>
+          <w:rFonts w:ascii="Consolas" w:eastAsia="宋体" w:hAnsi="Consolas" w:cs="宋体"/>
+          <w:color w:val="6A9955"/>
+          <w:kern w:val="0"/>
+          <w:szCs w:val="21"/>
+        </w:rPr>
+        <w:t>跟</w:t>
+      </w:r>
+      <w:r>
+        <w:rPr>
+          <w:rFonts w:ascii="Consolas" w:eastAsia="宋体" w:hAnsi="Consolas" w:cs="宋体"/>
+          <w:color w:val="6A9955"/>
+          <w:kern w:val="0"/>
+          <w:szCs w:val="21"/>
+        </w:rPr>
+        <w:t>beforeEach</w:t>
+      </w:r>
+      <w:r>
+        <w:rPr>
+          <w:rFonts w:ascii="Consolas" w:eastAsia="宋体" w:hAnsi="Consolas" w:cs="宋体"/>
+          <w:color w:val="6A9955"/>
+          <w:kern w:val="0"/>
+          <w:szCs w:val="21"/>
+        </w:rPr>
+        <w:t>差不多用法</w:t>
+      </w:r>
+    </w:p>
+    <w:p>
+      <w:pPr>
+        <w:widowControl/>
+        <w:shd w:val="clear" w:color="auto" w:fill="1E1E1E"/>
+        <w:spacing w:line="285" w:lineRule="atLeast"/>
+        <w:jc w:val="left"/>
+        <w:rPr>
+          <w:rFonts w:ascii="Consolas" w:eastAsia="宋体" w:hAnsi="Consolas" w:cs="宋体"/>
+          <w:color w:val="D4D4D4"/>
+          <w:kern w:val="0"/>
+          <w:szCs w:val="21"/>
+        </w:rPr>
+      </w:pPr>
+      <w:r>
+        <w:rPr>
+          <w:rFonts w:ascii="Consolas" w:eastAsia="宋体" w:hAnsi="Consolas" w:cs="宋体"/>
+          <w:color w:val="9CDCFE"/>
+          <w:kern w:val="0"/>
+          <w:szCs w:val="21"/>
+        </w:rPr>
+        <w:t>router</w:t>
+      </w:r>
+      <w:r>
+        <w:rPr>
+          <w:rFonts w:ascii="Consolas" w:eastAsia="宋体" w:hAnsi="Consolas" w:cs="宋体"/>
+          <w:color w:val="D4D4D4"/>
+          <w:kern w:val="0"/>
+          <w:szCs w:val="21"/>
+        </w:rPr>
+        <w:t>.</w:t>
+      </w:r>
+      <w:r>
+        <w:rPr>
+          <w:rFonts w:ascii="Consolas" w:eastAsia="宋体" w:hAnsi="Consolas" w:cs="宋体"/>
+          <w:color w:val="DCDCAA"/>
+          <w:kern w:val="0"/>
+          <w:szCs w:val="21"/>
+        </w:rPr>
+        <w:t>beforeResolve</w:t>
+      </w:r>
+      <w:r>
+        <w:rPr>
+          <w:rFonts w:ascii="Consolas" w:eastAsia="宋体" w:hAnsi="Consolas" w:cs="宋体"/>
+          <w:color w:val="D4D4D4"/>
+          <w:kern w:val="0"/>
+          <w:szCs w:val="21"/>
+        </w:rPr>
+        <w:t>((</w:t>
+      </w:r>
+      <w:r>
+        <w:rPr>
+          <w:rFonts w:ascii="Consolas" w:eastAsia="宋体" w:hAnsi="Consolas" w:cs="宋体"/>
+          <w:color w:val="9CDCFE"/>
+          <w:kern w:val="0"/>
+          <w:szCs w:val="21"/>
+        </w:rPr>
+        <w:t>to</w:t>
+      </w:r>
+      <w:r>
+        <w:rPr>
+          <w:rFonts w:ascii="Consolas" w:eastAsia="宋体" w:hAnsi="Consolas" w:cs="宋体"/>
+          <w:color w:val="D4D4D4"/>
+          <w:kern w:val="0"/>
+          <w:szCs w:val="21"/>
+        </w:rPr>
+        <w:t xml:space="preserve">, </w:t>
+      </w:r>
+      <w:r>
+        <w:rPr>
+          <w:rFonts w:ascii="Consolas" w:eastAsia="宋体" w:hAnsi="Consolas" w:cs="宋体"/>
+          <w:color w:val="9CDCFE"/>
+          <w:kern w:val="0"/>
+          <w:szCs w:val="21"/>
+        </w:rPr>
+        <w:t>from</w:t>
+      </w:r>
+      <w:r>
+        <w:rPr>
+          <w:rFonts w:ascii="Consolas" w:eastAsia="宋体" w:hAnsi="Consolas" w:cs="宋体"/>
+          <w:color w:val="D4D4D4"/>
+          <w:kern w:val="0"/>
+          <w:szCs w:val="21"/>
+        </w:rPr>
+        <w:t xml:space="preserve">, </w:t>
+      </w:r>
+      <w:r>
+        <w:rPr>
+          <w:rFonts w:ascii="Consolas" w:eastAsia="宋体" w:hAnsi="Consolas" w:cs="宋体"/>
+          <w:color w:val="9CDCFE"/>
+          <w:kern w:val="0"/>
+          <w:szCs w:val="21"/>
+        </w:rPr>
+        <w:t>next</w:t>
+      </w:r>
+      <w:r>
+        <w:rPr>
+          <w:rFonts w:ascii="Consolas" w:eastAsia="宋体" w:hAnsi="Consolas" w:cs="宋体"/>
+          <w:color w:val="D4D4D4"/>
+          <w:kern w:val="0"/>
+          <w:szCs w:val="21"/>
+        </w:rPr>
+        <w:t xml:space="preserve">) </w:t>
+      </w:r>
+      <w:r>
+        <w:rPr>
+          <w:rFonts w:ascii="Consolas" w:eastAsia="宋体" w:hAnsi="Consolas" w:cs="宋体"/>
+          <w:color w:val="569CD6"/>
+          <w:kern w:val="0"/>
+          <w:szCs w:val="21"/>
+        </w:rPr>
+        <w:t>=&gt;</w:t>
+      </w:r>
+      <w:r>
+        <w:rPr>
+          <w:rFonts w:ascii="Consolas" w:eastAsia="宋体" w:hAnsi="Consolas" w:cs="宋体"/>
+          <w:color w:val="D4D4D4"/>
+          <w:kern w:val="0"/>
+          <w:szCs w:val="21"/>
+        </w:rPr>
+        <w:t xml:space="preserve"> {</w:t>
+      </w:r>
+    </w:p>
+    <w:p>
+      <w:pPr>
+        <w:widowControl/>
+        <w:shd w:val="clear" w:color="auto" w:fill="1E1E1E"/>
+        <w:spacing w:line="285" w:lineRule="atLeast"/>
+        <w:jc w:val="left"/>
+        <w:rPr>
+          <w:rFonts w:ascii="Consolas" w:eastAsia="宋体" w:hAnsi="Consolas" w:cs="宋体"/>
+          <w:color w:val="D4D4D4"/>
+          <w:kern w:val="0"/>
+          <w:szCs w:val="21"/>
+        </w:rPr>
+      </w:pPr>
+      <w:r>
+        <w:rPr>
+          <w:rFonts w:ascii="Consolas" w:eastAsia="宋体" w:hAnsi="Consolas" w:cs="宋体"/>
+          <w:color w:val="D4D4D4"/>
+          <w:kern w:val="0"/>
+          <w:szCs w:val="21"/>
+        </w:rPr>
+        <w:t xml:space="preserve">    </w:t>
+      </w:r>
+      <w:r>
+        <w:rPr>
+          <w:rFonts w:ascii="Consolas" w:eastAsia="宋体" w:hAnsi="Consolas" w:cs="宋体"/>
+          <w:color w:val="DCDCAA"/>
+          <w:kern w:val="0"/>
+          <w:szCs w:val="21"/>
+        </w:rPr>
+        <w:t>next</w:t>
+      </w:r>
+      <w:r>
+        <w:rPr>
+          <w:rFonts w:ascii="Consolas" w:eastAsia="宋体" w:hAnsi="Consolas" w:cs="宋体"/>
+          <w:color w:val="D4D4D4"/>
+          <w:kern w:val="0"/>
+          <w:szCs w:val="21"/>
+        </w:rPr>
+        <w:t>()</w:t>
+      </w:r>
+    </w:p>
+    <w:p>
+      <w:pPr>
+        <w:widowControl/>
+        <w:shd w:val="clear" w:color="auto" w:fill="1E1E1E"/>
+        <w:spacing w:line="285" w:lineRule="atLeast"/>
+        <w:jc w:val="left"/>
+        <w:rPr>
+          <w:rFonts w:ascii="Consolas" w:eastAsia="宋体" w:hAnsi="Consolas" w:cs="宋体"/>
+          <w:color w:val="D4D4D4"/>
+          <w:kern w:val="0"/>
+          <w:szCs w:val="21"/>
+        </w:rPr>
+      </w:pPr>
+      <w:r>
+        <w:rPr>
+          <w:rFonts w:ascii="Consolas" w:eastAsia="宋体" w:hAnsi="Consolas" w:cs="宋体"/>
+          <w:color w:val="D4D4D4"/>
+          <w:kern w:val="0"/>
+          <w:szCs w:val="21"/>
+        </w:rPr>
+        <w:t>})</w:t>
+      </w:r>
+    </w:p>
+    <w:p>
+      <w:pPr>
+        <w:widowControl/>
+        <w:shd w:val="clear" w:color="auto" w:fill="1E1E1E"/>
+        <w:spacing w:line="285" w:lineRule="atLeast"/>
+        <w:jc w:val="left"/>
+        <w:rPr>
+          <w:rFonts w:ascii="Consolas" w:eastAsia="宋体" w:hAnsi="Consolas" w:cs="宋体"/>
+          <w:color w:val="D4D4D4"/>
+          <w:kern w:val="0"/>
+          <w:szCs w:val="21"/>
+        </w:rPr>
+      </w:pPr>
+    </w:p>
+    <w:p>
+      <w:pPr>
+        <w:widowControl/>
+        <w:shd w:val="clear" w:color="auto" w:fill="1E1E1E"/>
+        <w:spacing w:line="285" w:lineRule="atLeast"/>
+        <w:jc w:val="left"/>
+        <w:rPr>
+          <w:rFonts w:ascii="Consolas" w:eastAsia="宋体" w:hAnsi="Consolas" w:cs="宋体"/>
+          <w:color w:val="D4D4D4"/>
+          <w:kern w:val="0"/>
+          <w:szCs w:val="21"/>
+        </w:rPr>
+      </w:pPr>
+      <w:r>
+        <w:rPr>
+          <w:rFonts w:ascii="Consolas" w:eastAsia="宋体" w:hAnsi="Consolas" w:cs="宋体"/>
+          <w:color w:val="6A9955"/>
+          <w:kern w:val="0"/>
+          <w:szCs w:val="21"/>
+        </w:rPr>
+        <w:t xml:space="preserve">// </w:t>
+      </w:r>
+      <w:r>
+        <w:rPr>
+          <w:rFonts w:ascii="Consolas" w:eastAsia="宋体" w:hAnsi="Consolas" w:cs="宋体"/>
+          <w:color w:val="6A9955"/>
+          <w:kern w:val="0"/>
+          <w:szCs w:val="21"/>
+        </w:rPr>
+        <w:t>路由跳转之后才触发</w:t>
+      </w:r>
+    </w:p>
+    <w:p>
+      <w:pPr>
+        <w:widowControl/>
+        <w:shd w:val="clear" w:color="auto" w:fill="1E1E1E"/>
+        <w:spacing w:line="285" w:lineRule="atLeast"/>
+        <w:jc w:val="left"/>
+        <w:rPr>
+          <w:rFonts w:ascii="Consolas" w:eastAsia="宋体" w:hAnsi="Consolas" w:cs="宋体"/>
+          <w:color w:val="D4D4D4"/>
+          <w:kern w:val="0"/>
+          <w:szCs w:val="21"/>
+        </w:rPr>
+      </w:pPr>
+      <w:r>
+        <w:rPr>
+          <w:rFonts w:ascii="Consolas" w:eastAsia="宋体" w:hAnsi="Consolas" w:cs="宋体"/>
+          <w:color w:val="9CDCFE"/>
+          <w:kern w:val="0"/>
+          <w:szCs w:val="21"/>
+        </w:rPr>
+        <w:t>router</w:t>
+      </w:r>
+      <w:r>
+        <w:rPr>
+          <w:rFonts w:ascii="Consolas" w:eastAsia="宋体" w:hAnsi="Consolas" w:cs="宋体"/>
+          <w:color w:val="D4D4D4"/>
+          <w:kern w:val="0"/>
+          <w:szCs w:val="21"/>
+        </w:rPr>
+        <w:t>.</w:t>
+      </w:r>
+      <w:r>
+        <w:rPr>
+          <w:rFonts w:ascii="Consolas" w:eastAsia="宋体" w:hAnsi="Consolas" w:cs="宋体"/>
+          <w:color w:val="DCDCAA"/>
+          <w:kern w:val="0"/>
+          <w:szCs w:val="21"/>
+        </w:rPr>
+        <w:t>beforeResolve</w:t>
+      </w:r>
+      <w:r>
+        <w:rPr>
+          <w:rFonts w:ascii="Consolas" w:eastAsia="宋体" w:hAnsi="Consolas" w:cs="宋体"/>
+          <w:color w:val="D4D4D4"/>
+          <w:kern w:val="0"/>
+          <w:szCs w:val="21"/>
+        </w:rPr>
+        <w:t>((</w:t>
+      </w:r>
+      <w:r>
+        <w:rPr>
+          <w:rFonts w:ascii="Consolas" w:eastAsia="宋体" w:hAnsi="Consolas" w:cs="宋体"/>
+          <w:color w:val="9CDCFE"/>
+          <w:kern w:val="0"/>
+          <w:szCs w:val="21"/>
+        </w:rPr>
+        <w:t>to</w:t>
+      </w:r>
+      <w:r>
+        <w:rPr>
+          <w:rFonts w:ascii="Consolas" w:eastAsia="宋体" w:hAnsi="Consolas" w:cs="宋体"/>
+          <w:color w:val="D4D4D4"/>
+          <w:kern w:val="0"/>
+          <w:szCs w:val="21"/>
+        </w:rPr>
+        <w:t xml:space="preserve">, </w:t>
+      </w:r>
+      <w:r>
+        <w:rPr>
+          <w:rFonts w:ascii="Consolas" w:eastAsia="宋体" w:hAnsi="Consolas" w:cs="宋体"/>
+          <w:color w:val="9CDCFE"/>
+          <w:kern w:val="0"/>
+          <w:szCs w:val="21"/>
+        </w:rPr>
+        <w:t>from</w:t>
+      </w:r>
+      <w:r>
+        <w:rPr>
+          <w:rFonts w:ascii="Consolas" w:eastAsia="宋体" w:hAnsi="Consolas" w:cs="宋体"/>
+          <w:color w:val="D4D4D4"/>
+          <w:kern w:val="0"/>
+          <w:szCs w:val="21"/>
+        </w:rPr>
+        <w:t xml:space="preserve">) </w:t>
+      </w:r>
+      <w:r>
+        <w:rPr>
+          <w:rFonts w:ascii="Consolas" w:eastAsia="宋体" w:hAnsi="Consolas" w:cs="宋体"/>
+          <w:color w:val="569CD6"/>
+          <w:kern w:val="0"/>
+          <w:szCs w:val="21"/>
+        </w:rPr>
+        <w:t>=&gt;</w:t>
+      </w:r>
+      <w:r>
+        <w:rPr>
+          <w:rFonts w:ascii="Consolas" w:eastAsia="宋体" w:hAnsi="Consolas" w:cs="宋体"/>
+          <w:color w:val="D4D4D4"/>
+          <w:kern w:val="0"/>
+          <w:szCs w:val="21"/>
+        </w:rPr>
+        <w:t xml:space="preserve"> {</w:t>
+      </w:r>
+    </w:p>
+    <w:p>
+      <w:pPr>
+        <w:widowControl/>
+        <w:shd w:val="clear" w:color="auto" w:fill="1E1E1E"/>
+        <w:spacing w:line="285" w:lineRule="atLeast"/>
+        <w:jc w:val="left"/>
+        <w:rPr>
+          <w:rFonts w:ascii="Consolas" w:eastAsia="宋体" w:hAnsi="Consolas" w:cs="宋体"/>
+          <w:color w:val="D4D4D4"/>
+          <w:kern w:val="0"/>
+          <w:szCs w:val="21"/>
+        </w:rPr>
+      </w:pPr>
+      <w:r>
+        <w:rPr>
+          <w:rFonts w:ascii="Consolas" w:eastAsia="宋体" w:hAnsi="Consolas" w:cs="宋体"/>
+          <w:color w:val="D4D4D4"/>
+          <w:kern w:val="0"/>
+          <w:szCs w:val="21"/>
+        </w:rPr>
+        <w:t>})</w:t>
+      </w:r>
+    </w:p>
+    <w:p>
+      <w:pPr>
+        <w:snapToGrid w:val="0"/>
+        <w:spacing w:line="240" w:lineRule="atLeast"/>
+      </w:pPr>
+      <w:bookmarkStart w:id="0" w:name="_GoBack"/>
+      <w:bookmarkEnd w:id="0"/>
+    </w:p>
+    <w:p>
+      <w:pPr>
+        <w:snapToGrid w:val="0"/>
+        <w:spacing w:line="240" w:lineRule="atLeast"/>
+        <w:rPr>
+          <w:rFonts w:hint="eastAsia"/>
+        </w:rPr>
+      </w:pPr>
+    </w:p>
+    <w:p>
+      <w:pPr>
+        <w:snapToGrid w:val="0"/>
+        <w:spacing w:line="240" w:lineRule="atLeast"/>
+      </w:pPr>
+    </w:p>
+    <w:p>
+      <w:pPr>
+        <w:snapToGrid w:val="0"/>
+        <w:spacing w:line="240" w:lineRule="atLeast"/>
+      </w:pPr>
+    </w:p>
+    <w:p>
+      <w:pPr>
+        <w:snapToGrid w:val="0"/>
+        <w:spacing w:line="240" w:lineRule="atLeast"/>
+      </w:pPr>
+    </w:p>
+    <w:p>
+      <w:pPr>
+        <w:snapToGrid w:val="0"/>
+        <w:spacing w:line="240" w:lineRule="atLeast"/>
+        <w:rPr>
+          <w:rFonts w:hint="eastAsia"/>
+        </w:rPr>
+      </w:pPr>
+    </w:p>
+    <w:p>
+      <w:pPr>
+        <w:snapToGrid w:val="0"/>
+        <w:spacing w:line="240" w:lineRule="atLeast"/>
+      </w:pPr>
+      <w:r>
+        <w:rPr>
+          <w:rFonts w:hint="eastAsia"/>
+        </w:rPr>
         <w:t>4-5</w:t>
       </w:r>
       <w:r>
@@ -5569,12 +8291,420 @@
         <w:spacing w:line="285" w:lineRule="atLeast"/>
         <w:jc w:val="left"/>
         <w:rPr>
+          <w:rFonts w:ascii="Consolas" w:eastAsia="宋体" w:hAnsi="Consolas" w:cs="宋体"/>
+          <w:color w:val="D4D4D4"/>
+          <w:kern w:val="0"/>
+          <w:szCs w:val="21"/>
+        </w:rPr>
+      </w:pPr>
+    </w:p>
+    <w:p>
+      <w:pPr>
+        <w:widowControl/>
+        <w:shd w:val="clear" w:color="auto" w:fill="1E1E1E"/>
+        <w:spacing w:line="285" w:lineRule="atLeast"/>
+        <w:jc w:val="left"/>
+        <w:rPr>
+          <w:rFonts w:ascii="Consolas" w:eastAsia="宋体" w:hAnsi="Consolas" w:cs="宋体"/>
+          <w:color w:val="D4D4D4"/>
+          <w:kern w:val="0"/>
+          <w:szCs w:val="21"/>
+        </w:rPr>
+      </w:pPr>
+      <w:r>
+        <w:rPr>
+          <w:rFonts w:ascii="Consolas" w:eastAsia="宋体" w:hAnsi="Consolas" w:cs="宋体"/>
+          <w:color w:val="C586C0"/>
+          <w:kern w:val="0"/>
+          <w:szCs w:val="21"/>
+        </w:rPr>
+        <w:t>export</w:t>
+      </w:r>
+      <w:r>
+        <w:rPr>
+          <w:rFonts w:ascii="Consolas" w:eastAsia="宋体" w:hAnsi="Consolas" w:cs="宋体"/>
+          <w:color w:val="D4D4D4"/>
+          <w:kern w:val="0"/>
+          <w:szCs w:val="21"/>
+        </w:rPr>
+        <w:t xml:space="preserve"> </w:t>
+      </w:r>
+      <w:r>
+        <w:rPr>
+          <w:rFonts w:ascii="Consolas" w:eastAsia="宋体" w:hAnsi="Consolas" w:cs="宋体"/>
+          <w:color w:val="C586C0"/>
+          <w:kern w:val="0"/>
+          <w:szCs w:val="21"/>
+        </w:rPr>
+        <w:t>default</w:t>
+      </w:r>
+      <w:r>
+        <w:rPr>
+          <w:rFonts w:ascii="Consolas" w:eastAsia="宋体" w:hAnsi="Consolas" w:cs="宋体"/>
+          <w:color w:val="D4D4D4"/>
+          <w:kern w:val="0"/>
+          <w:szCs w:val="21"/>
+        </w:rPr>
+        <w:t xml:space="preserve"> () </w:t>
+      </w:r>
+      <w:r>
+        <w:rPr>
+          <w:rFonts w:ascii="Consolas" w:eastAsia="宋体" w:hAnsi="Consolas" w:cs="宋体"/>
+          <w:color w:val="569CD6"/>
+          <w:kern w:val="0"/>
+          <w:szCs w:val="21"/>
+        </w:rPr>
+        <w:t>=&gt;</w:t>
+      </w:r>
+      <w:r>
+        <w:rPr>
+          <w:rFonts w:ascii="Consolas" w:eastAsia="宋体" w:hAnsi="Consolas" w:cs="宋体"/>
+          <w:color w:val="D4D4D4"/>
+          <w:kern w:val="0"/>
+          <w:szCs w:val="21"/>
+        </w:rPr>
+        <w:t xml:space="preserve"> {</w:t>
+      </w:r>
+    </w:p>
+    <w:p>
+      <w:pPr>
+        <w:widowControl/>
+        <w:shd w:val="clear" w:color="auto" w:fill="1E1E1E"/>
+        <w:spacing w:line="285" w:lineRule="atLeast"/>
+        <w:jc w:val="left"/>
+        <w:rPr>
+          <w:rFonts w:ascii="Consolas" w:eastAsia="宋体" w:hAnsi="Consolas" w:cs="宋体"/>
+          <w:color w:val="D4D4D4"/>
+          <w:kern w:val="0"/>
+          <w:szCs w:val="21"/>
+        </w:rPr>
+      </w:pPr>
+      <w:r>
+        <w:rPr>
+          <w:rFonts w:ascii="Consolas" w:eastAsia="宋体" w:hAnsi="Consolas" w:cs="宋体"/>
+          <w:color w:val="D4D4D4"/>
+          <w:kern w:val="0"/>
+          <w:szCs w:val="21"/>
+        </w:rPr>
+        <w:t xml:space="preserve">  </w:t>
+      </w:r>
+      <w:r>
+        <w:rPr>
+          <w:rFonts w:ascii="Consolas" w:eastAsia="宋体" w:hAnsi="Consolas" w:cs="宋体"/>
+          <w:color w:val="569CD6"/>
+          <w:kern w:val="0"/>
+          <w:szCs w:val="21"/>
+        </w:rPr>
+        <w:t>const</w:t>
+      </w:r>
+      <w:r>
+        <w:rPr>
+          <w:rFonts w:ascii="Consolas" w:eastAsia="宋体" w:hAnsi="Consolas" w:cs="宋体"/>
+          <w:color w:val="D4D4D4"/>
+          <w:kern w:val="0"/>
+          <w:szCs w:val="21"/>
+        </w:rPr>
+        <w:t xml:space="preserve"> </w:t>
+      </w:r>
+      <w:r>
+        <w:rPr>
+          <w:rFonts w:ascii="Consolas" w:eastAsia="宋体" w:hAnsi="Consolas" w:cs="宋体"/>
+          <w:color w:val="9CDCFE"/>
+          <w:kern w:val="0"/>
+          <w:szCs w:val="21"/>
+        </w:rPr>
+        <w:t>store</w:t>
+      </w:r>
+      <w:r>
+        <w:rPr>
+          <w:rFonts w:ascii="Consolas" w:eastAsia="宋体" w:hAnsi="Consolas" w:cs="宋体"/>
+          <w:color w:val="D4D4D4"/>
+          <w:kern w:val="0"/>
+          <w:szCs w:val="21"/>
+        </w:rPr>
+        <w:t xml:space="preserve"> = </w:t>
+      </w:r>
+      <w:r>
+        <w:rPr>
+          <w:rFonts w:ascii="Consolas" w:eastAsia="宋体" w:hAnsi="Consolas" w:cs="宋体"/>
+          <w:color w:val="569CD6"/>
+          <w:kern w:val="0"/>
+          <w:szCs w:val="21"/>
+        </w:rPr>
+        <w:t>new</w:t>
+      </w:r>
+      <w:r>
+        <w:rPr>
+          <w:rFonts w:ascii="Consolas" w:eastAsia="宋体" w:hAnsi="Consolas" w:cs="宋体"/>
+          <w:color w:val="D4D4D4"/>
+          <w:kern w:val="0"/>
+          <w:szCs w:val="21"/>
+        </w:rPr>
+        <w:t xml:space="preserve"> </w:t>
+      </w:r>
+      <w:r>
+        <w:rPr>
+          <w:rFonts w:ascii="Consolas" w:eastAsia="宋体" w:hAnsi="Consolas" w:cs="宋体"/>
+          <w:color w:val="4EC9B0"/>
+          <w:kern w:val="0"/>
+          <w:szCs w:val="21"/>
+        </w:rPr>
+        <w:t>Vuex</w:t>
+      </w:r>
+      <w:r>
+        <w:rPr>
+          <w:rFonts w:ascii="Consolas" w:eastAsia="宋体" w:hAnsi="Consolas" w:cs="宋体"/>
+          <w:color w:val="D4D4D4"/>
+          <w:kern w:val="0"/>
+          <w:szCs w:val="21"/>
+        </w:rPr>
+        <w:t>.</w:t>
+      </w:r>
+      <w:r>
+        <w:rPr>
+          <w:rFonts w:ascii="Consolas" w:eastAsia="宋体" w:hAnsi="Consolas" w:cs="宋体"/>
+          <w:color w:val="4EC9B0"/>
+          <w:kern w:val="0"/>
+          <w:szCs w:val="21"/>
+        </w:rPr>
+        <w:t>Store</w:t>
+      </w:r>
+      <w:r>
+        <w:rPr>
+          <w:rFonts w:ascii="Consolas" w:eastAsia="宋体" w:hAnsi="Consolas" w:cs="宋体"/>
+          <w:color w:val="D4D4D4"/>
+          <w:kern w:val="0"/>
+          <w:szCs w:val="21"/>
+        </w:rPr>
+        <w:t>({</w:t>
+      </w:r>
+    </w:p>
+    <w:p>
+      <w:pPr>
+        <w:widowControl/>
+        <w:shd w:val="clear" w:color="auto" w:fill="1E1E1E"/>
+        <w:spacing w:line="285" w:lineRule="atLeast"/>
+        <w:jc w:val="left"/>
+        <w:rPr>
+          <w:rFonts w:ascii="Consolas" w:eastAsia="宋体" w:hAnsi="Consolas" w:cs="宋体"/>
+          <w:color w:val="D4D4D4"/>
+          <w:kern w:val="0"/>
+          <w:szCs w:val="21"/>
+        </w:rPr>
+      </w:pPr>
+      <w:r>
+        <w:rPr>
+          <w:rFonts w:ascii="Consolas" w:eastAsia="宋体" w:hAnsi="Consolas" w:cs="宋体"/>
+          <w:color w:val="D4D4D4"/>
+          <w:kern w:val="0"/>
+          <w:szCs w:val="21"/>
+        </w:rPr>
+        <w:tab/>
+      </w:r>
+      <w:r>
+        <w:rPr>
+          <w:rFonts w:ascii="Consolas" w:eastAsia="宋体" w:hAnsi="Consolas" w:cs="宋体"/>
+          <w:color w:val="9CDCFE"/>
+          <w:kern w:val="0"/>
+          <w:szCs w:val="21"/>
+        </w:rPr>
+        <w:t>state:</w:t>
+      </w:r>
+      <w:r>
+        <w:rPr>
+          <w:rFonts w:ascii="Consolas" w:eastAsia="宋体" w:hAnsi="Consolas" w:cs="宋体"/>
+          <w:color w:val="D4D4D4"/>
+          <w:kern w:val="0"/>
+          <w:szCs w:val="21"/>
+        </w:rPr>
+        <w:t xml:space="preserve"> </w:t>
+      </w:r>
+      <w:r>
+        <w:rPr>
+          <w:rFonts w:ascii="Consolas" w:eastAsia="宋体" w:hAnsi="Consolas" w:cs="宋体"/>
+          <w:color w:val="9CDCFE"/>
+          <w:kern w:val="0"/>
+          <w:szCs w:val="21"/>
+        </w:rPr>
+        <w:t>defaultState</w:t>
+      </w:r>
+      <w:r>
+        <w:rPr>
+          <w:rFonts w:ascii="Consolas" w:eastAsia="宋体" w:hAnsi="Consolas" w:cs="宋体"/>
+          <w:color w:val="D4D4D4"/>
+          <w:kern w:val="0"/>
+          <w:szCs w:val="21"/>
+        </w:rPr>
+        <w:t>,</w:t>
+      </w:r>
+    </w:p>
+    <w:p>
+      <w:pPr>
+        <w:widowControl/>
+        <w:shd w:val="clear" w:color="auto" w:fill="1E1E1E"/>
+        <w:spacing w:line="285" w:lineRule="atLeast"/>
+        <w:jc w:val="left"/>
+        <w:rPr>
+          <w:rFonts w:ascii="Consolas" w:eastAsia="宋体" w:hAnsi="Consolas" w:cs="宋体"/>
+          <w:color w:val="D4D4D4"/>
+          <w:kern w:val="0"/>
+          <w:szCs w:val="21"/>
+        </w:rPr>
+      </w:pPr>
+      <w:r>
+        <w:rPr>
+          <w:rFonts w:ascii="Consolas" w:eastAsia="宋体" w:hAnsi="Consolas" w:cs="宋体"/>
+          <w:color w:val="D4D4D4"/>
+          <w:kern w:val="0"/>
+          <w:szCs w:val="21"/>
+        </w:rPr>
+        <w:lastRenderedPageBreak/>
+        <w:t xml:space="preserve">    </w:t>
+      </w:r>
+      <w:r>
+        <w:rPr>
+          <w:rFonts w:ascii="Consolas" w:eastAsia="宋体" w:hAnsi="Consolas" w:cs="宋体"/>
+          <w:color w:val="9CDCFE"/>
+          <w:kern w:val="0"/>
+          <w:szCs w:val="21"/>
+        </w:rPr>
+        <w:t>mutations</w:t>
+      </w:r>
+      <w:r>
+        <w:rPr>
+          <w:rFonts w:ascii="Consolas" w:eastAsia="宋体" w:hAnsi="Consolas" w:cs="宋体"/>
+          <w:color w:val="D4D4D4"/>
+          <w:kern w:val="0"/>
+          <w:szCs w:val="21"/>
+        </w:rPr>
+        <w:t>,</w:t>
+      </w:r>
+    </w:p>
+    <w:p>
+      <w:pPr>
+        <w:widowControl/>
+        <w:shd w:val="clear" w:color="auto" w:fill="1E1E1E"/>
+        <w:spacing w:line="285" w:lineRule="atLeast"/>
+        <w:jc w:val="left"/>
+        <w:rPr>
+          <w:rFonts w:ascii="Consolas" w:eastAsia="宋体" w:hAnsi="Consolas" w:cs="宋体"/>
+          <w:color w:val="D4D4D4"/>
+          <w:kern w:val="0"/>
+          <w:szCs w:val="21"/>
+        </w:rPr>
+      </w:pPr>
+      <w:r>
+        <w:rPr>
+          <w:rFonts w:ascii="Consolas" w:eastAsia="宋体" w:hAnsi="Consolas" w:cs="宋体"/>
+          <w:color w:val="D4D4D4"/>
+          <w:kern w:val="0"/>
+          <w:szCs w:val="21"/>
+        </w:rPr>
+        <w:t xml:space="preserve">    </w:t>
+      </w:r>
+      <w:r>
+        <w:rPr>
+          <w:rFonts w:ascii="Consolas" w:eastAsia="宋体" w:hAnsi="Consolas" w:cs="宋体"/>
+          <w:color w:val="9CDCFE"/>
+          <w:kern w:val="0"/>
+          <w:szCs w:val="21"/>
+        </w:rPr>
+        <w:t>getters</w:t>
+      </w:r>
+      <w:r>
+        <w:rPr>
+          <w:rFonts w:ascii="Consolas" w:eastAsia="宋体" w:hAnsi="Consolas" w:cs="宋体"/>
+          <w:color w:val="D4D4D4"/>
+          <w:kern w:val="0"/>
+          <w:szCs w:val="21"/>
+        </w:rPr>
+        <w:t>,</w:t>
+      </w:r>
+    </w:p>
+    <w:p>
+      <w:pPr>
+        <w:widowControl/>
+        <w:shd w:val="clear" w:color="auto" w:fill="1E1E1E"/>
+        <w:spacing w:line="285" w:lineRule="atLeast"/>
+        <w:jc w:val="left"/>
+        <w:rPr>
+          <w:rFonts w:ascii="Consolas" w:eastAsia="宋体" w:hAnsi="Consolas" w:cs="宋体"/>
+          <w:color w:val="D4D4D4"/>
+          <w:kern w:val="0"/>
+          <w:szCs w:val="21"/>
+        </w:rPr>
+      </w:pPr>
+      <w:r>
+        <w:rPr>
+          <w:rFonts w:ascii="Consolas" w:eastAsia="宋体" w:hAnsi="Consolas" w:cs="宋体"/>
+          <w:color w:val="D4D4D4"/>
+          <w:kern w:val="0"/>
+          <w:szCs w:val="21"/>
+        </w:rPr>
+        <w:t xml:space="preserve">    </w:t>
+      </w:r>
+      <w:r>
+        <w:rPr>
+          <w:rFonts w:ascii="Consolas" w:eastAsia="宋体" w:hAnsi="Consolas" w:cs="宋体"/>
+          <w:color w:val="9CDCFE"/>
+          <w:kern w:val="0"/>
+          <w:szCs w:val="21"/>
+        </w:rPr>
+        <w:t>actions</w:t>
+      </w:r>
+    </w:p>
+    <w:p>
+      <w:pPr>
+        <w:widowControl/>
+        <w:shd w:val="clear" w:color="auto" w:fill="1E1E1E"/>
+        <w:spacing w:line="285" w:lineRule="atLeast"/>
+        <w:jc w:val="left"/>
+        <w:rPr>
+          <w:rFonts w:ascii="Consolas" w:eastAsia="宋体" w:hAnsi="Consolas" w:cs="宋体"/>
+          <w:color w:val="D4D4D4"/>
+          <w:kern w:val="0"/>
+          <w:szCs w:val="21"/>
+        </w:rPr>
+      </w:pPr>
+      <w:r>
+        <w:rPr>
+          <w:rFonts w:ascii="Consolas" w:eastAsia="宋体" w:hAnsi="Consolas" w:cs="宋体"/>
+          <w:color w:val="D4D4D4"/>
+          <w:kern w:val="0"/>
+          <w:szCs w:val="21"/>
+        </w:rPr>
+        <w:t xml:space="preserve"> </w:t>
+      </w:r>
+      <w:r>
+        <w:rPr>
           <w:rFonts w:ascii="Consolas" w:eastAsia="宋体" w:hAnsi="Consolas" w:cs="宋体" w:hint="eastAsia"/>
           <w:color w:val="D4D4D4"/>
           <w:kern w:val="0"/>
           <w:szCs w:val="21"/>
         </w:rPr>
-      </w:pPr>
+        <w:t>})</w:t>
+      </w:r>
+    </w:p>
+    <w:p>
+      <w:pPr>
+        <w:snapToGrid w:val="0"/>
+        <w:spacing w:line="240" w:lineRule="atLeast"/>
+      </w:pPr>
+    </w:p>
+    <w:p>
+      <w:pPr>
+        <w:snapToGrid w:val="0"/>
+        <w:spacing w:line="240" w:lineRule="atLeast"/>
+      </w:pPr>
+      <w:r>
+        <w:rPr>
+          <w:rFonts w:hint="eastAsia"/>
+        </w:rPr>
+        <w:t>修改index</w:t>
+      </w:r>
+      <w:r>
+        <w:t>.js</w:t>
+      </w:r>
     </w:p>
     <w:p>
       <w:pPr>
@@ -5596,6 +8726,596 @@
           <w:kern w:val="0"/>
           <w:szCs w:val="21"/>
         </w:rPr>
+        <w:t>import</w:t>
+      </w:r>
+      <w:r>
+        <w:rPr>
+          <w:rFonts w:ascii="Consolas" w:eastAsia="宋体" w:hAnsi="Consolas" w:cs="宋体"/>
+          <w:color w:val="D4D4D4"/>
+          <w:kern w:val="0"/>
+          <w:szCs w:val="21"/>
+        </w:rPr>
+        <w:t xml:space="preserve"> </w:t>
+      </w:r>
+      <w:r>
+        <w:rPr>
+          <w:rFonts w:ascii="Consolas" w:eastAsia="宋体" w:hAnsi="Consolas" w:cs="宋体"/>
+          <w:color w:val="9CDCFE"/>
+          <w:kern w:val="0"/>
+          <w:szCs w:val="21"/>
+        </w:rPr>
+        <w:t>Vue</w:t>
+      </w:r>
+      <w:r>
+        <w:rPr>
+          <w:rFonts w:ascii="Consolas" w:eastAsia="宋体" w:hAnsi="Consolas" w:cs="宋体"/>
+          <w:color w:val="D4D4D4"/>
+          <w:kern w:val="0"/>
+          <w:szCs w:val="21"/>
+        </w:rPr>
+        <w:t xml:space="preserve"> </w:t>
+      </w:r>
+      <w:r>
+        <w:rPr>
+          <w:rFonts w:ascii="Consolas" w:eastAsia="宋体" w:hAnsi="Consolas" w:cs="宋体"/>
+          <w:color w:val="C586C0"/>
+          <w:kern w:val="0"/>
+          <w:szCs w:val="21"/>
+        </w:rPr>
+        <w:t>from</w:t>
+      </w:r>
+      <w:r>
+        <w:rPr>
+          <w:rFonts w:ascii="Consolas" w:eastAsia="宋体" w:hAnsi="Consolas" w:cs="宋体"/>
+          <w:color w:val="D4D4D4"/>
+          <w:kern w:val="0"/>
+          <w:szCs w:val="21"/>
+        </w:rPr>
+        <w:t xml:space="preserve"> </w:t>
+      </w:r>
+      <w:r>
+        <w:rPr>
+          <w:rFonts w:ascii="Consolas" w:eastAsia="宋体" w:hAnsi="Consolas" w:cs="宋体"/>
+          <w:color w:val="CE9178"/>
+          <w:kern w:val="0"/>
+          <w:szCs w:val="21"/>
+        </w:rPr>
+        <w:t>'vue'</w:t>
+      </w:r>
+    </w:p>
+    <w:p>
+      <w:pPr>
+        <w:widowControl/>
+        <w:shd w:val="clear" w:color="auto" w:fill="1E1E1E"/>
+        <w:spacing w:line="285" w:lineRule="atLeast"/>
+        <w:jc w:val="left"/>
+        <w:rPr>
+          <w:rFonts w:ascii="Consolas" w:eastAsia="宋体" w:hAnsi="Consolas" w:cs="宋体"/>
+          <w:color w:val="CE9178"/>
+          <w:kern w:val="0"/>
+          <w:szCs w:val="21"/>
+        </w:rPr>
+      </w:pPr>
+      <w:r>
+        <w:rPr>
+          <w:rFonts w:ascii="Consolas" w:eastAsia="宋体" w:hAnsi="Consolas" w:cs="宋体"/>
+          <w:color w:val="C586C0"/>
+          <w:kern w:val="0"/>
+          <w:szCs w:val="21"/>
+        </w:rPr>
+        <w:t>import</w:t>
+      </w:r>
+      <w:r>
+        <w:rPr>
+          <w:rFonts w:ascii="Consolas" w:eastAsia="宋体" w:hAnsi="Consolas" w:cs="宋体"/>
+          <w:color w:val="D4D4D4"/>
+          <w:kern w:val="0"/>
+          <w:szCs w:val="21"/>
+        </w:rPr>
+        <w:t xml:space="preserve"> </w:t>
+      </w:r>
+      <w:r>
+        <w:rPr>
+          <w:rFonts w:ascii="Consolas" w:eastAsia="宋体" w:hAnsi="Consolas" w:cs="宋体"/>
+          <w:color w:val="9CDCFE"/>
+          <w:kern w:val="0"/>
+          <w:szCs w:val="21"/>
+        </w:rPr>
+        <w:t>Vuex</w:t>
+      </w:r>
+      <w:r>
+        <w:rPr>
+          <w:rFonts w:ascii="Consolas" w:eastAsia="宋体" w:hAnsi="Consolas" w:cs="宋体"/>
+          <w:color w:val="D4D4D4"/>
+          <w:kern w:val="0"/>
+          <w:szCs w:val="21"/>
+        </w:rPr>
+        <w:t xml:space="preserve"> </w:t>
+      </w:r>
+      <w:r>
+        <w:rPr>
+          <w:rFonts w:ascii="Consolas" w:eastAsia="宋体" w:hAnsi="Consolas" w:cs="宋体"/>
+          <w:color w:val="C586C0"/>
+          <w:kern w:val="0"/>
+          <w:szCs w:val="21"/>
+        </w:rPr>
+        <w:t>from</w:t>
+      </w:r>
+      <w:r>
+        <w:rPr>
+          <w:rFonts w:ascii="Consolas" w:eastAsia="宋体" w:hAnsi="Consolas" w:cs="宋体"/>
+          <w:color w:val="D4D4D4"/>
+          <w:kern w:val="0"/>
+          <w:szCs w:val="21"/>
+        </w:rPr>
+        <w:t xml:space="preserve"> </w:t>
+      </w:r>
+      <w:r>
+        <w:rPr>
+          <w:rFonts w:ascii="Consolas" w:eastAsia="宋体" w:hAnsi="Consolas" w:cs="宋体"/>
+          <w:color w:val="CE9178"/>
+          <w:kern w:val="0"/>
+          <w:szCs w:val="21"/>
+        </w:rPr>
+        <w:t>'vuex'</w:t>
+      </w:r>
+    </w:p>
+    <w:p>
+      <w:pPr>
+        <w:widowControl/>
+        <w:shd w:val="clear" w:color="auto" w:fill="1E1E1E"/>
+        <w:spacing w:line="285" w:lineRule="atLeast"/>
+        <w:jc w:val="left"/>
+        <w:rPr>
+          <w:rFonts w:ascii="Consolas" w:eastAsia="宋体" w:hAnsi="Consolas" w:cs="宋体"/>
+          <w:color w:val="D4D4D4"/>
+          <w:kern w:val="0"/>
+          <w:szCs w:val="21"/>
+        </w:rPr>
+      </w:pPr>
+    </w:p>
+    <w:p>
+      <w:pPr>
+        <w:widowControl/>
+        <w:shd w:val="clear" w:color="auto" w:fill="1E1E1E"/>
+        <w:spacing w:line="285" w:lineRule="atLeast"/>
+        <w:jc w:val="left"/>
+        <w:rPr>
+          <w:rFonts w:ascii="Consolas" w:eastAsia="宋体" w:hAnsi="Consolas" w:cs="宋体"/>
+          <w:color w:val="D4D4D4"/>
+          <w:kern w:val="0"/>
+          <w:szCs w:val="21"/>
+        </w:rPr>
+      </w:pPr>
+      <w:r>
+        <w:rPr>
+          <w:rFonts w:ascii="Consolas" w:eastAsia="宋体" w:hAnsi="Consolas" w:cs="宋体"/>
+          <w:color w:val="9CDCFE"/>
+          <w:kern w:val="0"/>
+          <w:szCs w:val="21"/>
+        </w:rPr>
+        <w:t>Vue</w:t>
+      </w:r>
+      <w:r>
+        <w:rPr>
+          <w:rFonts w:ascii="Consolas" w:eastAsia="宋体" w:hAnsi="Consolas" w:cs="宋体"/>
+          <w:color w:val="D4D4D4"/>
+          <w:kern w:val="0"/>
+          <w:szCs w:val="21"/>
+        </w:rPr>
+        <w:t>.</w:t>
+      </w:r>
+      <w:r>
+        <w:rPr>
+          <w:rFonts w:ascii="Consolas" w:eastAsia="宋体" w:hAnsi="Consolas" w:cs="宋体"/>
+          <w:color w:val="DCDCAA"/>
+          <w:kern w:val="0"/>
+          <w:szCs w:val="21"/>
+        </w:rPr>
+        <w:t>use</w:t>
+      </w:r>
+      <w:r>
+        <w:rPr>
+          <w:rFonts w:ascii="Consolas" w:eastAsia="宋体" w:hAnsi="Consolas" w:cs="宋体"/>
+          <w:color w:val="D4D4D4"/>
+          <w:kern w:val="0"/>
+          <w:szCs w:val="21"/>
+        </w:rPr>
+        <w:t>(</w:t>
+      </w:r>
+      <w:r>
+        <w:rPr>
+          <w:rFonts w:ascii="Consolas" w:eastAsia="宋体" w:hAnsi="Consolas" w:cs="宋体"/>
+          <w:color w:val="9CDCFE"/>
+          <w:kern w:val="0"/>
+          <w:szCs w:val="21"/>
+        </w:rPr>
+        <w:t>Vuex</w:t>
+      </w:r>
+      <w:r>
+        <w:rPr>
+          <w:rFonts w:ascii="Consolas" w:eastAsia="宋体" w:hAnsi="Consolas" w:cs="宋体"/>
+          <w:color w:val="D4D4D4"/>
+          <w:kern w:val="0"/>
+          <w:szCs w:val="21"/>
+        </w:rPr>
+        <w:t>)</w:t>
+      </w:r>
+    </w:p>
+    <w:p>
+      <w:pPr>
+        <w:widowControl/>
+        <w:shd w:val="clear" w:color="auto" w:fill="1E1E1E"/>
+        <w:spacing w:line="285" w:lineRule="atLeast"/>
+        <w:jc w:val="left"/>
+        <w:rPr>
+          <w:rFonts w:ascii="Consolas" w:eastAsia="宋体" w:hAnsi="Consolas" w:cs="宋体"/>
+          <w:color w:val="D4D4D4"/>
+          <w:kern w:val="0"/>
+          <w:szCs w:val="21"/>
+        </w:rPr>
+      </w:pPr>
+    </w:p>
+    <w:p>
+      <w:pPr>
+        <w:widowControl/>
+        <w:shd w:val="clear" w:color="auto" w:fill="1E1E1E"/>
+        <w:spacing w:line="285" w:lineRule="atLeast"/>
+        <w:jc w:val="left"/>
+        <w:rPr>
+          <w:rFonts w:ascii="Consolas" w:eastAsia="宋体" w:hAnsi="Consolas" w:cs="宋体"/>
+          <w:color w:val="D4D4D4"/>
+          <w:kern w:val="0"/>
+          <w:szCs w:val="21"/>
+        </w:rPr>
+      </w:pPr>
+      <w:r>
+        <w:rPr>
+          <w:rFonts w:ascii="Consolas" w:eastAsia="宋体" w:hAnsi="Consolas" w:cs="宋体"/>
+          <w:color w:val="569CD6"/>
+          <w:kern w:val="0"/>
+          <w:szCs w:val="21"/>
+        </w:rPr>
+        <w:t>new</w:t>
+      </w:r>
+      <w:r>
+        <w:rPr>
+          <w:rFonts w:ascii="Consolas" w:eastAsia="宋体" w:hAnsi="Consolas" w:cs="宋体"/>
+          <w:color w:val="D4D4D4"/>
+          <w:kern w:val="0"/>
+          <w:szCs w:val="21"/>
+        </w:rPr>
+        <w:t xml:space="preserve"> </w:t>
+      </w:r>
+      <w:r>
+        <w:rPr>
+          <w:rFonts w:ascii="Consolas" w:eastAsia="宋体" w:hAnsi="Consolas" w:cs="宋体"/>
+          <w:color w:val="4EC9B0"/>
+          <w:kern w:val="0"/>
+          <w:szCs w:val="21"/>
+        </w:rPr>
+        <w:t>Vue</w:t>
+      </w:r>
+      <w:r>
+        <w:rPr>
+          <w:rFonts w:ascii="Consolas" w:eastAsia="宋体" w:hAnsi="Consolas" w:cs="宋体"/>
+          <w:color w:val="D4D4D4"/>
+          <w:kern w:val="0"/>
+          <w:szCs w:val="21"/>
+        </w:rPr>
+        <w:t>({</w:t>
+      </w:r>
+    </w:p>
+    <w:p>
+      <w:pPr>
+        <w:widowControl/>
+        <w:shd w:val="clear" w:color="auto" w:fill="1E1E1E"/>
+        <w:spacing w:line="285" w:lineRule="atLeast"/>
+        <w:jc w:val="left"/>
+        <w:rPr>
+          <w:rFonts w:ascii="Consolas" w:eastAsia="宋体" w:hAnsi="Consolas" w:cs="宋体"/>
+          <w:color w:val="D4D4D4"/>
+          <w:kern w:val="0"/>
+          <w:szCs w:val="21"/>
+        </w:rPr>
+      </w:pPr>
+      <w:r>
+        <w:rPr>
+          <w:rFonts w:ascii="Consolas" w:eastAsia="宋体" w:hAnsi="Consolas" w:cs="宋体"/>
+          <w:color w:val="D4D4D4"/>
+          <w:kern w:val="0"/>
+          <w:szCs w:val="21"/>
+        </w:rPr>
+        <w:t xml:space="preserve">  </w:t>
+      </w:r>
+      <w:r>
+        <w:rPr>
+          <w:rFonts w:ascii="Consolas" w:eastAsia="宋体" w:hAnsi="Consolas" w:cs="宋体"/>
+          <w:color w:val="9CDCFE"/>
+          <w:kern w:val="0"/>
+          <w:szCs w:val="21"/>
+        </w:rPr>
+        <w:t>router</w:t>
+      </w:r>
+      <w:r>
+        <w:rPr>
+          <w:rFonts w:ascii="Consolas" w:eastAsia="宋体" w:hAnsi="Consolas" w:cs="宋体"/>
+          <w:color w:val="D4D4D4"/>
+          <w:kern w:val="0"/>
+          <w:szCs w:val="21"/>
+        </w:rPr>
+        <w:t>,</w:t>
+      </w:r>
+    </w:p>
+    <w:p>
+      <w:pPr>
+        <w:widowControl/>
+        <w:shd w:val="clear" w:color="auto" w:fill="1E1E1E"/>
+        <w:spacing w:line="285" w:lineRule="atLeast"/>
+        <w:jc w:val="left"/>
+        <w:rPr>
+          <w:rFonts w:ascii="Consolas" w:eastAsia="宋体" w:hAnsi="Consolas" w:cs="宋体"/>
+          <w:color w:val="D4D4D4"/>
+          <w:kern w:val="0"/>
+          <w:szCs w:val="21"/>
+        </w:rPr>
+      </w:pPr>
+      <w:r>
+        <w:rPr>
+          <w:rFonts w:ascii="Consolas" w:eastAsia="宋体" w:hAnsi="Consolas" w:cs="宋体"/>
+          <w:color w:val="D4D4D4"/>
+          <w:kern w:val="0"/>
+          <w:szCs w:val="21"/>
+        </w:rPr>
+        <w:t xml:space="preserve">  </w:t>
+      </w:r>
+      <w:r>
+        <w:rPr>
+          <w:rFonts w:ascii="Consolas" w:eastAsia="宋体" w:hAnsi="Consolas" w:cs="宋体"/>
+          <w:color w:val="9CDCFE"/>
+          <w:kern w:val="0"/>
+          <w:szCs w:val="21"/>
+        </w:rPr>
+        <w:t>store</w:t>
+      </w:r>
+      <w:r>
+        <w:rPr>
+          <w:rFonts w:ascii="Consolas" w:eastAsia="宋体" w:hAnsi="Consolas" w:cs="宋体"/>
+          <w:color w:val="D4D4D4"/>
+          <w:kern w:val="0"/>
+          <w:szCs w:val="21"/>
+        </w:rPr>
+        <w:t>,</w:t>
+      </w:r>
+    </w:p>
+    <w:p>
+      <w:pPr>
+        <w:widowControl/>
+        <w:shd w:val="clear" w:color="auto" w:fill="1E1E1E"/>
+        <w:spacing w:line="285" w:lineRule="atLeast"/>
+        <w:jc w:val="left"/>
+        <w:rPr>
+          <w:rFonts w:ascii="Consolas" w:eastAsia="宋体" w:hAnsi="Consolas" w:cs="宋体"/>
+          <w:color w:val="D4D4D4"/>
+          <w:kern w:val="0"/>
+          <w:szCs w:val="21"/>
+        </w:rPr>
+      </w:pPr>
+      <w:r>
+        <w:rPr>
+          <w:rFonts w:ascii="Consolas" w:eastAsia="宋体" w:hAnsi="Consolas" w:cs="宋体"/>
+          <w:color w:val="D4D4D4"/>
+          <w:kern w:val="0"/>
+          <w:szCs w:val="21"/>
+        </w:rPr>
+        <w:t xml:space="preserve">  </w:t>
+      </w:r>
+      <w:r>
+        <w:rPr>
+          <w:rFonts w:ascii="Consolas" w:eastAsia="宋体" w:hAnsi="Consolas" w:cs="宋体"/>
+          <w:color w:val="DCDCAA"/>
+          <w:kern w:val="0"/>
+          <w:szCs w:val="21"/>
+        </w:rPr>
+        <w:t>render</w:t>
+      </w:r>
+      <w:r>
+        <w:rPr>
+          <w:rFonts w:ascii="Consolas" w:eastAsia="宋体" w:hAnsi="Consolas" w:cs="宋体"/>
+          <w:color w:val="9CDCFE"/>
+          <w:kern w:val="0"/>
+          <w:szCs w:val="21"/>
+        </w:rPr>
+        <w:t>:</w:t>
+      </w:r>
+      <w:r>
+        <w:rPr>
+          <w:rFonts w:ascii="Consolas" w:eastAsia="宋体" w:hAnsi="Consolas" w:cs="宋体"/>
+          <w:color w:val="D4D4D4"/>
+          <w:kern w:val="0"/>
+          <w:szCs w:val="21"/>
+        </w:rPr>
+        <w:t xml:space="preserve"> (</w:t>
+      </w:r>
+      <w:r>
+        <w:rPr>
+          <w:rFonts w:ascii="Consolas" w:eastAsia="宋体" w:hAnsi="Consolas" w:cs="宋体"/>
+          <w:color w:val="9CDCFE"/>
+          <w:kern w:val="0"/>
+          <w:szCs w:val="21"/>
+        </w:rPr>
+        <w:t>h</w:t>
+      </w:r>
+      <w:r>
+        <w:rPr>
+          <w:rFonts w:ascii="Consolas" w:eastAsia="宋体" w:hAnsi="Consolas" w:cs="宋体"/>
+          <w:color w:val="D4D4D4"/>
+          <w:kern w:val="0"/>
+          <w:szCs w:val="21"/>
+        </w:rPr>
+        <w:t xml:space="preserve">) </w:t>
+      </w:r>
+      <w:r>
+        <w:rPr>
+          <w:rFonts w:ascii="Consolas" w:eastAsia="宋体" w:hAnsi="Consolas" w:cs="宋体"/>
+          <w:color w:val="569CD6"/>
+          <w:kern w:val="0"/>
+          <w:szCs w:val="21"/>
+        </w:rPr>
+        <w:t>=&gt;</w:t>
+      </w:r>
+      <w:r>
+        <w:rPr>
+          <w:rFonts w:ascii="Consolas" w:eastAsia="宋体" w:hAnsi="Consolas" w:cs="宋体"/>
+          <w:color w:val="D4D4D4"/>
+          <w:kern w:val="0"/>
+          <w:szCs w:val="21"/>
+        </w:rPr>
+        <w:t xml:space="preserve"> </w:t>
+      </w:r>
+      <w:r>
+        <w:rPr>
+          <w:rFonts w:ascii="Consolas" w:eastAsia="宋体" w:hAnsi="Consolas" w:cs="宋体"/>
+          <w:color w:val="DCDCAA"/>
+          <w:kern w:val="0"/>
+          <w:szCs w:val="21"/>
+        </w:rPr>
+        <w:t>h</w:t>
+      </w:r>
+      <w:r>
+        <w:rPr>
+          <w:rFonts w:ascii="Consolas" w:eastAsia="宋体" w:hAnsi="Consolas" w:cs="宋体"/>
+          <w:color w:val="D4D4D4"/>
+          <w:kern w:val="0"/>
+          <w:szCs w:val="21"/>
+        </w:rPr>
+        <w:t>(</w:t>
+      </w:r>
+      <w:r>
+        <w:rPr>
+          <w:rFonts w:ascii="Consolas" w:eastAsia="宋体" w:hAnsi="Consolas" w:cs="宋体"/>
+          <w:color w:val="9CDCFE"/>
+          <w:kern w:val="0"/>
+          <w:szCs w:val="21"/>
+        </w:rPr>
+        <w:t>App</w:t>
+      </w:r>
+      <w:r>
+        <w:rPr>
+          <w:rFonts w:ascii="Consolas" w:eastAsia="宋体" w:hAnsi="Consolas" w:cs="宋体"/>
+          <w:color w:val="D4D4D4"/>
+          <w:kern w:val="0"/>
+          <w:szCs w:val="21"/>
+        </w:rPr>
+        <w:t>)</w:t>
+      </w:r>
+    </w:p>
+    <w:p>
+      <w:pPr>
+        <w:widowControl/>
+        <w:shd w:val="clear" w:color="auto" w:fill="1E1E1E"/>
+        <w:spacing w:line="285" w:lineRule="atLeast"/>
+        <w:jc w:val="left"/>
+        <w:rPr>
+          <w:rFonts w:ascii="Consolas" w:eastAsia="宋体" w:hAnsi="Consolas" w:cs="宋体"/>
+          <w:color w:val="D4D4D4"/>
+          <w:kern w:val="0"/>
+          <w:szCs w:val="21"/>
+        </w:rPr>
+      </w:pPr>
+      <w:r>
+        <w:rPr>
+          <w:rFonts w:ascii="Consolas" w:eastAsia="宋体" w:hAnsi="Consolas" w:cs="宋体"/>
+          <w:color w:val="D4D4D4"/>
+          <w:kern w:val="0"/>
+          <w:szCs w:val="21"/>
+        </w:rPr>
+        <w:t>}).</w:t>
+      </w:r>
+      <w:r>
+        <w:rPr>
+          <w:rFonts w:ascii="Consolas" w:eastAsia="宋体" w:hAnsi="Consolas" w:cs="宋体"/>
+          <w:color w:val="DCDCAA"/>
+          <w:kern w:val="0"/>
+          <w:szCs w:val="21"/>
+        </w:rPr>
+        <w:t>$mount</w:t>
+      </w:r>
+      <w:r>
+        <w:rPr>
+          <w:rFonts w:ascii="Consolas" w:eastAsia="宋体" w:hAnsi="Consolas" w:cs="宋体"/>
+          <w:color w:val="D4D4D4"/>
+          <w:kern w:val="0"/>
+          <w:szCs w:val="21"/>
+        </w:rPr>
+        <w:t>(</w:t>
+      </w:r>
+      <w:r>
+        <w:rPr>
+          <w:rFonts w:ascii="Consolas" w:eastAsia="宋体" w:hAnsi="Consolas" w:cs="宋体"/>
+          <w:color w:val="CE9178"/>
+          <w:kern w:val="0"/>
+          <w:szCs w:val="21"/>
+        </w:rPr>
+        <w:t>'#root'</w:t>
+      </w:r>
+      <w:r>
+        <w:rPr>
+          <w:rFonts w:ascii="Consolas" w:eastAsia="宋体" w:hAnsi="Consolas" w:cs="宋体"/>
+          <w:color w:val="D4D4D4"/>
+          <w:kern w:val="0"/>
+          <w:szCs w:val="21"/>
+        </w:rPr>
+        <w:t>)</w:t>
+      </w:r>
+    </w:p>
+    <w:p>
+      <w:pPr>
+        <w:snapToGrid w:val="0"/>
+        <w:spacing w:line="240" w:lineRule="atLeast"/>
+      </w:pPr>
+    </w:p>
+    <w:p>
+      <w:pPr>
+        <w:snapToGrid w:val="0"/>
+        <w:spacing w:line="240" w:lineRule="atLeast"/>
+      </w:pPr>
+    </w:p>
+    <w:p>
+      <w:pPr>
+        <w:snapToGrid w:val="0"/>
+        <w:spacing w:line="240" w:lineRule="atLeast"/>
+      </w:pPr>
+      <w:r>
+        <w:t xml:space="preserve">State: </w:t>
+      </w:r>
+      <w:r>
+        <w:rPr>
+          <w:rFonts w:hint="eastAsia"/>
+        </w:rPr>
+        <w:t>类似声明变量</w:t>
+      </w:r>
+    </w:p>
+    <w:p>
+      <w:pPr>
+        <w:widowControl/>
+        <w:shd w:val="clear" w:color="auto" w:fill="1E1E1E"/>
+        <w:spacing w:line="285" w:lineRule="atLeast"/>
+        <w:jc w:val="left"/>
+        <w:rPr>
+          <w:rFonts w:ascii="Consolas" w:eastAsia="宋体" w:hAnsi="Consolas" w:cs="宋体"/>
+          <w:color w:val="D4D4D4"/>
+          <w:kern w:val="0"/>
+          <w:szCs w:val="21"/>
+        </w:rPr>
+      </w:pPr>
+      <w:r>
+        <w:rPr>
+          <w:rFonts w:ascii="Consolas" w:eastAsia="宋体" w:hAnsi="Consolas" w:cs="宋体"/>
+          <w:color w:val="C586C0"/>
+          <w:kern w:val="0"/>
+          <w:szCs w:val="21"/>
+        </w:rPr>
         <w:t>export</w:t>
       </w:r>
       <w:r>
@@ -5623,24 +9343,6 @@
           <w:kern w:val="0"/>
           <w:szCs w:val="21"/>
         </w:rPr>
-        <w:t xml:space="preserve"> () </w:t>
-      </w:r>
-      <w:r>
-        <w:rPr>
-          <w:rFonts w:ascii="Consolas" w:eastAsia="宋体" w:hAnsi="Consolas" w:cs="宋体"/>
-          <w:color w:val="569CD6"/>
-          <w:kern w:val="0"/>
-          <w:szCs w:val="21"/>
-        </w:rPr>
-        <w:t>=&gt;</w:t>
-      </w:r>
-      <w:r>
-        <w:rPr>
-          <w:rFonts w:ascii="Consolas" w:eastAsia="宋体" w:hAnsi="Consolas" w:cs="宋体"/>
-          <w:color w:val="D4D4D4"/>
-          <w:kern w:val="0"/>
-          <w:szCs w:val="21"/>
-        </w:rPr>
         <w:t xml:space="preserve"> {</w:t>
       </w:r>
     </w:p>
@@ -5652,7 +9354,7 @@
         <w:jc w:val="left"/>
         <w:rPr>
           <w:rFonts w:ascii="Consolas" w:eastAsia="宋体" w:hAnsi="Consolas" w:cs="宋体"/>
-          <w:color w:val="D4D4D4"/>
+          <w:color w:val="CE9178"/>
           <w:kern w:val="0"/>
           <w:szCs w:val="21"/>
         </w:rPr>
@@ -5669,11 +9371,11 @@
       <w:r>
         <w:rPr>
           <w:rFonts w:ascii="Consolas" w:eastAsia="宋体" w:hAnsi="Consolas" w:cs="宋体"/>
-          <w:color w:val="569CD6"/>
-          <w:kern w:val="0"/>
-          <w:szCs w:val="21"/>
-        </w:rPr>
-        <w:t>const</w:t>
+          <w:color w:val="9CDCFE"/>
+          <w:kern w:val="0"/>
+          <w:szCs w:val="21"/>
+        </w:rPr>
+        <w:t>firstName:</w:t>
       </w:r>
       <w:r>
         <w:rPr>
@@ -5687,29 +9389,44 @@
       <w:r>
         <w:rPr>
           <w:rFonts w:ascii="Consolas" w:eastAsia="宋体" w:hAnsi="Consolas" w:cs="宋体"/>
+          <w:color w:val="CE9178"/>
+          <w:kern w:val="0"/>
+          <w:szCs w:val="21"/>
+        </w:rPr>
+        <w:t>'Jokcy'</w:t>
+      </w:r>
+      <w:r>
+        <w:rPr>
+          <w:rFonts w:ascii="Consolas" w:eastAsia="宋体" w:hAnsi="Consolas" w:cs="宋体"/>
+          <w:color w:val="CE9178"/>
+          <w:kern w:val="0"/>
+          <w:szCs w:val="21"/>
+        </w:rPr>
+        <w:t>,</w:t>
+      </w:r>
+    </w:p>
+    <w:p>
+      <w:pPr>
+        <w:widowControl/>
+        <w:shd w:val="clear" w:color="auto" w:fill="1E1E1E"/>
+        <w:spacing w:line="285" w:lineRule="atLeast"/>
+        <w:ind w:firstLineChars="100" w:firstLine="210"/>
+        <w:jc w:val="left"/>
+        <w:rPr>
+          <w:rFonts w:ascii="Consolas" w:eastAsia="宋体" w:hAnsi="Consolas" w:cs="宋体"/>
+          <w:color w:val="D4D4D4"/>
+          <w:kern w:val="0"/>
+          <w:szCs w:val="21"/>
+        </w:rPr>
+      </w:pPr>
+      <w:r>
+        <w:rPr>
+          <w:rFonts w:ascii="Consolas" w:eastAsia="宋体" w:hAnsi="Consolas" w:cs="宋体"/>
           <w:color w:val="9CDCFE"/>
           <w:kern w:val="0"/>
           <w:szCs w:val="21"/>
         </w:rPr>
-        <w:t>store</w:t>
-      </w:r>
-      <w:r>
-        <w:rPr>
-          <w:rFonts w:ascii="Consolas" w:eastAsia="宋体" w:hAnsi="Consolas" w:cs="宋体"/>
-          <w:color w:val="D4D4D4"/>
-          <w:kern w:val="0"/>
-          <w:szCs w:val="21"/>
-        </w:rPr>
-        <w:t xml:space="preserve"> = </w:t>
-      </w:r>
-      <w:r>
-        <w:rPr>
-          <w:rFonts w:ascii="Consolas" w:eastAsia="宋体" w:hAnsi="Consolas" w:cs="宋体"/>
-          <w:color w:val="569CD6"/>
-          <w:kern w:val="0"/>
-          <w:szCs w:val="21"/>
-        </w:rPr>
-        <w:t>new</w:t>
+        <w:t>lastName:</w:t>
       </w:r>
       <w:r>
         <w:rPr>
@@ -5723,243 +9440,34 @@
       <w:r>
         <w:rPr>
           <w:rFonts w:ascii="Consolas" w:eastAsia="宋体" w:hAnsi="Consolas" w:cs="宋体"/>
-          <w:color w:val="4EC9B0"/>
-          <w:kern w:val="0"/>
-          <w:szCs w:val="21"/>
-        </w:rPr>
-        <w:t>Vuex</w:t>
-      </w:r>
-      <w:r>
-        <w:rPr>
-          <w:rFonts w:ascii="Consolas" w:eastAsia="宋体" w:hAnsi="Consolas" w:cs="宋体"/>
-          <w:color w:val="D4D4D4"/>
-          <w:kern w:val="0"/>
-          <w:szCs w:val="21"/>
-        </w:rPr>
-        <w:t>.</w:t>
-      </w:r>
-      <w:r>
-        <w:rPr>
-          <w:rFonts w:ascii="Consolas" w:eastAsia="宋体" w:hAnsi="Consolas" w:cs="宋体"/>
-          <w:color w:val="4EC9B0"/>
-          <w:kern w:val="0"/>
-          <w:szCs w:val="21"/>
-        </w:rPr>
-        <w:t>Store</w:t>
-      </w:r>
-      <w:r>
-        <w:rPr>
-          <w:rFonts w:ascii="Consolas" w:eastAsia="宋体" w:hAnsi="Consolas" w:cs="宋体"/>
-          <w:color w:val="D4D4D4"/>
-          <w:kern w:val="0"/>
-          <w:szCs w:val="21"/>
-        </w:rPr>
-        <w:t>({</w:t>
-      </w:r>
-    </w:p>
-    <w:p>
-      <w:pPr>
-        <w:widowControl/>
-        <w:shd w:val="clear" w:color="auto" w:fill="1E1E1E"/>
-        <w:spacing w:line="285" w:lineRule="atLeast"/>
-        <w:jc w:val="left"/>
-        <w:rPr>
-          <w:rFonts w:ascii="Consolas" w:eastAsia="宋体" w:hAnsi="Consolas" w:cs="宋体"/>
-          <w:color w:val="D4D4D4"/>
-          <w:kern w:val="0"/>
-          <w:szCs w:val="21"/>
-        </w:rPr>
-      </w:pPr>
-      <w:r>
-        <w:rPr>
-          <w:rFonts w:ascii="Consolas" w:eastAsia="宋体" w:hAnsi="Consolas" w:cs="宋体"/>
-          <w:color w:val="D4D4D4"/>
-          <w:kern w:val="0"/>
-          <w:szCs w:val="21"/>
-        </w:rPr>
-        <w:tab/>
-      </w:r>
-      <w:r>
-        <w:rPr>
-          <w:rFonts w:ascii="Consolas" w:eastAsia="宋体" w:hAnsi="Consolas" w:cs="宋体"/>
-          <w:color w:val="9CDCFE"/>
-          <w:kern w:val="0"/>
-          <w:szCs w:val="21"/>
-        </w:rPr>
-        <w:t>state:</w:t>
-      </w:r>
-      <w:r>
-        <w:rPr>
-          <w:rFonts w:ascii="Consolas" w:eastAsia="宋体" w:hAnsi="Consolas" w:cs="宋体"/>
-          <w:color w:val="D4D4D4"/>
-          <w:kern w:val="0"/>
-          <w:szCs w:val="21"/>
-        </w:rPr>
-        <w:t xml:space="preserve"> </w:t>
-      </w:r>
-      <w:r>
-        <w:rPr>
-          <w:rFonts w:ascii="Consolas" w:eastAsia="宋体" w:hAnsi="Consolas" w:cs="宋体"/>
-          <w:color w:val="9CDCFE"/>
-          <w:kern w:val="0"/>
-          <w:szCs w:val="21"/>
-        </w:rPr>
-        <w:t>defaultState</w:t>
-      </w:r>
-      <w:r>
-        <w:rPr>
-          <w:rFonts w:ascii="Consolas" w:eastAsia="宋体" w:hAnsi="Consolas" w:cs="宋体"/>
-          <w:color w:val="D4D4D4"/>
-          <w:kern w:val="0"/>
-          <w:szCs w:val="21"/>
-        </w:rPr>
-        <w:t>,</w:t>
-      </w:r>
-    </w:p>
-    <w:p>
-      <w:pPr>
-        <w:widowControl/>
-        <w:shd w:val="clear" w:color="auto" w:fill="1E1E1E"/>
-        <w:spacing w:line="285" w:lineRule="atLeast"/>
-        <w:jc w:val="left"/>
-        <w:rPr>
-          <w:rFonts w:ascii="Consolas" w:eastAsia="宋体" w:hAnsi="Consolas" w:cs="宋体"/>
-          <w:color w:val="D4D4D4"/>
-          <w:kern w:val="0"/>
-          <w:szCs w:val="21"/>
-        </w:rPr>
-      </w:pPr>
-      <w:r>
-        <w:rPr>
-          <w:rFonts w:ascii="Consolas" w:eastAsia="宋体" w:hAnsi="Consolas" w:cs="宋体"/>
-          <w:color w:val="D4D4D4"/>
-          <w:kern w:val="0"/>
-          <w:szCs w:val="21"/>
-        </w:rPr>
-        <w:t xml:space="preserve">    </w:t>
-      </w:r>
-      <w:r>
-        <w:rPr>
-          <w:rFonts w:ascii="Consolas" w:eastAsia="宋体" w:hAnsi="Consolas" w:cs="宋体"/>
-          <w:color w:val="9CDCFE"/>
-          <w:kern w:val="0"/>
-          <w:szCs w:val="21"/>
-        </w:rPr>
-        <w:t>mutations</w:t>
-      </w:r>
-      <w:r>
-        <w:rPr>
-          <w:rFonts w:ascii="Consolas" w:eastAsia="宋体" w:hAnsi="Consolas" w:cs="宋体"/>
-          <w:color w:val="D4D4D4"/>
-          <w:kern w:val="0"/>
-          <w:szCs w:val="21"/>
-        </w:rPr>
-        <w:t>,</w:t>
-      </w:r>
-    </w:p>
-    <w:p>
-      <w:pPr>
-        <w:widowControl/>
-        <w:shd w:val="clear" w:color="auto" w:fill="1E1E1E"/>
-        <w:spacing w:line="285" w:lineRule="atLeast"/>
-        <w:jc w:val="left"/>
-        <w:rPr>
-          <w:rFonts w:ascii="Consolas" w:eastAsia="宋体" w:hAnsi="Consolas" w:cs="宋体"/>
-          <w:color w:val="D4D4D4"/>
-          <w:kern w:val="0"/>
-          <w:szCs w:val="21"/>
-        </w:rPr>
-      </w:pPr>
-      <w:r>
-        <w:rPr>
-          <w:rFonts w:ascii="Consolas" w:eastAsia="宋体" w:hAnsi="Consolas" w:cs="宋体"/>
-          <w:color w:val="D4D4D4"/>
-          <w:kern w:val="0"/>
-          <w:szCs w:val="21"/>
-        </w:rPr>
-        <w:t xml:space="preserve">    </w:t>
-      </w:r>
-      <w:r>
-        <w:rPr>
-          <w:rFonts w:ascii="Consolas" w:eastAsia="宋体" w:hAnsi="Consolas" w:cs="宋体"/>
-          <w:color w:val="9CDCFE"/>
-          <w:kern w:val="0"/>
-          <w:szCs w:val="21"/>
-        </w:rPr>
-        <w:t>getters</w:t>
-      </w:r>
-      <w:r>
-        <w:rPr>
-          <w:rFonts w:ascii="Consolas" w:eastAsia="宋体" w:hAnsi="Consolas" w:cs="宋体"/>
-          <w:color w:val="D4D4D4"/>
-          <w:kern w:val="0"/>
-          <w:szCs w:val="21"/>
-        </w:rPr>
-        <w:t>,</w:t>
-      </w:r>
-    </w:p>
-    <w:p>
-      <w:pPr>
-        <w:widowControl/>
-        <w:shd w:val="clear" w:color="auto" w:fill="1E1E1E"/>
-        <w:spacing w:line="285" w:lineRule="atLeast"/>
-        <w:jc w:val="left"/>
-        <w:rPr>
-          <w:rFonts w:ascii="Consolas" w:eastAsia="宋体" w:hAnsi="Consolas" w:cs="宋体" w:hint="eastAsia"/>
-          <w:color w:val="D4D4D4"/>
-          <w:kern w:val="0"/>
-          <w:szCs w:val="21"/>
-        </w:rPr>
-      </w:pPr>
-      <w:r>
-        <w:rPr>
-          <w:rFonts w:ascii="Consolas" w:eastAsia="宋体" w:hAnsi="Consolas" w:cs="宋体"/>
-          <w:color w:val="D4D4D4"/>
-          <w:kern w:val="0"/>
-          <w:szCs w:val="21"/>
-        </w:rPr>
-        <w:t xml:space="preserve">    </w:t>
-      </w:r>
-      <w:r>
-        <w:rPr>
-          <w:rFonts w:ascii="Consolas" w:eastAsia="宋体" w:hAnsi="Consolas" w:cs="宋体"/>
-          <w:color w:val="9CDCFE"/>
-          <w:kern w:val="0"/>
-          <w:szCs w:val="21"/>
-        </w:rPr>
-        <w:t>actions</w:t>
-      </w:r>
-    </w:p>
-    <w:p>
-      <w:pPr>
-        <w:widowControl/>
-        <w:shd w:val="clear" w:color="auto" w:fill="1E1E1E"/>
-        <w:spacing w:line="285" w:lineRule="atLeast"/>
-        <w:jc w:val="left"/>
-        <w:rPr>
-          <w:rFonts w:ascii="Consolas" w:eastAsia="宋体" w:hAnsi="Consolas" w:cs="宋体"/>
-          <w:color w:val="D4D4D4"/>
-          <w:kern w:val="0"/>
-          <w:szCs w:val="21"/>
-        </w:rPr>
-      </w:pPr>
-      <w:r>
-        <w:rPr>
-          <w:rFonts w:ascii="Consolas" w:eastAsia="宋体" w:hAnsi="Consolas" w:cs="宋体"/>
-          <w:color w:val="D4D4D4"/>
-          <w:kern w:val="0"/>
-          <w:szCs w:val="21"/>
-        </w:rPr>
-        <w:t xml:space="preserve"> </w:t>
-      </w:r>
-      <w:r>
-        <w:rPr>
-          <w:rFonts w:ascii="Consolas" w:eastAsia="宋体" w:hAnsi="Consolas" w:cs="宋体" w:hint="eastAsia"/>
-          <w:color w:val="D4D4D4"/>
-          <w:kern w:val="0"/>
-          <w:szCs w:val="21"/>
-        </w:rPr>
-        <w:t>})</w:t>
+          <w:color w:val="CE9178"/>
+          <w:kern w:val="0"/>
+          <w:szCs w:val="21"/>
+        </w:rPr>
+        <w:t>'Lou'</w:t>
+      </w:r>
+    </w:p>
+    <w:p>
+      <w:pPr>
+        <w:widowControl/>
+        <w:shd w:val="clear" w:color="auto" w:fill="1E1E1E"/>
+        <w:spacing w:line="285" w:lineRule="atLeast"/>
+        <w:jc w:val="left"/>
+        <w:rPr>
+          <w:rFonts w:ascii="Consolas" w:eastAsia="宋体" w:hAnsi="Consolas" w:cs="宋体"/>
+          <w:color w:val="D4D4D4"/>
+          <w:kern w:val="0"/>
+          <w:szCs w:val="21"/>
+        </w:rPr>
+      </w:pPr>
+      <w:r>
+        <w:rPr>
+          <w:rFonts w:ascii="Consolas" w:eastAsia="宋体" w:hAnsi="Consolas" w:cs="宋体"/>
+          <w:color w:val="D4D4D4"/>
+          <w:kern w:val="0"/>
+          <w:szCs w:val="21"/>
+        </w:rPr>
+        <w:t>}</w:t>
       </w:r>
     </w:p>
     <w:p>
@@ -5977,821 +9485,33 @@
         <w:rPr>
           <w:rFonts w:hint="eastAsia"/>
         </w:rPr>
-        <w:t>修改index</w:t>
-      </w:r>
-      <w:r>
-        <w:t>.js</w:t>
-      </w:r>
-    </w:p>
-    <w:p>
-      <w:pPr>
-        <w:widowControl/>
-        <w:shd w:val="clear" w:color="auto" w:fill="1E1E1E"/>
-        <w:spacing w:line="285" w:lineRule="atLeast"/>
-        <w:jc w:val="left"/>
-        <w:rPr>
-          <w:rFonts w:ascii="Consolas" w:eastAsia="宋体" w:hAnsi="Consolas" w:cs="宋体"/>
-          <w:color w:val="D4D4D4"/>
-          <w:kern w:val="0"/>
-          <w:szCs w:val="21"/>
-        </w:rPr>
-      </w:pPr>
-      <w:r>
-        <w:rPr>
-          <w:rFonts w:ascii="Consolas" w:eastAsia="宋体" w:hAnsi="Consolas" w:cs="宋体"/>
-          <w:color w:val="C586C0"/>
-          <w:kern w:val="0"/>
-          <w:szCs w:val="21"/>
-        </w:rPr>
-        <w:t>import</w:t>
-      </w:r>
-      <w:r>
-        <w:rPr>
-          <w:rFonts w:ascii="Consolas" w:eastAsia="宋体" w:hAnsi="Consolas" w:cs="宋体"/>
-          <w:color w:val="D4D4D4"/>
-          <w:kern w:val="0"/>
-          <w:szCs w:val="21"/>
-        </w:rPr>
-        <w:t xml:space="preserve"> </w:t>
-      </w:r>
-      <w:r>
-        <w:rPr>
-          <w:rFonts w:ascii="Consolas" w:eastAsia="宋体" w:hAnsi="Consolas" w:cs="宋体"/>
-          <w:color w:val="9CDCFE"/>
-          <w:kern w:val="0"/>
-          <w:szCs w:val="21"/>
-        </w:rPr>
-        <w:t>Vue</w:t>
-      </w:r>
-      <w:r>
-        <w:rPr>
-          <w:rFonts w:ascii="Consolas" w:eastAsia="宋体" w:hAnsi="Consolas" w:cs="宋体"/>
-          <w:color w:val="D4D4D4"/>
-          <w:kern w:val="0"/>
-          <w:szCs w:val="21"/>
-        </w:rPr>
-        <w:t xml:space="preserve"> </w:t>
-      </w:r>
-      <w:r>
-        <w:rPr>
-          <w:rFonts w:ascii="Consolas" w:eastAsia="宋体" w:hAnsi="Consolas" w:cs="宋体"/>
-          <w:color w:val="C586C0"/>
-          <w:kern w:val="0"/>
-          <w:szCs w:val="21"/>
-        </w:rPr>
-        <w:t>from</w:t>
-      </w:r>
-      <w:r>
-        <w:rPr>
-          <w:rFonts w:ascii="Consolas" w:eastAsia="宋体" w:hAnsi="Consolas" w:cs="宋体"/>
-          <w:color w:val="D4D4D4"/>
-          <w:kern w:val="0"/>
-          <w:szCs w:val="21"/>
-        </w:rPr>
-        <w:t xml:space="preserve"> </w:t>
-      </w:r>
-      <w:r>
-        <w:rPr>
-          <w:rFonts w:ascii="Consolas" w:eastAsia="宋体" w:hAnsi="Consolas" w:cs="宋体"/>
-          <w:color w:val="CE9178"/>
-          <w:kern w:val="0"/>
-          <w:szCs w:val="21"/>
-        </w:rPr>
-        <w:t>'vue'</w:t>
-      </w:r>
-    </w:p>
-    <w:p>
-      <w:pPr>
-        <w:widowControl/>
-        <w:shd w:val="clear" w:color="auto" w:fill="1E1E1E"/>
-        <w:spacing w:line="285" w:lineRule="atLeast"/>
-        <w:jc w:val="left"/>
-        <w:rPr>
-          <w:rFonts w:ascii="Consolas" w:eastAsia="宋体" w:hAnsi="Consolas" w:cs="宋体"/>
-          <w:color w:val="CE9178"/>
-          <w:kern w:val="0"/>
-          <w:szCs w:val="21"/>
-        </w:rPr>
-      </w:pPr>
-      <w:r>
-        <w:rPr>
-          <w:rFonts w:ascii="Consolas" w:eastAsia="宋体" w:hAnsi="Consolas" w:cs="宋体"/>
-          <w:color w:val="C586C0"/>
-          <w:kern w:val="0"/>
-          <w:szCs w:val="21"/>
-        </w:rPr>
-        <w:t>import</w:t>
-      </w:r>
-      <w:r>
-        <w:rPr>
-          <w:rFonts w:ascii="Consolas" w:eastAsia="宋体" w:hAnsi="Consolas" w:cs="宋体"/>
-          <w:color w:val="D4D4D4"/>
-          <w:kern w:val="0"/>
-          <w:szCs w:val="21"/>
-        </w:rPr>
-        <w:t xml:space="preserve"> </w:t>
-      </w:r>
-      <w:r>
-        <w:rPr>
-          <w:rFonts w:ascii="Consolas" w:eastAsia="宋体" w:hAnsi="Consolas" w:cs="宋体"/>
-          <w:color w:val="9CDCFE"/>
-          <w:kern w:val="0"/>
-          <w:szCs w:val="21"/>
-        </w:rPr>
-        <w:t>Vuex</w:t>
-      </w:r>
-      <w:r>
-        <w:rPr>
-          <w:rFonts w:ascii="Consolas" w:eastAsia="宋体" w:hAnsi="Consolas" w:cs="宋体"/>
-          <w:color w:val="D4D4D4"/>
-          <w:kern w:val="0"/>
-          <w:szCs w:val="21"/>
-        </w:rPr>
-        <w:t xml:space="preserve"> </w:t>
-      </w:r>
-      <w:r>
-        <w:rPr>
-          <w:rFonts w:ascii="Consolas" w:eastAsia="宋体" w:hAnsi="Consolas" w:cs="宋体"/>
-          <w:color w:val="C586C0"/>
-          <w:kern w:val="0"/>
-          <w:szCs w:val="21"/>
-        </w:rPr>
-        <w:t>from</w:t>
-      </w:r>
-      <w:r>
-        <w:rPr>
-          <w:rFonts w:ascii="Consolas" w:eastAsia="宋体" w:hAnsi="Consolas" w:cs="宋体"/>
-          <w:color w:val="D4D4D4"/>
-          <w:kern w:val="0"/>
-          <w:szCs w:val="21"/>
-        </w:rPr>
-        <w:t xml:space="preserve"> </w:t>
-      </w:r>
-      <w:r>
-        <w:rPr>
-          <w:rFonts w:ascii="Consolas" w:eastAsia="宋体" w:hAnsi="Consolas" w:cs="宋体"/>
-          <w:color w:val="CE9178"/>
-          <w:kern w:val="0"/>
-          <w:szCs w:val="21"/>
-        </w:rPr>
-        <w:t>'vuex'</w:t>
-      </w:r>
-    </w:p>
-    <w:p>
-      <w:pPr>
-        <w:widowControl/>
-        <w:shd w:val="clear" w:color="auto" w:fill="1E1E1E"/>
-        <w:spacing w:line="285" w:lineRule="atLeast"/>
-        <w:jc w:val="left"/>
-        <w:rPr>
-          <w:rFonts w:ascii="Consolas" w:eastAsia="宋体" w:hAnsi="Consolas" w:cs="宋体"/>
-          <w:color w:val="D4D4D4"/>
-          <w:kern w:val="0"/>
-          <w:szCs w:val="21"/>
-        </w:rPr>
-      </w:pPr>
-    </w:p>
-    <w:p>
-      <w:pPr>
-        <w:widowControl/>
-        <w:shd w:val="clear" w:color="auto" w:fill="1E1E1E"/>
-        <w:spacing w:line="285" w:lineRule="atLeast"/>
-        <w:jc w:val="left"/>
-        <w:rPr>
-          <w:rFonts w:ascii="Consolas" w:eastAsia="宋体" w:hAnsi="Consolas" w:cs="宋体"/>
-          <w:color w:val="D4D4D4"/>
-          <w:kern w:val="0"/>
-          <w:szCs w:val="21"/>
-        </w:rPr>
-      </w:pPr>
-      <w:r>
-        <w:rPr>
-          <w:rFonts w:ascii="Consolas" w:eastAsia="宋体" w:hAnsi="Consolas" w:cs="宋体"/>
-          <w:color w:val="9CDCFE"/>
-          <w:kern w:val="0"/>
-          <w:szCs w:val="21"/>
-        </w:rPr>
-        <w:t>Vue</w:t>
-      </w:r>
-      <w:r>
-        <w:rPr>
-          <w:rFonts w:ascii="Consolas" w:eastAsia="宋体" w:hAnsi="Consolas" w:cs="宋体"/>
-          <w:color w:val="D4D4D4"/>
-          <w:kern w:val="0"/>
-          <w:szCs w:val="21"/>
-        </w:rPr>
-        <w:t>.</w:t>
-      </w:r>
-      <w:r>
-        <w:rPr>
-          <w:rFonts w:ascii="Consolas" w:eastAsia="宋体" w:hAnsi="Consolas" w:cs="宋体"/>
-          <w:color w:val="DCDCAA"/>
-          <w:kern w:val="0"/>
-          <w:szCs w:val="21"/>
-        </w:rPr>
-        <w:t>use</w:t>
-      </w:r>
-      <w:r>
-        <w:rPr>
-          <w:rFonts w:ascii="Consolas" w:eastAsia="宋体" w:hAnsi="Consolas" w:cs="宋体"/>
-          <w:color w:val="D4D4D4"/>
-          <w:kern w:val="0"/>
-          <w:szCs w:val="21"/>
-        </w:rPr>
-        <w:t>(</w:t>
-      </w:r>
-      <w:r>
-        <w:rPr>
-          <w:rFonts w:ascii="Consolas" w:eastAsia="宋体" w:hAnsi="Consolas" w:cs="宋体"/>
-          <w:color w:val="9CDCFE"/>
-          <w:kern w:val="0"/>
-          <w:szCs w:val="21"/>
-        </w:rPr>
-        <w:t>Vuex</w:t>
-      </w:r>
-      <w:r>
-        <w:rPr>
-          <w:rFonts w:ascii="Consolas" w:eastAsia="宋体" w:hAnsi="Consolas" w:cs="宋体"/>
-          <w:color w:val="D4D4D4"/>
-          <w:kern w:val="0"/>
-          <w:szCs w:val="21"/>
-        </w:rPr>
-        <w:t>)</w:t>
-      </w:r>
-    </w:p>
-    <w:p>
-      <w:pPr>
-        <w:widowControl/>
-        <w:shd w:val="clear" w:color="auto" w:fill="1E1E1E"/>
-        <w:spacing w:line="285" w:lineRule="atLeast"/>
-        <w:jc w:val="left"/>
-        <w:rPr>
-          <w:rFonts w:ascii="Consolas" w:eastAsia="宋体" w:hAnsi="Consolas" w:cs="宋体"/>
-          <w:color w:val="D4D4D4"/>
-          <w:kern w:val="0"/>
-          <w:szCs w:val="21"/>
-        </w:rPr>
-      </w:pPr>
-    </w:p>
-    <w:p>
-      <w:pPr>
-        <w:widowControl/>
-        <w:shd w:val="clear" w:color="auto" w:fill="1E1E1E"/>
-        <w:spacing w:line="285" w:lineRule="atLeast"/>
-        <w:jc w:val="left"/>
-        <w:rPr>
-          <w:rFonts w:ascii="Consolas" w:eastAsia="宋体" w:hAnsi="Consolas" w:cs="宋体"/>
-          <w:color w:val="D4D4D4"/>
-          <w:kern w:val="0"/>
-          <w:szCs w:val="21"/>
-        </w:rPr>
-      </w:pPr>
-      <w:r>
-        <w:rPr>
-          <w:rFonts w:ascii="Consolas" w:eastAsia="宋体" w:hAnsi="Consolas" w:cs="宋体"/>
-          <w:color w:val="569CD6"/>
-          <w:kern w:val="0"/>
-          <w:szCs w:val="21"/>
-        </w:rPr>
-        <w:t>new</w:t>
-      </w:r>
-      <w:r>
-        <w:rPr>
-          <w:rFonts w:ascii="Consolas" w:eastAsia="宋体" w:hAnsi="Consolas" w:cs="宋体"/>
-          <w:color w:val="D4D4D4"/>
-          <w:kern w:val="0"/>
-          <w:szCs w:val="21"/>
-        </w:rPr>
-        <w:t xml:space="preserve"> </w:t>
-      </w:r>
-      <w:r>
-        <w:rPr>
-          <w:rFonts w:ascii="Consolas" w:eastAsia="宋体" w:hAnsi="Consolas" w:cs="宋体"/>
-          <w:color w:val="4EC9B0"/>
-          <w:kern w:val="0"/>
-          <w:szCs w:val="21"/>
-        </w:rPr>
-        <w:t>Vue</w:t>
-      </w:r>
-      <w:r>
-        <w:rPr>
-          <w:rFonts w:ascii="Consolas" w:eastAsia="宋体" w:hAnsi="Consolas" w:cs="宋体"/>
-          <w:color w:val="D4D4D4"/>
-          <w:kern w:val="0"/>
-          <w:szCs w:val="21"/>
-        </w:rPr>
-        <w:t>({</w:t>
-      </w:r>
-    </w:p>
-    <w:p>
-      <w:pPr>
-        <w:widowControl/>
-        <w:shd w:val="clear" w:color="auto" w:fill="1E1E1E"/>
-        <w:spacing w:line="285" w:lineRule="atLeast"/>
-        <w:jc w:val="left"/>
-        <w:rPr>
-          <w:rFonts w:ascii="Consolas" w:eastAsia="宋体" w:hAnsi="Consolas" w:cs="宋体"/>
-          <w:color w:val="D4D4D4"/>
-          <w:kern w:val="0"/>
-          <w:szCs w:val="21"/>
-        </w:rPr>
-      </w:pPr>
-      <w:r>
-        <w:rPr>
-          <w:rFonts w:ascii="Consolas" w:eastAsia="宋体" w:hAnsi="Consolas" w:cs="宋体"/>
-          <w:color w:val="D4D4D4"/>
-          <w:kern w:val="0"/>
-          <w:szCs w:val="21"/>
-        </w:rPr>
-        <w:t xml:space="preserve">  </w:t>
-      </w:r>
-      <w:r>
-        <w:rPr>
-          <w:rFonts w:ascii="Consolas" w:eastAsia="宋体" w:hAnsi="Consolas" w:cs="宋体"/>
-          <w:color w:val="9CDCFE"/>
-          <w:kern w:val="0"/>
-          <w:szCs w:val="21"/>
-        </w:rPr>
-        <w:t>router</w:t>
-      </w:r>
-      <w:r>
-        <w:rPr>
-          <w:rFonts w:ascii="Consolas" w:eastAsia="宋体" w:hAnsi="Consolas" w:cs="宋体"/>
-          <w:color w:val="D4D4D4"/>
-          <w:kern w:val="0"/>
-          <w:szCs w:val="21"/>
-        </w:rPr>
-        <w:t>,</w:t>
-      </w:r>
-    </w:p>
-    <w:p>
-      <w:pPr>
-        <w:widowControl/>
-        <w:shd w:val="clear" w:color="auto" w:fill="1E1E1E"/>
-        <w:spacing w:line="285" w:lineRule="atLeast"/>
-        <w:jc w:val="left"/>
-        <w:rPr>
-          <w:rFonts w:ascii="Consolas" w:eastAsia="宋体" w:hAnsi="Consolas" w:cs="宋体"/>
-          <w:color w:val="D4D4D4"/>
-          <w:kern w:val="0"/>
-          <w:szCs w:val="21"/>
-        </w:rPr>
-      </w:pPr>
-      <w:r>
-        <w:rPr>
-          <w:rFonts w:ascii="Consolas" w:eastAsia="宋体" w:hAnsi="Consolas" w:cs="宋体"/>
-          <w:color w:val="D4D4D4"/>
-          <w:kern w:val="0"/>
-          <w:szCs w:val="21"/>
-        </w:rPr>
-        <w:t xml:space="preserve">  </w:t>
-      </w:r>
-      <w:r>
-        <w:rPr>
-          <w:rFonts w:ascii="Consolas" w:eastAsia="宋体" w:hAnsi="Consolas" w:cs="宋体"/>
-          <w:color w:val="9CDCFE"/>
-          <w:kern w:val="0"/>
-          <w:szCs w:val="21"/>
-        </w:rPr>
-        <w:t>store</w:t>
-      </w:r>
-      <w:r>
-        <w:rPr>
-          <w:rFonts w:ascii="Consolas" w:eastAsia="宋体" w:hAnsi="Consolas" w:cs="宋体"/>
-          <w:color w:val="D4D4D4"/>
-          <w:kern w:val="0"/>
-          <w:szCs w:val="21"/>
-        </w:rPr>
-        <w:t>,</w:t>
-      </w:r>
-    </w:p>
-    <w:p>
-      <w:pPr>
-        <w:widowControl/>
-        <w:shd w:val="clear" w:color="auto" w:fill="1E1E1E"/>
-        <w:spacing w:line="285" w:lineRule="atLeast"/>
-        <w:jc w:val="left"/>
-        <w:rPr>
-          <w:rFonts w:ascii="Consolas" w:eastAsia="宋体" w:hAnsi="Consolas" w:cs="宋体"/>
-          <w:color w:val="D4D4D4"/>
-          <w:kern w:val="0"/>
-          <w:szCs w:val="21"/>
-        </w:rPr>
-      </w:pPr>
-      <w:r>
-        <w:rPr>
-          <w:rFonts w:ascii="Consolas" w:eastAsia="宋体" w:hAnsi="Consolas" w:cs="宋体"/>
-          <w:color w:val="D4D4D4"/>
-          <w:kern w:val="0"/>
-          <w:szCs w:val="21"/>
-        </w:rPr>
-        <w:t xml:space="preserve">  </w:t>
-      </w:r>
-      <w:r>
-        <w:rPr>
-          <w:rFonts w:ascii="Consolas" w:eastAsia="宋体" w:hAnsi="Consolas" w:cs="宋体"/>
-          <w:color w:val="DCDCAA"/>
-          <w:kern w:val="0"/>
-          <w:szCs w:val="21"/>
-        </w:rPr>
-        <w:t>render</w:t>
-      </w:r>
-      <w:r>
-        <w:rPr>
-          <w:rFonts w:ascii="Consolas" w:eastAsia="宋体" w:hAnsi="Consolas" w:cs="宋体"/>
-          <w:color w:val="9CDCFE"/>
-          <w:kern w:val="0"/>
-          <w:szCs w:val="21"/>
-        </w:rPr>
-        <w:t>:</w:t>
-      </w:r>
-      <w:r>
-        <w:rPr>
-          <w:rFonts w:ascii="Consolas" w:eastAsia="宋体" w:hAnsi="Consolas" w:cs="宋体"/>
-          <w:color w:val="D4D4D4"/>
-          <w:kern w:val="0"/>
-          <w:szCs w:val="21"/>
-        </w:rPr>
-        <w:t xml:space="preserve"> (</w:t>
-      </w:r>
-      <w:r>
-        <w:rPr>
-          <w:rFonts w:ascii="Consolas" w:eastAsia="宋体" w:hAnsi="Consolas" w:cs="宋体"/>
-          <w:color w:val="9CDCFE"/>
-          <w:kern w:val="0"/>
-          <w:szCs w:val="21"/>
-        </w:rPr>
-        <w:t>h</w:t>
-      </w:r>
-      <w:r>
-        <w:rPr>
-          <w:rFonts w:ascii="Consolas" w:eastAsia="宋体" w:hAnsi="Consolas" w:cs="宋体"/>
-          <w:color w:val="D4D4D4"/>
-          <w:kern w:val="0"/>
-          <w:szCs w:val="21"/>
-        </w:rPr>
-        <w:t xml:space="preserve">) </w:t>
-      </w:r>
-      <w:r>
-        <w:rPr>
-          <w:rFonts w:ascii="Consolas" w:eastAsia="宋体" w:hAnsi="Consolas" w:cs="宋体"/>
-          <w:color w:val="569CD6"/>
-          <w:kern w:val="0"/>
-          <w:szCs w:val="21"/>
-        </w:rPr>
-        <w:t>=&gt;</w:t>
-      </w:r>
-      <w:r>
-        <w:rPr>
-          <w:rFonts w:ascii="Consolas" w:eastAsia="宋体" w:hAnsi="Consolas" w:cs="宋体"/>
-          <w:color w:val="D4D4D4"/>
-          <w:kern w:val="0"/>
-          <w:szCs w:val="21"/>
-        </w:rPr>
-        <w:t xml:space="preserve"> </w:t>
-      </w:r>
-      <w:r>
-        <w:rPr>
-          <w:rFonts w:ascii="Consolas" w:eastAsia="宋体" w:hAnsi="Consolas" w:cs="宋体"/>
-          <w:color w:val="DCDCAA"/>
-          <w:kern w:val="0"/>
-          <w:szCs w:val="21"/>
-        </w:rPr>
-        <w:t>h</w:t>
-      </w:r>
-      <w:r>
-        <w:rPr>
-          <w:rFonts w:ascii="Consolas" w:eastAsia="宋体" w:hAnsi="Consolas" w:cs="宋体"/>
-          <w:color w:val="D4D4D4"/>
-          <w:kern w:val="0"/>
-          <w:szCs w:val="21"/>
-        </w:rPr>
-        <w:t>(</w:t>
-      </w:r>
-      <w:r>
-        <w:rPr>
-          <w:rFonts w:ascii="Consolas" w:eastAsia="宋体" w:hAnsi="Consolas" w:cs="宋体"/>
-          <w:color w:val="9CDCFE"/>
-          <w:kern w:val="0"/>
-          <w:szCs w:val="21"/>
-        </w:rPr>
-        <w:t>App</w:t>
-      </w:r>
-      <w:r>
-        <w:rPr>
-          <w:rFonts w:ascii="Consolas" w:eastAsia="宋体" w:hAnsi="Consolas" w:cs="宋体"/>
-          <w:color w:val="D4D4D4"/>
-          <w:kern w:val="0"/>
-          <w:szCs w:val="21"/>
-        </w:rPr>
-        <w:t>)</w:t>
-      </w:r>
-    </w:p>
-    <w:p>
-      <w:pPr>
-        <w:widowControl/>
-        <w:shd w:val="clear" w:color="auto" w:fill="1E1E1E"/>
-        <w:spacing w:line="285" w:lineRule="atLeast"/>
-        <w:jc w:val="left"/>
-        <w:rPr>
-          <w:rFonts w:ascii="Consolas" w:eastAsia="宋体" w:hAnsi="Consolas" w:cs="宋体"/>
-          <w:color w:val="D4D4D4"/>
-          <w:kern w:val="0"/>
-          <w:szCs w:val="21"/>
-        </w:rPr>
-      </w:pPr>
-      <w:r>
-        <w:rPr>
-          <w:rFonts w:ascii="Consolas" w:eastAsia="宋体" w:hAnsi="Consolas" w:cs="宋体"/>
-          <w:color w:val="D4D4D4"/>
-          <w:kern w:val="0"/>
-          <w:szCs w:val="21"/>
-        </w:rPr>
-        <w:t>}).</w:t>
-      </w:r>
-      <w:r>
-        <w:rPr>
-          <w:rFonts w:ascii="Consolas" w:eastAsia="宋体" w:hAnsi="Consolas" w:cs="宋体"/>
-          <w:color w:val="DCDCAA"/>
-          <w:kern w:val="0"/>
-          <w:szCs w:val="21"/>
-        </w:rPr>
-        <w:t>$mount</w:t>
-      </w:r>
-      <w:r>
-        <w:rPr>
-          <w:rFonts w:ascii="Consolas" w:eastAsia="宋体" w:hAnsi="Consolas" w:cs="宋体"/>
-          <w:color w:val="D4D4D4"/>
-          <w:kern w:val="0"/>
-          <w:szCs w:val="21"/>
-        </w:rPr>
-        <w:t>(</w:t>
-      </w:r>
-      <w:r>
-        <w:rPr>
-          <w:rFonts w:ascii="Consolas" w:eastAsia="宋体" w:hAnsi="Consolas" w:cs="宋体"/>
-          <w:color w:val="CE9178"/>
-          <w:kern w:val="0"/>
-          <w:szCs w:val="21"/>
-        </w:rPr>
-        <w:t>'#root'</w:t>
-      </w:r>
-      <w:r>
-        <w:rPr>
-          <w:rFonts w:ascii="Consolas" w:eastAsia="宋体" w:hAnsi="Consolas" w:cs="宋体"/>
-          <w:color w:val="D4D4D4"/>
-          <w:kern w:val="0"/>
-          <w:szCs w:val="21"/>
-        </w:rPr>
-        <w:t>)</w:t>
-      </w:r>
-    </w:p>
-    <w:p>
-      <w:pPr>
-        <w:snapToGrid w:val="0"/>
-        <w:spacing w:line="240" w:lineRule="atLeast"/>
-      </w:pPr>
-    </w:p>
-    <w:p>
-      <w:pPr>
-        <w:snapToGrid w:val="0"/>
-        <w:spacing w:line="240" w:lineRule="atLeast"/>
-      </w:pPr>
-    </w:p>
-    <w:p>
-      <w:pPr>
-        <w:snapToGrid w:val="0"/>
-        <w:spacing w:line="240" w:lineRule="atLeast"/>
+        <w:t>getter</w:t>
+      </w:r>
+      <w:r>
         <w:rPr>
           <w:rFonts w:hint="eastAsia"/>
         </w:rPr>
-      </w:pPr>
-      <w:r>
-        <w:t xml:space="preserve">State: </w:t>
+        <w:t>s</w:t>
       </w:r>
       <w:r>
         <w:rPr>
           <w:rFonts w:hint="eastAsia"/>
         </w:rPr>
-        <w:t>类似声明变量</w:t>
-      </w:r>
-    </w:p>
-    <w:p>
-      <w:pPr>
-        <w:widowControl/>
-        <w:shd w:val="clear" w:color="auto" w:fill="1E1E1E"/>
-        <w:spacing w:line="285" w:lineRule="atLeast"/>
-        <w:jc w:val="left"/>
-        <w:rPr>
-          <w:rFonts w:ascii="Consolas" w:eastAsia="宋体" w:hAnsi="Consolas" w:cs="宋体"/>
-          <w:color w:val="D4D4D4"/>
-          <w:kern w:val="0"/>
-          <w:szCs w:val="21"/>
-        </w:rPr>
-      </w:pPr>
-      <w:r>
-        <w:rPr>
-          <w:rFonts w:ascii="Consolas" w:eastAsia="宋体" w:hAnsi="Consolas" w:cs="宋体"/>
-          <w:color w:val="C586C0"/>
-          <w:kern w:val="0"/>
-          <w:szCs w:val="21"/>
-        </w:rPr>
-        <w:t>export</w:t>
-      </w:r>
-      <w:r>
-        <w:rPr>
-          <w:rFonts w:ascii="Consolas" w:eastAsia="宋体" w:hAnsi="Consolas" w:cs="宋体"/>
-          <w:color w:val="D4D4D4"/>
-          <w:kern w:val="0"/>
-          <w:szCs w:val="21"/>
-        </w:rPr>
-        <w:t xml:space="preserve"> </w:t>
-      </w:r>
-      <w:r>
-        <w:rPr>
-          <w:rFonts w:ascii="Consolas" w:eastAsia="宋体" w:hAnsi="Consolas" w:cs="宋体"/>
-          <w:color w:val="C586C0"/>
-          <w:kern w:val="0"/>
-          <w:szCs w:val="21"/>
-        </w:rPr>
-        <w:t>default</w:t>
-      </w:r>
-      <w:r>
-        <w:rPr>
-          <w:rFonts w:ascii="Consolas" w:eastAsia="宋体" w:hAnsi="Consolas" w:cs="宋体"/>
-          <w:color w:val="D4D4D4"/>
-          <w:kern w:val="0"/>
-          <w:szCs w:val="21"/>
-        </w:rPr>
-        <w:t xml:space="preserve"> {</w:t>
-      </w:r>
-    </w:p>
-    <w:p>
-      <w:pPr>
-        <w:widowControl/>
-        <w:shd w:val="clear" w:color="auto" w:fill="1E1E1E"/>
-        <w:spacing w:line="285" w:lineRule="atLeast"/>
-        <w:jc w:val="left"/>
-        <w:rPr>
-          <w:rFonts w:ascii="Consolas" w:eastAsia="宋体" w:hAnsi="Consolas" w:cs="宋体"/>
-          <w:color w:val="CE9178"/>
-          <w:kern w:val="0"/>
-          <w:szCs w:val="21"/>
-        </w:rPr>
-      </w:pPr>
-      <w:r>
-        <w:rPr>
-          <w:rFonts w:ascii="Consolas" w:eastAsia="宋体" w:hAnsi="Consolas" w:cs="宋体"/>
-          <w:color w:val="D4D4D4"/>
-          <w:kern w:val="0"/>
-          <w:szCs w:val="21"/>
-        </w:rPr>
-        <w:t xml:space="preserve">  </w:t>
-      </w:r>
-      <w:r>
-        <w:rPr>
-          <w:rFonts w:ascii="Consolas" w:eastAsia="宋体" w:hAnsi="Consolas" w:cs="宋体"/>
-          <w:color w:val="9CDCFE"/>
-          <w:kern w:val="0"/>
-          <w:szCs w:val="21"/>
-        </w:rPr>
-        <w:t>firstName:</w:t>
-      </w:r>
-      <w:r>
-        <w:rPr>
-          <w:rFonts w:ascii="Consolas" w:eastAsia="宋体" w:hAnsi="Consolas" w:cs="宋体"/>
-          <w:color w:val="D4D4D4"/>
-          <w:kern w:val="0"/>
-          <w:szCs w:val="21"/>
-        </w:rPr>
-        <w:t xml:space="preserve"> </w:t>
-      </w:r>
-      <w:r>
-        <w:rPr>
-          <w:rFonts w:ascii="Consolas" w:eastAsia="宋体" w:hAnsi="Consolas" w:cs="宋体"/>
-          <w:color w:val="CE9178"/>
-          <w:kern w:val="0"/>
-          <w:szCs w:val="21"/>
-        </w:rPr>
-        <w:t>'Jokcy'</w:t>
-      </w:r>
-      <w:r>
-        <w:rPr>
-          <w:rFonts w:ascii="Consolas" w:eastAsia="宋体" w:hAnsi="Consolas" w:cs="宋体"/>
-          <w:color w:val="CE9178"/>
-          <w:kern w:val="0"/>
-          <w:szCs w:val="21"/>
-        </w:rPr>
-        <w:t>,</w:t>
-      </w:r>
-    </w:p>
-    <w:p>
-      <w:pPr>
-        <w:widowControl/>
-        <w:shd w:val="clear" w:color="auto" w:fill="1E1E1E"/>
-        <w:spacing w:line="285" w:lineRule="atLeast"/>
-        <w:ind w:firstLineChars="100" w:firstLine="210"/>
-        <w:jc w:val="left"/>
-        <w:rPr>
-          <w:rFonts w:ascii="Consolas" w:eastAsia="宋体" w:hAnsi="Consolas" w:cs="宋体" w:hint="eastAsia"/>
-          <w:color w:val="D4D4D4"/>
-          <w:kern w:val="0"/>
-          <w:szCs w:val="21"/>
-        </w:rPr>
-      </w:pPr>
-      <w:r>
-        <w:rPr>
-          <w:rFonts w:ascii="Consolas" w:eastAsia="宋体" w:hAnsi="Consolas" w:cs="宋体"/>
-          <w:color w:val="9CDCFE"/>
-          <w:kern w:val="0"/>
-          <w:szCs w:val="21"/>
-        </w:rPr>
-        <w:t>lastName:</w:t>
-      </w:r>
-      <w:r>
-        <w:rPr>
-          <w:rFonts w:ascii="Consolas" w:eastAsia="宋体" w:hAnsi="Consolas" w:cs="宋体"/>
-          <w:color w:val="D4D4D4"/>
-          <w:kern w:val="0"/>
-          <w:szCs w:val="21"/>
-        </w:rPr>
-        <w:t xml:space="preserve"> </w:t>
-      </w:r>
-      <w:r>
-        <w:rPr>
-          <w:rFonts w:ascii="Consolas" w:eastAsia="宋体" w:hAnsi="Consolas" w:cs="宋体"/>
-          <w:color w:val="CE9178"/>
-          <w:kern w:val="0"/>
-          <w:szCs w:val="21"/>
-        </w:rPr>
-        <w:t>'Lou'</w:t>
-      </w:r>
-    </w:p>
-    <w:p>
-      <w:pPr>
-        <w:widowControl/>
-        <w:shd w:val="clear" w:color="auto" w:fill="1E1E1E"/>
-        <w:spacing w:line="285" w:lineRule="atLeast"/>
-        <w:jc w:val="left"/>
-        <w:rPr>
-          <w:rFonts w:ascii="Consolas" w:eastAsia="宋体" w:hAnsi="Consolas" w:cs="宋体"/>
-          <w:color w:val="D4D4D4"/>
-          <w:kern w:val="0"/>
-          <w:szCs w:val="21"/>
-        </w:rPr>
-      </w:pPr>
-      <w:r>
-        <w:rPr>
-          <w:rFonts w:ascii="Consolas" w:eastAsia="宋体" w:hAnsi="Consolas" w:cs="宋体"/>
-          <w:color w:val="D4D4D4"/>
-          <w:kern w:val="0"/>
-          <w:szCs w:val="21"/>
-        </w:rPr>
-        <w:t>}</w:t>
-      </w:r>
-    </w:p>
-    <w:p>
-      <w:pPr>
-        <w:snapToGrid w:val="0"/>
-        <w:spacing w:line="240" w:lineRule="atLeast"/>
-      </w:pPr>
-    </w:p>
-    <w:p>
-      <w:pPr>
-        <w:snapToGrid w:val="0"/>
-        <w:spacing w:line="240" w:lineRule="atLeast"/>
-      </w:pPr>
+        <w:t>：</w:t>
+      </w:r>
       <w:r>
         <w:rPr>
           <w:rFonts w:hint="eastAsia"/>
         </w:rPr>
-        <w:t>getter</w:t>
+        <w:t>拿出V</w:t>
+      </w:r>
+      <w:r>
+        <w:t>UEX</w:t>
       </w:r>
       <w:r>
         <w:rPr>
           <w:rFonts w:hint="eastAsia"/>
         </w:rPr>
-        <w:t>s</w:t>
-      </w:r>
-      <w:r>
-        <w:rPr>
-          <w:rFonts w:hint="eastAsia"/>
-        </w:rPr>
-        <w:t>：</w:t>
-      </w:r>
-      <w:r>
-        <w:rPr>
-          <w:rFonts w:hint="eastAsia"/>
-        </w:rPr>
-        <w:t>拿出V</w:t>
-      </w:r>
-      <w:r>
-        <w:t>UEX</w:t>
-      </w:r>
-      <w:r>
-        <w:rPr>
-          <w:rFonts w:hint="eastAsia"/>
-        </w:rPr>
         <w:t>里的变量，可组合一下</w:t>
       </w:r>
     </w:p>
@@ -6799,9 +9519,6 @@
       <w:pPr>
         <w:snapToGrid w:val="0"/>
         <w:spacing w:line="240" w:lineRule="atLeast"/>
-        <w:rPr>
-          <w:rFonts w:hint="eastAsia"/>
-        </w:rPr>
       </w:pPr>
       <w:r>
         <w:rPr>
@@ -7383,14 +10100,11 @@
       <w:pPr>
         <w:snapToGrid w:val="0"/>
         <w:spacing w:line="240" w:lineRule="atLeast"/>
+      </w:pPr>
+      <w:r>
         <w:rPr>
           <w:rFonts w:hint="eastAsia"/>
         </w:rPr>
-      </w:pPr>
-      <w:r>
-        <w:rPr>
-          <w:rFonts w:hint="eastAsia"/>
-        </w:rPr>
         <w:t>action：</w:t>
       </w:r>
       <w:r>
@@ -7412,12 +10126,7 @@
         <w:snapToGrid w:val="0"/>
         <w:spacing w:line="240" w:lineRule="atLeast"/>
         <w:ind w:firstLine="420"/>
-        <w:rPr>
-          <w:rFonts w:hint="eastAsia"/>
-        </w:rPr>
-      </w:pPr>
-      <w:bookmarkStart w:id="0" w:name="_GoBack"/>
-      <w:bookmarkEnd w:id="0"/>
+      </w:pPr>
       <w:r>
         <w:t>Action 可以包含任意异步操作。</w:t>
       </w:r>
